--- a/Template_Files/05_SoftwareRequirementsAndArchitecture_LaneAssistance_Template.docx
+++ b/Template_Files/05_SoftwareRequirementsAndArchitecture_LaneAssistance_Template.docx
@@ -938,16 +938,34 @@
         </w:rPr>
         <w:t xml:space="preserve">, you can use headings for each section and then go to Insert &gt; Table of Contents.  </w:t>
       </w:r>
-      <w:hyperlink r:id="rId8">
-        <w:r>
-          <w:rPr>
-            <w:b/>
-            <w:color w:val="B7B7B7"/>
-            <w:u w:val="single"/>
-          </w:rPr>
-          <w:t>Microsoft Word</w:t>
-        </w:r>
-      </w:hyperlink>
+      <w:r>
+        <w:fldChar w:fldCharType="begin"/>
+      </w:r>
+      <w:r>
+        <w:instrText xml:space="preserve"> HYPERLINK "https://sup</w:instrText>
+      </w:r>
+      <w:r>
+        <w:instrText xml:space="preserve">port.microsoft.com/en-us/help/285059/how-to-create-a-table-of-contents-by-marking-text-in-word" \h </w:instrText>
+      </w:r>
+      <w:r>
+        <w:fldChar w:fldCharType="separate"/>
+      </w:r>
+      <w:r>
+        <w:rPr>
+          <w:b/>
+          <w:color w:val="B7B7B7"/>
+          <w:u w:val="single"/>
+        </w:rPr>
+        <w:t>Microsoft Word</w:t>
+      </w:r>
+      <w:r>
+        <w:rPr>
+          <w:b/>
+          <w:color w:val="B7B7B7"/>
+          <w:u w:val="single"/>
+        </w:rPr>
+        <w:fldChar w:fldCharType="end"/>
+      </w:r>
       <w:r>
         <w:rPr>
           <w:b/>
@@ -969,7 +987,7 @@
       <w:sdtContent>
         <w:p>
           <w:pPr>
-            <w:spacing w:before="80" w:line="240" w:lineRule="auto"/>
+            <w:spacing w:before="80"/>
             <w:rPr>
               <w:color w:val="1155CC"/>
               <w:u w:val="single"/>
@@ -996,7 +1014,7 @@
         </w:p>
         <w:p>
           <w:pPr>
-            <w:spacing w:before="200" w:line="240" w:lineRule="auto"/>
+            <w:spacing w:before="200"/>
             <w:rPr>
               <w:color w:val="1155CC"/>
               <w:u w:val="single"/>
@@ -1021,7 +1039,7 @@
         </w:p>
         <w:p>
           <w:pPr>
-            <w:spacing w:before="200" w:line="240" w:lineRule="auto"/>
+            <w:spacing w:before="200"/>
             <w:rPr>
               <w:color w:val="1155CC"/>
               <w:u w:val="single"/>
@@ -1039,7 +1057,7 @@
         </w:p>
         <w:p>
           <w:pPr>
-            <w:spacing w:before="200" w:line="240" w:lineRule="auto"/>
+            <w:spacing w:before="200"/>
             <w:rPr>
               <w:color w:val="1155CC"/>
               <w:u w:val="single"/>
@@ -1057,7 +1075,7 @@
         </w:p>
         <w:p>
           <w:pPr>
-            <w:spacing w:before="60" w:line="240" w:lineRule="auto"/>
+            <w:spacing w:before="60"/>
             <w:ind w:left="360"/>
             <w:rPr>
               <w:color w:val="1155CC"/>
@@ -1076,7 +1094,7 @@
         </w:p>
         <w:p>
           <w:pPr>
-            <w:spacing w:before="60" w:line="240" w:lineRule="auto"/>
+            <w:spacing w:before="60"/>
             <w:ind w:left="360"/>
             <w:rPr>
               <w:color w:val="1155CC"/>
@@ -1095,7 +1113,7 @@
         </w:p>
         <w:p>
           <w:pPr>
-            <w:spacing w:before="200" w:line="240" w:lineRule="auto"/>
+            <w:spacing w:before="200"/>
             <w:rPr>
               <w:color w:val="1155CC"/>
               <w:u w:val="single"/>
@@ -1113,7 +1131,7 @@
         </w:p>
         <w:p>
           <w:pPr>
-            <w:spacing w:before="200" w:after="80" w:line="240" w:lineRule="auto"/>
+            <w:spacing w:before="200" w:after="80"/>
             <w:rPr>
               <w:color w:val="1155CC"/>
               <w:u w:val="single"/>
@@ -1359,7 +1377,7 @@
       <w:tr>
         <w:tc>
           <w:tcPr>
-            <w:tcW w:w="1500" w:type="dxa"/>
+            <w:tcW w:w="1501" w:type="dxa"/>
             <w:shd w:val="clear" w:color="auto" w:fill="CCCCCC"/>
             <w:tcMar>
               <w:top w:w="100" w:type="dxa"/>
@@ -1371,7 +1389,6 @@
           <w:p>
             <w:pPr>
               <w:widowControl w:val="0"/>
-              <w:spacing w:line="240" w:lineRule="auto"/>
               <w:rPr>
                 <w:b/>
               </w:rPr>
@@ -1398,7 +1415,6 @@
           <w:p>
             <w:pPr>
               <w:widowControl w:val="0"/>
-              <w:spacing w:line="240" w:lineRule="auto"/>
               <w:rPr>
                 <w:b/>
               </w:rPr>
@@ -1425,7 +1441,6 @@
           <w:p>
             <w:pPr>
               <w:widowControl w:val="0"/>
-              <w:spacing w:line="240" w:lineRule="auto"/>
               <w:rPr>
                 <w:b/>
               </w:rPr>
@@ -1452,7 +1467,6 @@
           <w:p>
             <w:pPr>
               <w:widowControl w:val="0"/>
-              <w:spacing w:line="240" w:lineRule="auto"/>
               <w:rPr>
                 <w:b/>
               </w:rPr>
@@ -1479,7 +1493,6 @@
           <w:p>
             <w:pPr>
               <w:widowControl w:val="0"/>
-              <w:spacing w:line="240" w:lineRule="auto"/>
               <w:rPr>
                 <w:b/>
               </w:rPr>
@@ -1506,7 +1519,6 @@
           <w:p>
             <w:pPr>
               <w:widowControl w:val="0"/>
-              <w:spacing w:line="240" w:lineRule="auto"/>
               <w:rPr>
                 <w:b/>
               </w:rPr>
@@ -1523,18 +1535,17 @@
       <w:tr>
         <w:tc>
           <w:tcPr>
-            <w:tcW w:w="1500" w:type="dxa"/>
-            <w:tcMar>
-              <w:top w:w="100" w:type="dxa"/>
-              <w:left w:w="100" w:type="dxa"/>
-              <w:bottom w:w="100" w:type="dxa"/>
-              <w:right w:w="100" w:type="dxa"/>
-            </w:tcMar>
-          </w:tcPr>
-          <w:p>
-            <w:pPr>
-              <w:widowControl w:val="0"/>
-              <w:spacing w:line="240" w:lineRule="auto"/>
+            <w:tcW w:w="1501" w:type="dxa"/>
+            <w:tcMar>
+              <w:top w:w="100" w:type="dxa"/>
+              <w:left w:w="100" w:type="dxa"/>
+              <w:bottom w:w="100" w:type="dxa"/>
+              <w:right w:w="100" w:type="dxa"/>
+            </w:tcMar>
+          </w:tcPr>
+          <w:p>
+            <w:pPr>
+              <w:widowControl w:val="0"/>
             </w:pPr>
             <w:r>
               <w:t>Technical</w:t>
@@ -1543,7 +1554,6 @@
           <w:p>
             <w:pPr>
               <w:widowControl w:val="0"/>
-              <w:spacing w:line="240" w:lineRule="auto"/>
             </w:pPr>
             <w:r>
               <w:t>Safety</w:t>
@@ -1552,7 +1562,6 @@
           <w:p>
             <w:pPr>
               <w:widowControl w:val="0"/>
-              <w:spacing w:line="240" w:lineRule="auto"/>
             </w:pPr>
             <w:r>
               <w:t>Requirement</w:t>
@@ -1561,35 +1570,48 @@
           <w:p>
             <w:pPr>
               <w:widowControl w:val="0"/>
-              <w:spacing w:line="240" w:lineRule="auto"/>
-            </w:pPr>
+            </w:pPr>
+            <w:r>
+              <w:t>01</w:t>
+            </w:r>
+          </w:p>
+        </w:tc>
+        <w:tc>
+          <w:tcPr>
+            <w:tcW w:w="3090" w:type="dxa"/>
+            <w:tcMar>
+              <w:top w:w="100" w:type="dxa"/>
+              <w:left w:w="100" w:type="dxa"/>
+              <w:bottom w:w="100" w:type="dxa"/>
+              <w:right w:w="100" w:type="dxa"/>
+            </w:tcMar>
+          </w:tcPr>
+          <w:p>
+            <w:pPr>
+              <w:widowControl w:val="0"/>
+            </w:pPr>
+            <w:r>
+              <w:t>The LDW safety component shall ensure that the amplitude of the ‘</w:t>
+            </w:r>
+            <w:proofErr w:type="spellStart"/>
+            <w:r>
+              <w:t>LDW_Torque_Request</w:t>
+            </w:r>
+            <w:proofErr w:type="spellEnd"/>
+            <w:r>
+              <w:t xml:space="preserve">’ sent to the ‘Final electronic power steering Torque’ component </w:t>
+            </w:r>
             <w:r>
               <w:lastRenderedPageBreak/>
-              <w:t>01</w:t>
-            </w:r>
-          </w:p>
-        </w:tc>
-        <w:tc>
-          <w:tcPr>
-            <w:tcW w:w="3090" w:type="dxa"/>
-            <w:tcMar>
-              <w:top w:w="100" w:type="dxa"/>
-              <w:left w:w="100" w:type="dxa"/>
-              <w:bottom w:w="100" w:type="dxa"/>
-              <w:right w:w="100" w:type="dxa"/>
-            </w:tcMar>
-          </w:tcPr>
-          <w:p>
-            <w:pPr>
-              <w:widowControl w:val="0"/>
-            </w:pPr>
-            <w:r>
-              <w:lastRenderedPageBreak/>
-              <w:t xml:space="preserve">The LDW safety component shall ensure that the </w:t>
-            </w:r>
-            <w:r>
-              <w:lastRenderedPageBreak/>
-              <w:t>amplitude of the ‘LDW_Torque_Request’ sent to the ‘Final electronic power steering Torque’ component is below ‘Max_Torque_Amplitude’.</w:t>
+              <w:t>is below ‘</w:t>
+            </w:r>
+            <w:proofErr w:type="spellStart"/>
+            <w:r>
+              <w:t>Max_Torque_Amplitude</w:t>
+            </w:r>
+            <w:proofErr w:type="spellEnd"/>
+            <w:r>
+              <w:t>’.</w:t>
             </w:r>
           </w:p>
         </w:tc>
@@ -1606,14 +1628,11 @@
           <w:p>
             <w:pPr>
               <w:widowControl w:val="0"/>
-              <w:spacing w:line="240" w:lineRule="auto"/>
             </w:pPr>
             <w:r>
               <w:lastRenderedPageBreak/>
               <w:t>C</w:t>
             </w:r>
-            <w:bookmarkStart w:id="15" w:name="_GoBack"/>
-            <w:bookmarkEnd w:id="15"/>
           </w:p>
         </w:tc>
         <w:tc>
@@ -1629,7 +1648,6 @@
           <w:p>
             <w:pPr>
               <w:widowControl w:val="0"/>
-              <w:spacing w:line="240" w:lineRule="auto"/>
             </w:pPr>
             <w:r>
               <w:t>50ms</w:t>
@@ -1649,8 +1667,16 @@
           <w:p>
             <w:pPr>
               <w:widowControl w:val="0"/>
-              <w:spacing w:line="240" w:lineRule="auto"/>
-            </w:pPr>
+            </w:pPr>
+            <w:r>
+              <w:rPr>
+                <w:rFonts w:ascii="Arial" w:hAnsi="Arial" w:cs="Arial"/>
+                <w:color w:val="000000" w:themeColor="text1"/>
+                <w:sz w:val="22"/>
+                <w:szCs w:val="22"/>
+              </w:rPr>
+              <w:t>LDW Safety Functionality</w:t>
+            </w:r>
           </w:p>
         </w:tc>
         <w:tc>
@@ -1666,26 +1692,27 @@
           <w:p>
             <w:pPr>
               <w:widowControl w:val="0"/>
-              <w:spacing w:line="240" w:lineRule="auto"/>
-            </w:pPr>
+            </w:pPr>
+            <w:r>
+              <w:t>LDW shall set oscillation torque to 0.</w:t>
+            </w:r>
           </w:p>
         </w:tc>
       </w:tr>
       <w:tr>
         <w:tc>
           <w:tcPr>
-            <w:tcW w:w="1500" w:type="dxa"/>
-            <w:tcMar>
-              <w:top w:w="100" w:type="dxa"/>
-              <w:left w:w="100" w:type="dxa"/>
-              <w:bottom w:w="100" w:type="dxa"/>
-              <w:right w:w="100" w:type="dxa"/>
-            </w:tcMar>
-          </w:tcPr>
-          <w:p>
-            <w:pPr>
-              <w:widowControl w:val="0"/>
-              <w:spacing w:line="240" w:lineRule="auto"/>
+            <w:tcW w:w="1501" w:type="dxa"/>
+            <w:tcMar>
+              <w:top w:w="100" w:type="dxa"/>
+              <w:left w:w="100" w:type="dxa"/>
+              <w:bottom w:w="100" w:type="dxa"/>
+              <w:right w:w="100" w:type="dxa"/>
+            </w:tcMar>
+          </w:tcPr>
+          <w:p>
+            <w:pPr>
+              <w:widowControl w:val="0"/>
             </w:pPr>
             <w:r>
               <w:lastRenderedPageBreak/>
@@ -1695,7 +1722,6 @@
           <w:p>
             <w:pPr>
               <w:widowControl w:val="0"/>
-              <w:spacing w:line="240" w:lineRule="auto"/>
             </w:pPr>
             <w:r>
               <w:t>Safety</w:t>
@@ -1704,7 +1730,6 @@
           <w:p>
             <w:pPr>
               <w:widowControl w:val="0"/>
-              <w:spacing w:line="240" w:lineRule="auto"/>
             </w:pPr>
             <w:r>
               <w:t>Requirement</w:t>
@@ -1713,7 +1738,6 @@
           <w:p>
             <w:pPr>
               <w:widowControl w:val="0"/>
-              <w:spacing w:line="240" w:lineRule="auto"/>
             </w:pPr>
             <w:r>
               <w:t>02</w:t>
@@ -1732,30 +1756,17 @@
           </w:tcPr>
           <w:p>
             <w:pPr>
-              <w:pBdr>
-                <w:top w:val="none" w:sz="0" w:space="0" w:color="auto"/>
-                <w:left w:val="none" w:sz="0" w:space="0" w:color="auto"/>
-                <w:bottom w:val="none" w:sz="0" w:space="0" w:color="auto"/>
-                <w:right w:val="none" w:sz="0" w:space="0" w:color="auto"/>
-                <w:between w:val="none" w:sz="0" w:space="0" w:color="auto"/>
-              </w:pBdr>
-              <w:spacing w:line="240" w:lineRule="auto"/>
-              <w:rPr>
-                <w:rFonts w:ascii="Times New Roman" w:eastAsia="Times New Roman" w:hAnsi="Times New Roman" w:cs="Times New Roman"/>
-                <w:color w:val="auto"/>
-                <w:sz w:val="24"/>
-                <w:szCs w:val="24"/>
-                <w:lang w:val="en-GB"/>
-              </w:rPr>
-            </w:pPr>
-            <w:r>
-              <w:rPr>
-                <w:rFonts w:ascii="Helvetica" w:eastAsia="Times New Roman" w:hAnsi="Helvetica" w:cs="Times New Roman"/>
+              <w:rPr>
+                <w:rFonts w:eastAsia="Times New Roman"/>
+              </w:rPr>
+            </w:pPr>
+            <w:r>
+              <w:rPr>
+                <w:rFonts w:ascii="Helvetica" w:eastAsia="Times New Roman" w:hAnsi="Helvetica"/>
                 <w:color w:val="4F4F4F"/>
                 <w:sz w:val="23"/>
                 <w:szCs w:val="23"/>
                 <w:shd w:val="clear" w:color="auto" w:fill="FFFFFF"/>
-                <w:lang w:val="en-GB"/>
               </w:rPr>
               <w:t>As soon as the LDW function deactivates the LDW feature, the 'LDW Safety' software block shall send a signal to the car display ECU to turn on a warning light.</w:t>
             </w:r>
@@ -1774,7 +1785,6 @@
           <w:p>
             <w:pPr>
               <w:widowControl w:val="0"/>
-              <w:spacing w:line="240" w:lineRule="auto"/>
             </w:pPr>
             <w:r>
               <w:t>C</w:t>
@@ -1794,7 +1804,6 @@
           <w:p>
             <w:pPr>
               <w:widowControl w:val="0"/>
-              <w:spacing w:line="240" w:lineRule="auto"/>
             </w:pPr>
             <w:r>
               <w:t>50ms</w:t>
@@ -1814,8 +1823,16 @@
           <w:p>
             <w:pPr>
               <w:widowControl w:val="0"/>
-              <w:spacing w:line="240" w:lineRule="auto"/>
-            </w:pPr>
+            </w:pPr>
+            <w:r>
+              <w:rPr>
+                <w:rFonts w:ascii="Arial" w:hAnsi="Arial" w:cs="Arial"/>
+                <w:color w:val="000000" w:themeColor="text1"/>
+                <w:sz w:val="22"/>
+                <w:szCs w:val="22"/>
+              </w:rPr>
+              <w:t>LDW Safety Functionality</w:t>
+            </w:r>
           </w:p>
         </w:tc>
         <w:tc>
@@ -1831,26 +1848,33 @@
           <w:p>
             <w:pPr>
               <w:widowControl w:val="0"/>
-              <w:spacing w:line="240" w:lineRule="auto"/>
-            </w:pPr>
+            </w:pPr>
+            <w:r>
+              <w:rPr>
+                <w:rFonts w:ascii="Arial" w:hAnsi="Arial" w:cs="Arial"/>
+                <w:color w:val="000000" w:themeColor="text1"/>
+                <w:sz w:val="22"/>
+                <w:szCs w:val="22"/>
+              </w:rPr>
+              <w:t>LDW shall set the oscillating torque to 0.</w:t>
+            </w:r>
           </w:p>
         </w:tc>
       </w:tr>
       <w:tr>
         <w:tc>
           <w:tcPr>
-            <w:tcW w:w="1500" w:type="dxa"/>
-            <w:tcMar>
-              <w:top w:w="100" w:type="dxa"/>
-              <w:left w:w="100" w:type="dxa"/>
-              <w:bottom w:w="100" w:type="dxa"/>
-              <w:right w:w="100" w:type="dxa"/>
-            </w:tcMar>
-          </w:tcPr>
-          <w:p>
-            <w:pPr>
-              <w:widowControl w:val="0"/>
-              <w:spacing w:line="240" w:lineRule="auto"/>
+            <w:tcW w:w="1501" w:type="dxa"/>
+            <w:tcMar>
+              <w:top w:w="100" w:type="dxa"/>
+              <w:left w:w="100" w:type="dxa"/>
+              <w:bottom w:w="100" w:type="dxa"/>
+              <w:right w:w="100" w:type="dxa"/>
+            </w:tcMar>
+          </w:tcPr>
+          <w:p>
+            <w:pPr>
+              <w:widowControl w:val="0"/>
             </w:pPr>
             <w:r>
               <w:t>Technical</w:t>
@@ -1859,7 +1883,6 @@
           <w:p>
             <w:pPr>
               <w:widowControl w:val="0"/>
-              <w:spacing w:line="240" w:lineRule="auto"/>
             </w:pPr>
             <w:r>
               <w:t>Safety</w:t>
@@ -1868,7 +1891,6 @@
           <w:p>
             <w:pPr>
               <w:widowControl w:val="0"/>
-              <w:spacing w:line="240" w:lineRule="auto"/>
             </w:pPr>
             <w:r>
               <w:t>Requirement</w:t>
@@ -1877,7 +1899,6 @@
           <w:p>
             <w:pPr>
               <w:widowControl w:val="0"/>
-              <w:spacing w:line="240" w:lineRule="auto"/>
             </w:pPr>
             <w:r>
               <w:t>03</w:t>
@@ -1896,32 +1917,41 @@
           </w:tcPr>
           <w:p>
             <w:pPr>
-              <w:pBdr>
-                <w:top w:val="none" w:sz="0" w:space="0" w:color="auto"/>
-                <w:left w:val="none" w:sz="0" w:space="0" w:color="auto"/>
-                <w:bottom w:val="none" w:sz="0" w:space="0" w:color="auto"/>
-                <w:right w:val="none" w:sz="0" w:space="0" w:color="auto"/>
-                <w:between w:val="none" w:sz="0" w:space="0" w:color="auto"/>
-              </w:pBdr>
-              <w:spacing w:line="240" w:lineRule="auto"/>
-              <w:rPr>
-                <w:rFonts w:ascii="Times New Roman" w:eastAsia="Times New Roman" w:hAnsi="Times New Roman" w:cs="Times New Roman"/>
-                <w:color w:val="auto"/>
-                <w:sz w:val="24"/>
-                <w:szCs w:val="24"/>
-                <w:lang w:val="en-GB"/>
-              </w:rPr>
-            </w:pPr>
-            <w:r>
-              <w:rPr>
-                <w:rFonts w:ascii="Helvetica" w:eastAsia="Times New Roman" w:hAnsi="Helvetica" w:cs="Times New Roman"/>
+              <w:rPr>
+                <w:rFonts w:eastAsia="Times New Roman"/>
+              </w:rPr>
+            </w:pPr>
+            <w:r>
+              <w:rPr>
+                <w:rFonts w:ascii="Helvetica" w:eastAsia="Times New Roman" w:hAnsi="Helvetica"/>
                 <w:color w:val="4F4F4F"/>
                 <w:sz w:val="23"/>
                 <w:szCs w:val="23"/>
                 <w:shd w:val="clear" w:color="auto" w:fill="F9F9F9"/>
-                <w:lang w:val="en-GB"/>
-              </w:rPr>
-              <w:t>As soon as a failure is detected by the LDW function, it shall deactivate the LDW feature and the 'LDW_Torque_Request' shall be set to zero.</w:t>
+              </w:rPr>
+              <w:t>As soon as a failure is detected by the LDW function, it shall deactivate the LDW feature and the '</w:t>
+            </w:r>
+            <w:proofErr w:type="spellStart"/>
+            <w:r>
+              <w:rPr>
+                <w:rFonts w:ascii="Helvetica" w:eastAsia="Times New Roman" w:hAnsi="Helvetica"/>
+                <w:color w:val="4F4F4F"/>
+                <w:sz w:val="23"/>
+                <w:szCs w:val="23"/>
+                <w:shd w:val="clear" w:color="auto" w:fill="F9F9F9"/>
+              </w:rPr>
+              <w:t>LDW_Torque_Request</w:t>
+            </w:r>
+            <w:proofErr w:type="spellEnd"/>
+            <w:r>
+              <w:rPr>
+                <w:rFonts w:ascii="Helvetica" w:eastAsia="Times New Roman" w:hAnsi="Helvetica"/>
+                <w:color w:val="4F4F4F"/>
+                <w:sz w:val="23"/>
+                <w:szCs w:val="23"/>
+                <w:shd w:val="clear" w:color="auto" w:fill="F9F9F9"/>
+              </w:rPr>
+              <w:t>' shall be set to zero.</w:t>
             </w:r>
           </w:p>
         </w:tc>
@@ -1938,7 +1968,6 @@
           <w:p>
             <w:pPr>
               <w:widowControl w:val="0"/>
-              <w:spacing w:line="240" w:lineRule="auto"/>
             </w:pPr>
             <w:r>
               <w:t>C</w:t>
@@ -1958,7 +1987,6 @@
           <w:p>
             <w:pPr>
               <w:widowControl w:val="0"/>
-              <w:spacing w:line="240" w:lineRule="auto"/>
             </w:pPr>
             <w:r>
               <w:t>50ms</w:t>
@@ -1978,8 +2006,16 @@
           <w:p>
             <w:pPr>
               <w:widowControl w:val="0"/>
-              <w:spacing w:line="240" w:lineRule="auto"/>
-            </w:pPr>
+            </w:pPr>
+            <w:r>
+              <w:rPr>
+                <w:rFonts w:ascii="Arial" w:hAnsi="Arial" w:cs="Arial"/>
+                <w:color w:val="000000" w:themeColor="text1"/>
+                <w:sz w:val="22"/>
+                <w:szCs w:val="22"/>
+              </w:rPr>
+              <w:t>LDW Safety Functionality</w:t>
+            </w:r>
           </w:p>
         </w:tc>
         <w:tc>
@@ -1995,26 +2031,33 @@
           <w:p>
             <w:pPr>
               <w:widowControl w:val="0"/>
-              <w:spacing w:line="240" w:lineRule="auto"/>
-            </w:pPr>
+            </w:pPr>
+            <w:r>
+              <w:rPr>
+                <w:rFonts w:ascii="Arial" w:hAnsi="Arial" w:cs="Arial"/>
+                <w:color w:val="000000" w:themeColor="text1"/>
+                <w:sz w:val="22"/>
+                <w:szCs w:val="22"/>
+              </w:rPr>
+              <w:t>LDW shall set the oscillating torque to 0.</w:t>
+            </w:r>
           </w:p>
         </w:tc>
       </w:tr>
       <w:tr>
         <w:tc>
           <w:tcPr>
-            <w:tcW w:w="1500" w:type="dxa"/>
-            <w:tcMar>
-              <w:top w:w="100" w:type="dxa"/>
-              <w:left w:w="100" w:type="dxa"/>
-              <w:bottom w:w="100" w:type="dxa"/>
-              <w:right w:w="100" w:type="dxa"/>
-            </w:tcMar>
-          </w:tcPr>
-          <w:p>
-            <w:pPr>
-              <w:widowControl w:val="0"/>
-              <w:spacing w:line="240" w:lineRule="auto"/>
+            <w:tcW w:w="1501" w:type="dxa"/>
+            <w:tcMar>
+              <w:top w:w="100" w:type="dxa"/>
+              <w:left w:w="100" w:type="dxa"/>
+              <w:bottom w:w="100" w:type="dxa"/>
+              <w:right w:w="100" w:type="dxa"/>
+            </w:tcMar>
+          </w:tcPr>
+          <w:p>
+            <w:pPr>
+              <w:widowControl w:val="0"/>
             </w:pPr>
             <w:r>
               <w:t>Technical</w:t>
@@ -2023,7 +2066,6 @@
           <w:p>
             <w:pPr>
               <w:widowControl w:val="0"/>
-              <w:spacing w:line="240" w:lineRule="auto"/>
             </w:pPr>
             <w:r>
               <w:t>Safety</w:t>
@@ -2032,7 +2074,6 @@
           <w:p>
             <w:pPr>
               <w:widowControl w:val="0"/>
-              <w:spacing w:line="240" w:lineRule="auto"/>
             </w:pPr>
             <w:r>
               <w:t>Requirement</w:t>
@@ -2041,7 +2082,6 @@
           <w:p>
             <w:pPr>
               <w:widowControl w:val="0"/>
-              <w:spacing w:line="240" w:lineRule="auto"/>
             </w:pPr>
             <w:r>
               <w:t>04</w:t>
@@ -2060,32 +2100,41 @@
           </w:tcPr>
           <w:p>
             <w:pPr>
-              <w:pBdr>
-                <w:top w:val="none" w:sz="0" w:space="0" w:color="auto"/>
-                <w:left w:val="none" w:sz="0" w:space="0" w:color="auto"/>
-                <w:bottom w:val="none" w:sz="0" w:space="0" w:color="auto"/>
-                <w:right w:val="none" w:sz="0" w:space="0" w:color="auto"/>
-                <w:between w:val="none" w:sz="0" w:space="0" w:color="auto"/>
-              </w:pBdr>
-              <w:spacing w:line="240" w:lineRule="auto"/>
-              <w:rPr>
-                <w:rFonts w:ascii="Times New Roman" w:eastAsia="Times New Roman" w:hAnsi="Times New Roman" w:cs="Times New Roman"/>
-                <w:color w:val="auto"/>
-                <w:sz w:val="24"/>
-                <w:szCs w:val="24"/>
-                <w:lang w:val="en-GB"/>
-              </w:rPr>
-            </w:pPr>
-            <w:r>
-              <w:rPr>
-                <w:rFonts w:ascii="Helvetica" w:eastAsia="Times New Roman" w:hAnsi="Helvetica" w:cs="Times New Roman"/>
+              <w:rPr>
+                <w:rFonts w:eastAsia="Times New Roman"/>
+              </w:rPr>
+            </w:pPr>
+            <w:r>
+              <w:rPr>
+                <w:rFonts w:ascii="Helvetica" w:eastAsia="Times New Roman" w:hAnsi="Helvetica"/>
                 <w:color w:val="4F4F4F"/>
                 <w:sz w:val="23"/>
                 <w:szCs w:val="23"/>
                 <w:shd w:val="clear" w:color="auto" w:fill="FFFFFF"/>
-                <w:lang w:val="en-GB"/>
-              </w:rPr>
-              <w:t>The validity and integrity of the data transmission for 'LDW_Torque_Request' signal shall be ensured.</w:t>
+              </w:rPr>
+              <w:t>The validity and integrity of the data transmission for '</w:t>
+            </w:r>
+            <w:proofErr w:type="spellStart"/>
+            <w:r>
+              <w:rPr>
+                <w:rFonts w:ascii="Helvetica" w:eastAsia="Times New Roman" w:hAnsi="Helvetica"/>
+                <w:color w:val="4F4F4F"/>
+                <w:sz w:val="23"/>
+                <w:szCs w:val="23"/>
+                <w:shd w:val="clear" w:color="auto" w:fill="FFFFFF"/>
+              </w:rPr>
+              <w:t>LDW_Torque_Request</w:t>
+            </w:r>
+            <w:proofErr w:type="spellEnd"/>
+            <w:r>
+              <w:rPr>
+                <w:rFonts w:ascii="Helvetica" w:eastAsia="Times New Roman" w:hAnsi="Helvetica"/>
+                <w:color w:val="4F4F4F"/>
+                <w:sz w:val="23"/>
+                <w:szCs w:val="23"/>
+                <w:shd w:val="clear" w:color="auto" w:fill="FFFFFF"/>
+              </w:rPr>
+              <w:t>' signal shall be ensured.</w:t>
             </w:r>
           </w:p>
         </w:tc>
@@ -2102,7 +2151,6 @@
           <w:p>
             <w:pPr>
               <w:widowControl w:val="0"/>
-              <w:spacing w:line="240" w:lineRule="auto"/>
             </w:pPr>
             <w:r>
               <w:t>C</w:t>
@@ -2122,7 +2170,6 @@
           <w:p>
             <w:pPr>
               <w:widowControl w:val="0"/>
-              <w:spacing w:line="240" w:lineRule="auto"/>
             </w:pPr>
             <w:r>
               <w:t>50ms</w:t>
@@ -2142,8 +2189,16 @@
           <w:p>
             <w:pPr>
               <w:widowControl w:val="0"/>
-              <w:spacing w:line="240" w:lineRule="auto"/>
-            </w:pPr>
+            </w:pPr>
+            <w:r>
+              <w:rPr>
+                <w:rFonts w:ascii="Arial" w:hAnsi="Arial" w:cs="Arial"/>
+                <w:color w:val="000000" w:themeColor="text1"/>
+                <w:sz w:val="22"/>
+                <w:szCs w:val="22"/>
+              </w:rPr>
+              <w:t>Data Transmission Integrity Check</w:t>
+            </w:r>
           </w:p>
         </w:tc>
         <w:tc>
@@ -2159,26 +2214,33 @@
           <w:p>
             <w:pPr>
               <w:widowControl w:val="0"/>
-              <w:spacing w:line="240" w:lineRule="auto"/>
-            </w:pPr>
+            </w:pPr>
+            <w:r>
+              <w:rPr>
+                <w:rFonts w:ascii="Arial" w:hAnsi="Arial" w:cs="Arial"/>
+                <w:color w:val="000000" w:themeColor="text1"/>
+                <w:sz w:val="22"/>
+                <w:szCs w:val="22"/>
+              </w:rPr>
+              <w:t>LDW shall set the oscillating torque to 0.</w:t>
+            </w:r>
           </w:p>
         </w:tc>
       </w:tr>
       <w:tr>
         <w:tc>
           <w:tcPr>
-            <w:tcW w:w="1500" w:type="dxa"/>
-            <w:tcMar>
-              <w:top w:w="100" w:type="dxa"/>
-              <w:left w:w="100" w:type="dxa"/>
-              <w:bottom w:w="100" w:type="dxa"/>
-              <w:right w:w="100" w:type="dxa"/>
-            </w:tcMar>
-          </w:tcPr>
-          <w:p>
-            <w:pPr>
-              <w:widowControl w:val="0"/>
-              <w:spacing w:line="240" w:lineRule="auto"/>
+            <w:tcW w:w="1501" w:type="dxa"/>
+            <w:tcMar>
+              <w:top w:w="100" w:type="dxa"/>
+              <w:left w:w="100" w:type="dxa"/>
+              <w:bottom w:w="100" w:type="dxa"/>
+              <w:right w:w="100" w:type="dxa"/>
+            </w:tcMar>
+          </w:tcPr>
+          <w:p>
+            <w:pPr>
+              <w:widowControl w:val="0"/>
             </w:pPr>
             <w:r>
               <w:t>Technical</w:t>
@@ -2187,7 +2249,6 @@
           <w:p>
             <w:pPr>
               <w:widowControl w:val="0"/>
-              <w:spacing w:line="240" w:lineRule="auto"/>
             </w:pPr>
             <w:r>
               <w:t>Safety</w:t>
@@ -2196,7 +2257,6 @@
           <w:p>
             <w:pPr>
               <w:widowControl w:val="0"/>
-              <w:spacing w:line="240" w:lineRule="auto"/>
             </w:pPr>
             <w:r>
               <w:t>Requirement</w:t>
@@ -2205,7 +2265,6 @@
           <w:p>
             <w:pPr>
               <w:widowControl w:val="0"/>
-              <w:spacing w:line="240" w:lineRule="auto"/>
             </w:pPr>
             <w:r>
               <w:t>05</w:t>
@@ -2224,32 +2283,41 @@
           </w:tcPr>
           <w:p>
             <w:pPr>
-              <w:pBdr>
-                <w:top w:val="none" w:sz="0" w:space="0" w:color="auto"/>
-                <w:left w:val="none" w:sz="0" w:space="0" w:color="auto"/>
-                <w:bottom w:val="none" w:sz="0" w:space="0" w:color="auto"/>
-                <w:right w:val="none" w:sz="0" w:space="0" w:color="auto"/>
-                <w:between w:val="none" w:sz="0" w:space="0" w:color="auto"/>
-              </w:pBdr>
-              <w:spacing w:line="240" w:lineRule="auto"/>
-              <w:rPr>
-                <w:rFonts w:ascii="Times New Roman" w:eastAsia="Times New Roman" w:hAnsi="Times New Roman" w:cs="Times New Roman"/>
-                <w:color w:val="auto"/>
-                <w:sz w:val="24"/>
-                <w:szCs w:val="24"/>
-                <w:lang w:val="en-GB"/>
-              </w:rPr>
-            </w:pPr>
-            <w:r>
-              <w:rPr>
-                <w:rFonts w:ascii="Helvetica" w:eastAsia="Times New Roman" w:hAnsi="Helvetica" w:cs="Times New Roman"/>
+              <w:rPr>
+                <w:rFonts w:eastAsia="Times New Roman"/>
+              </w:rPr>
+            </w:pPr>
+            <w:r>
+              <w:rPr>
+                <w:rFonts w:ascii="Helvetica" w:eastAsia="Times New Roman" w:hAnsi="Helvetica"/>
                 <w:color w:val="4F4F4F"/>
                 <w:sz w:val="23"/>
                 <w:szCs w:val="23"/>
                 <w:shd w:val="clear" w:color="auto" w:fill="F9F9F9"/>
-                <w:lang w:val="en-GB"/>
-              </w:rPr>
-              <w:t>Memory test shall be conducted at start up of the EPS ECU to check for any faults in memory.</w:t>
+              </w:rPr>
+              <w:t xml:space="preserve">Memory test shall be conducted at </w:t>
+            </w:r>
+            <w:proofErr w:type="spellStart"/>
+            <w:r>
+              <w:rPr>
+                <w:rFonts w:ascii="Helvetica" w:eastAsia="Times New Roman" w:hAnsi="Helvetica"/>
+                <w:color w:val="4F4F4F"/>
+                <w:sz w:val="23"/>
+                <w:szCs w:val="23"/>
+                <w:shd w:val="clear" w:color="auto" w:fill="F9F9F9"/>
+              </w:rPr>
+              <w:t>start up</w:t>
+            </w:r>
+            <w:proofErr w:type="spellEnd"/>
+            <w:r>
+              <w:rPr>
+                <w:rFonts w:ascii="Helvetica" w:eastAsia="Times New Roman" w:hAnsi="Helvetica"/>
+                <w:color w:val="4F4F4F"/>
+                <w:sz w:val="23"/>
+                <w:szCs w:val="23"/>
+                <w:shd w:val="clear" w:color="auto" w:fill="F9F9F9"/>
+              </w:rPr>
+              <w:t xml:space="preserve"> of the EPS ECU to check for any faults in memory.</w:t>
             </w:r>
           </w:p>
         </w:tc>
@@ -2266,7 +2334,6 @@
           <w:p>
             <w:pPr>
               <w:widowControl w:val="0"/>
-              <w:spacing w:line="240" w:lineRule="auto"/>
             </w:pPr>
             <w:r>
               <w:t>A</w:t>
@@ -2286,7 +2353,6 @@
           <w:p>
             <w:pPr>
               <w:widowControl w:val="0"/>
-              <w:spacing w:line="240" w:lineRule="auto"/>
             </w:pPr>
             <w:r>
               <w:t>Ignition cycle</w:t>
@@ -2306,8 +2372,10 @@
           <w:p>
             <w:pPr>
               <w:widowControl w:val="0"/>
-              <w:spacing w:line="240" w:lineRule="auto"/>
-            </w:pPr>
+            </w:pPr>
+            <w:r>
+              <w:t>Safety startup</w:t>
+            </w:r>
           </w:p>
         </w:tc>
         <w:tc>
@@ -2323,8 +2391,16 @@
           <w:p>
             <w:pPr>
               <w:widowControl w:val="0"/>
-              <w:spacing w:line="240" w:lineRule="auto"/>
-            </w:pPr>
+            </w:pPr>
+            <w:r>
+              <w:rPr>
+                <w:rFonts w:ascii="Arial" w:hAnsi="Arial" w:cs="Arial"/>
+                <w:color w:val="000000" w:themeColor="text1"/>
+                <w:sz w:val="22"/>
+                <w:szCs w:val="22"/>
+              </w:rPr>
+              <w:t>LDW shall set the oscillating torque to 0.</w:t>
+            </w:r>
           </w:p>
         </w:tc>
       </w:tr>
@@ -2335,8 +2411,8 @@
         <w:pStyle w:val="Heading2"/>
         <w:contextualSpacing w:val="0"/>
       </w:pPr>
-      <w:bookmarkStart w:id="16" w:name="_xkl6tpelekqy" w:colFirst="0" w:colLast="0"/>
-      <w:bookmarkEnd w:id="16"/>
+      <w:bookmarkStart w:id="15" w:name="_xkl6tpelekqy" w:colFirst="0" w:colLast="0"/>
+      <w:bookmarkEnd w:id="15"/>
       <w:r>
         <w:t>Refined Architecture Diagram from the Technical Safety Concept</w:t>
       </w:r>
@@ -2381,6 +2457,12 @@
       </w:r>
     </w:p>
     <w:p>
+      <w:pPr>
+        <w:rPr>
+          <w:b/>
+          <w:color w:val="B7B7B7"/>
+        </w:rPr>
+      </w:pPr>
       <w:r>
         <w:rPr>
           <w:b/>
@@ -2390,16 +2472,64 @@
       </w:r>
     </w:p>
     <w:p>
+      <w:r>
+        <w:rPr>
+          <w:noProof/>
+        </w:rPr>
+        <w:lastRenderedPageBreak/>
+        <w:drawing>
+          <wp:inline distT="0" distB="0" distL="0" distR="0" wp14:anchorId="700DF588" wp14:editId="008B424B">
+            <wp:extent cx="5943600" cy="3343275"/>
+            <wp:effectExtent l="0" t="0" r="0" b="9525"/>
+            <wp:docPr id="4" name="Picture 4"/>
+            <wp:cNvGraphicFramePr>
+              <a:graphicFrameLocks xmlns:a="http://schemas.openxmlformats.org/drawingml/2006/main" noChangeAspect="1"/>
+            </wp:cNvGraphicFramePr>
+            <a:graphic xmlns:a="http://schemas.openxmlformats.org/drawingml/2006/main">
+              <a:graphicData uri="http://schemas.openxmlformats.org/drawingml/2006/picture">
+                <pic:pic xmlns:pic="http://schemas.openxmlformats.org/drawingml/2006/picture">
+                  <pic:nvPicPr>
+                    <pic:cNvPr id="4" name="graphic_asset_4.png"/>
+                    <pic:cNvPicPr/>
+                  </pic:nvPicPr>
+                  <pic:blipFill>
+                    <a:blip r:embed="rId8" cstate="print">
+                      <a:extLst>
+                        <a:ext uri="{28A0092B-C50C-407E-A947-70E740481C1C}">
+                          <a14:useLocalDpi xmlns:a14="http://schemas.microsoft.com/office/drawing/2010/main" val="0"/>
+                        </a:ext>
+                      </a:extLst>
+                    </a:blip>
+                    <a:stretch>
+                      <a:fillRect/>
+                    </a:stretch>
+                  </pic:blipFill>
+                  <pic:spPr>
+                    <a:xfrm>
+                      <a:off x="0" y="0"/>
+                      <a:ext cx="5943600" cy="3343275"/>
+                    </a:xfrm>
+                    <a:prstGeom prst="rect">
+                      <a:avLst/>
+                    </a:prstGeom>
+                  </pic:spPr>
+                </pic:pic>
+              </a:graphicData>
+            </a:graphic>
+          </wp:inline>
+        </w:drawing>
+      </w:r>
+    </w:p>
+    <w:p>
       <w:pPr>
         <w:pStyle w:val="Heading1"/>
         <w:widowControl w:val="0"/>
         <w:spacing w:before="480" w:after="180" w:line="240" w:lineRule="auto"/>
         <w:contextualSpacing w:val="0"/>
       </w:pPr>
-      <w:bookmarkStart w:id="17" w:name="_pul4igmpfvr0" w:colFirst="0" w:colLast="0"/>
-      <w:bookmarkEnd w:id="17"/>
+      <w:bookmarkStart w:id="16" w:name="_pul4igmpfvr0" w:colFirst="0" w:colLast="0"/>
+      <w:bookmarkEnd w:id="16"/>
       <w:r>
-        <w:lastRenderedPageBreak/>
         <w:t>Software Requirements</w:t>
       </w:r>
     </w:p>
@@ -2557,6 +2687,8 @@
       </w:r>
     </w:p>
     <w:p/>
+    <w:p/>
+    <w:p/>
     <w:tbl>
       <w:tblPr>
         <w:tblStyle w:val="a1"/>
@@ -2595,7 +2727,6 @@
           <w:p>
             <w:pPr>
               <w:widowControl w:val="0"/>
-              <w:spacing w:line="240" w:lineRule="auto"/>
               <w:rPr>
                 <w:b/>
               </w:rPr>
@@ -2622,7 +2753,6 @@
           <w:p>
             <w:pPr>
               <w:widowControl w:val="0"/>
-              <w:spacing w:line="240" w:lineRule="auto"/>
               <w:rPr>
                 <w:b/>
               </w:rPr>
@@ -2649,16 +2779,22 @@
           <w:p>
             <w:pPr>
               <w:widowControl w:val="0"/>
-              <w:spacing w:line="240" w:lineRule="auto"/>
-              <w:rPr>
-                <w:b/>
-              </w:rPr>
-            </w:pPr>
-            <w:r>
-              <w:rPr>
-                <w:b/>
-              </w:rPr>
-              <w:t>ASIL</w:t>
+              <w:rPr>
+                <w:b/>
+              </w:rPr>
+            </w:pPr>
+            <w:r>
+              <w:rPr>
+                <w:b/>
+              </w:rPr>
+              <w:t>A</w:t>
+            </w:r>
+            <w:r>
+              <w:rPr>
+                <w:b/>
+              </w:rPr>
+              <w:lastRenderedPageBreak/>
+              <w:t>SIL</w:t>
             </w:r>
           </w:p>
         </w:tc>
@@ -2676,16 +2812,23 @@
           <w:p>
             <w:pPr>
               <w:widowControl w:val="0"/>
-              <w:spacing w:line="240" w:lineRule="auto"/>
-              <w:rPr>
-                <w:b/>
-              </w:rPr>
-            </w:pPr>
-            <w:r>
-              <w:rPr>
-                <w:b/>
-              </w:rPr>
-              <w:t>Fault Tolerant Time Interval</w:t>
+              <w:rPr>
+                <w:b/>
+              </w:rPr>
+            </w:pPr>
+            <w:r>
+              <w:rPr>
+                <w:b/>
+              </w:rPr>
+              <w:lastRenderedPageBreak/>
+              <w:t xml:space="preserve">Fault </w:t>
+            </w:r>
+            <w:r>
+              <w:rPr>
+                <w:b/>
+              </w:rPr>
+              <w:lastRenderedPageBreak/>
+              <w:t>Tolerant Time Interval</w:t>
             </w:r>
           </w:p>
         </w:tc>
@@ -2703,16 +2846,23 @@
           <w:p>
             <w:pPr>
               <w:widowControl w:val="0"/>
-              <w:spacing w:line="240" w:lineRule="auto"/>
-              <w:rPr>
-                <w:b/>
-              </w:rPr>
-            </w:pPr>
-            <w:r>
-              <w:rPr>
-                <w:b/>
-              </w:rPr>
-              <w:t>Allocation to Architecture</w:t>
+              <w:rPr>
+                <w:b/>
+              </w:rPr>
+            </w:pPr>
+            <w:r>
+              <w:rPr>
+                <w:b/>
+              </w:rPr>
+              <w:lastRenderedPageBreak/>
+              <w:t xml:space="preserve">Allocation to </w:t>
+            </w:r>
+            <w:r>
+              <w:rPr>
+                <w:b/>
+              </w:rPr>
+              <w:lastRenderedPageBreak/>
+              <w:t>Architecture</w:t>
             </w:r>
           </w:p>
         </w:tc>
@@ -2730,15 +2880,15 @@
           <w:p>
             <w:pPr>
               <w:widowControl w:val="0"/>
-              <w:spacing w:line="240" w:lineRule="auto"/>
-              <w:rPr>
-                <w:b/>
-              </w:rPr>
-            </w:pPr>
-            <w:r>
-              <w:rPr>
-                <w:b/>
-              </w:rPr>
+              <w:rPr>
+                <w:b/>
+              </w:rPr>
+            </w:pPr>
+            <w:r>
+              <w:rPr>
+                <w:b/>
+              </w:rPr>
+              <w:lastRenderedPageBreak/>
               <w:t>Safe State</w:t>
             </w:r>
           </w:p>
@@ -2761,16 +2911,15 @@
           <w:p>
             <w:pPr>
               <w:widowControl w:val="0"/>
-              <w:spacing w:line="240" w:lineRule="auto"/>
-            </w:pPr>
-            <w:r>
+            </w:pPr>
+            <w:r>
+              <w:lastRenderedPageBreak/>
               <w:t>Technical</w:t>
             </w:r>
           </w:p>
           <w:p>
             <w:pPr>
               <w:widowControl w:val="0"/>
-              <w:spacing w:line="240" w:lineRule="auto"/>
             </w:pPr>
             <w:r>
               <w:t>Safety</w:t>
@@ -2779,7 +2928,6 @@
           <w:p>
             <w:pPr>
               <w:widowControl w:val="0"/>
-              <w:spacing w:line="240" w:lineRule="auto"/>
             </w:pPr>
             <w:r>
               <w:t>Requirement</w:t>
@@ -2788,7 +2936,6 @@
           <w:p>
             <w:pPr>
               <w:widowControl w:val="0"/>
-              <w:spacing w:line="240" w:lineRule="auto"/>
             </w:pPr>
             <w:r>
               <w:t>01</w:t>
@@ -2810,8 +2957,21 @@
               <w:widowControl w:val="0"/>
             </w:pPr>
             <w:r>
-              <w:t>The LDW safety component shall ensure that the amplitude of the LDW_Torque_Request sent to the Final Electronic Power Steering Torque component is below Max_Torque_Amplitude</w:t>
-            </w:r>
+              <w:t xml:space="preserve">The LDW safety component shall ensure that the amplitude of the </w:t>
+            </w:r>
+            <w:proofErr w:type="spellStart"/>
+            <w:r>
+              <w:t>LDW_Torque_Request</w:t>
+            </w:r>
+            <w:proofErr w:type="spellEnd"/>
+            <w:r>
+              <w:t xml:space="preserve"> sent to the Final Electronic Power Steering Torque component is below </w:t>
+            </w:r>
+            <w:proofErr w:type="spellStart"/>
+            <w:r>
+              <w:t>Max_Torque_Amplitude</w:t>
+            </w:r>
+            <w:proofErr w:type="spellEnd"/>
           </w:p>
         </w:tc>
         <w:tc>
@@ -2827,8 +2987,10 @@
           <w:p>
             <w:pPr>
               <w:widowControl w:val="0"/>
-              <w:spacing w:line="240" w:lineRule="auto"/>
-            </w:pPr>
+            </w:pPr>
+            <w:r>
+              <w:t>C</w:t>
+            </w:r>
           </w:p>
         </w:tc>
         <w:tc>
@@ -2844,8 +3006,13 @@
           <w:p>
             <w:pPr>
               <w:widowControl w:val="0"/>
-              <w:spacing w:line="240" w:lineRule="auto"/>
-            </w:pPr>
+            </w:pPr>
+            <w:r>
+              <w:rPr>
+                <w:color w:val="000000" w:themeColor="text1"/>
+              </w:rPr>
+              <w:t>50ms</w:t>
+            </w:r>
           </w:p>
         </w:tc>
         <w:tc>
@@ -2861,8 +3028,16 @@
           <w:p>
             <w:pPr>
               <w:widowControl w:val="0"/>
-              <w:spacing w:line="240" w:lineRule="auto"/>
-            </w:pPr>
+            </w:pPr>
+            <w:r>
+              <w:rPr>
+                <w:rFonts w:ascii="Arial" w:hAnsi="Arial" w:cs="Arial"/>
+                <w:color w:val="000000" w:themeColor="text1"/>
+                <w:sz w:val="22"/>
+                <w:szCs w:val="22"/>
+              </w:rPr>
+              <w:t>LDW Safety Functionality</w:t>
+            </w:r>
           </w:p>
         </w:tc>
         <w:tc>
@@ -2878,8 +3053,16 @@
           <w:p>
             <w:pPr>
               <w:widowControl w:val="0"/>
-              <w:spacing w:line="240" w:lineRule="auto"/>
-            </w:pPr>
+            </w:pPr>
+            <w:r>
+              <w:rPr>
+                <w:rFonts w:ascii="Arial" w:hAnsi="Arial" w:cs="Arial"/>
+                <w:color w:val="000000" w:themeColor="text1"/>
+                <w:sz w:val="22"/>
+                <w:szCs w:val="22"/>
+              </w:rPr>
+              <w:t>LDW shall set the oscillating torque to 0.</w:t>
+            </w:r>
           </w:p>
         </w:tc>
       </w:tr>
@@ -2922,9 +3105,6 @@
             </w:tcMar>
           </w:tcPr>
           <w:p>
-            <w:pPr>
-              <w:spacing w:line="240" w:lineRule="auto"/>
-            </w:pPr>
             <w:r>
               <w:t>ID</w:t>
             </w:r>
@@ -2942,9 +3122,6 @@
             </w:tcMar>
           </w:tcPr>
           <w:p>
-            <w:pPr>
-              <w:spacing w:line="240" w:lineRule="auto"/>
-            </w:pPr>
             <w:r>
               <w:t>Software Safety Requirement</w:t>
             </w:r>
@@ -2962,9 +3139,6 @@
             </w:tcMar>
           </w:tcPr>
           <w:p>
-            <w:pPr>
-              <w:spacing w:line="240" w:lineRule="auto"/>
-            </w:pPr>
             <w:r>
               <w:t>ASIL</w:t>
             </w:r>
@@ -2982,9 +3156,6 @@
             </w:tcMar>
           </w:tcPr>
           <w:p>
-            <w:pPr>
-              <w:spacing w:line="240" w:lineRule="auto"/>
-            </w:pPr>
             <w:r>
               <w:t>Allocation Software Elements</w:t>
             </w:r>
@@ -3002,9 +3173,6 @@
             </w:tcMar>
           </w:tcPr>
           <w:p>
-            <w:pPr>
-              <w:spacing w:line="240" w:lineRule="auto"/>
-            </w:pPr>
             <w:r>
               <w:t>Safe State</w:t>
             </w:r>
@@ -3023,35 +3191,22 @@
             </w:tcMar>
           </w:tcPr>
           <w:p>
-            <w:pPr>
-              <w:spacing w:line="240" w:lineRule="auto"/>
-            </w:pPr>
             <w:r>
               <w:t>Software</w:t>
             </w:r>
           </w:p>
           <w:p>
-            <w:pPr>
-              <w:spacing w:line="240" w:lineRule="auto"/>
-            </w:pPr>
             <w:r>
               <w:t>Safety</w:t>
             </w:r>
           </w:p>
           <w:p>
-            <w:pPr>
-              <w:spacing w:line="240" w:lineRule="auto"/>
-            </w:pPr>
             <w:r>
               <w:t>Requirement</w:t>
             </w:r>
           </w:p>
           <w:p>
-            <w:pPr>
-              <w:spacing w:line="240" w:lineRule="auto"/>
-            </w:pPr>
-            <w:r>
-              <w:lastRenderedPageBreak/>
+            <w:r>
               <w:t>01-01</w:t>
             </w:r>
           </w:p>
@@ -3068,7 +3223,110 @@
           </w:tcPr>
           <w:p>
             <w:pPr>
-              <w:spacing w:line="240" w:lineRule="auto"/>
+              <w:rPr>
+                <w:rFonts w:ascii="Arial" w:eastAsia="Times New Roman" w:hAnsi="Arial" w:cs="Arial"/>
+                <w:color w:val="000000" w:themeColor="text1"/>
+                <w:sz w:val="22"/>
+                <w:szCs w:val="22"/>
+              </w:rPr>
+            </w:pPr>
+            <w:r>
+              <w:rPr>
+                <w:rFonts w:ascii="Arial" w:eastAsia="Times New Roman" w:hAnsi="Arial" w:cs="Arial"/>
+                <w:color w:val="000000" w:themeColor="text1"/>
+                <w:sz w:val="22"/>
+                <w:szCs w:val="22"/>
+                <w:shd w:val="clear" w:color="auto" w:fill="F9F9F9"/>
+              </w:rPr>
+              <w:t>The input signal “</w:t>
+            </w:r>
+            <w:proofErr w:type="spellStart"/>
+            <w:r>
+              <w:rPr>
+                <w:rFonts w:ascii="Arial" w:eastAsia="Times New Roman" w:hAnsi="Arial" w:cs="Arial"/>
+                <w:color w:val="000000" w:themeColor="text1"/>
+                <w:sz w:val="22"/>
+                <w:szCs w:val="22"/>
+                <w:shd w:val="clear" w:color="auto" w:fill="F9F9F9"/>
+              </w:rPr>
+              <w:t>Primary_LDW_Torq_Req</w:t>
+            </w:r>
+            <w:proofErr w:type="spellEnd"/>
+            <w:r>
+              <w:rPr>
+                <w:rFonts w:ascii="Arial" w:eastAsia="Times New Roman" w:hAnsi="Arial" w:cs="Arial"/>
+                <w:color w:val="000000" w:themeColor="text1"/>
+                <w:sz w:val="22"/>
+                <w:szCs w:val="22"/>
+                <w:shd w:val="clear" w:color="auto" w:fill="F9F9F9"/>
+              </w:rPr>
+              <w:t xml:space="preserve">” shall be read and pre-processed to determine the torque request coming from the “Basic/Main </w:t>
+            </w:r>
+            <w:proofErr w:type="spellStart"/>
+            <w:r>
+              <w:rPr>
+                <w:rFonts w:ascii="Arial" w:eastAsia="Times New Roman" w:hAnsi="Arial" w:cs="Arial"/>
+                <w:color w:val="000000" w:themeColor="text1"/>
+                <w:sz w:val="22"/>
+                <w:szCs w:val="22"/>
+                <w:shd w:val="clear" w:color="auto" w:fill="F9F9F9"/>
+              </w:rPr>
+              <w:t>LAFunctionality</w:t>
+            </w:r>
+            <w:proofErr w:type="spellEnd"/>
+            <w:r>
+              <w:rPr>
+                <w:rFonts w:ascii="Arial" w:eastAsia="Times New Roman" w:hAnsi="Arial" w:cs="Arial"/>
+                <w:color w:val="000000" w:themeColor="text1"/>
+                <w:sz w:val="22"/>
+                <w:szCs w:val="22"/>
+                <w:shd w:val="clear" w:color="auto" w:fill="F9F9F9"/>
+              </w:rPr>
+              <w:t xml:space="preserve">” SW Component. </w:t>
+            </w:r>
+            <w:proofErr w:type="spellStart"/>
+            <w:proofErr w:type="gramStart"/>
+            <w:r>
+              <w:rPr>
+                <w:rFonts w:ascii="Arial" w:eastAsia="Times New Roman" w:hAnsi="Arial" w:cs="Arial"/>
+                <w:color w:val="000000" w:themeColor="text1"/>
+                <w:sz w:val="22"/>
+                <w:szCs w:val="22"/>
+                <w:shd w:val="clear" w:color="auto" w:fill="F9F9F9"/>
+              </w:rPr>
+              <w:t>Signal“</w:t>
+            </w:r>
+            <w:proofErr w:type="gramEnd"/>
+            <w:r>
+              <w:rPr>
+                <w:rFonts w:ascii="Arial" w:eastAsia="Times New Roman" w:hAnsi="Arial" w:cs="Arial"/>
+                <w:color w:val="000000" w:themeColor="text1"/>
+                <w:sz w:val="22"/>
+                <w:szCs w:val="22"/>
+                <w:shd w:val="clear" w:color="auto" w:fill="F9F9F9"/>
+              </w:rPr>
+              <w:t>processed_LDW_Torq_Req”shall</w:t>
+            </w:r>
+            <w:proofErr w:type="spellEnd"/>
+            <w:r>
+              <w:rPr>
+                <w:rFonts w:ascii="Arial" w:eastAsia="Times New Roman" w:hAnsi="Arial" w:cs="Arial"/>
+                <w:color w:val="000000" w:themeColor="text1"/>
+                <w:sz w:val="22"/>
+                <w:szCs w:val="22"/>
+                <w:shd w:val="clear" w:color="auto" w:fill="F9F9F9"/>
+              </w:rPr>
+              <w:t xml:space="preserve"> be generated at the end of the processing.</w:t>
+            </w:r>
+          </w:p>
+          <w:p>
+            <w:pPr>
+              <w:rPr>
+                <w:rFonts w:ascii="Arial" w:hAnsi="Arial" w:cs="Arial"/>
+                <w:color w:val="000000" w:themeColor="text1"/>
+                <w:sz w:val="22"/>
+                <w:szCs w:val="22"/>
+              </w:rPr>
             </w:pPr>
           </w:p>
         </w:tc>
@@ -3084,8 +3342,22 @@
           </w:tcPr>
           <w:p>
             <w:pPr>
-              <w:spacing w:line="240" w:lineRule="auto"/>
-            </w:pPr>
+              <w:rPr>
+                <w:rFonts w:ascii="Arial" w:hAnsi="Arial" w:cs="Arial"/>
+                <w:color w:val="000000" w:themeColor="text1"/>
+                <w:sz w:val="22"/>
+                <w:szCs w:val="22"/>
+              </w:rPr>
+            </w:pPr>
+            <w:r>
+              <w:rPr>
+                <w:rFonts w:ascii="Arial" w:hAnsi="Arial" w:cs="Arial"/>
+                <w:color w:val="000000" w:themeColor="text1"/>
+                <w:sz w:val="22"/>
+                <w:szCs w:val="22"/>
+              </w:rPr>
+              <w:t>C</w:t>
+            </w:r>
           </w:p>
         </w:tc>
         <w:tc>
@@ -3100,7 +3372,32 @@
           </w:tcPr>
           <w:p>
             <w:pPr>
-              <w:spacing w:line="240" w:lineRule="auto"/>
+              <w:rPr>
+                <w:rFonts w:ascii="Arial" w:eastAsia="Times New Roman" w:hAnsi="Arial" w:cs="Arial"/>
+                <w:color w:val="000000" w:themeColor="text1"/>
+                <w:sz w:val="22"/>
+                <w:szCs w:val="22"/>
+              </w:rPr>
+            </w:pPr>
+            <w:r>
+              <w:rPr>
+                <w:rFonts w:ascii="Arial" w:eastAsia="Times New Roman" w:hAnsi="Arial" w:cs="Arial"/>
+                <w:color w:val="000000" w:themeColor="text1"/>
+                <w:sz w:val="22"/>
+                <w:szCs w:val="22"/>
+                <w:shd w:val="clear" w:color="auto" w:fill="F9F9F9"/>
+              </w:rPr>
+              <w:t>LDW_SAFETY_INPUT_PROCESSING</w:t>
+            </w:r>
+          </w:p>
+          <w:p>
+            <w:pPr>
+              <w:rPr>
+                <w:rFonts w:ascii="Arial" w:hAnsi="Arial" w:cs="Arial"/>
+                <w:color w:val="000000" w:themeColor="text1"/>
+                <w:sz w:val="22"/>
+                <w:szCs w:val="22"/>
+              </w:rPr>
             </w:pPr>
           </w:p>
         </w:tc>
@@ -3116,7 +3413,32 @@
           </w:tcPr>
           <w:p>
             <w:pPr>
-              <w:spacing w:line="240" w:lineRule="auto"/>
+              <w:rPr>
+                <w:rFonts w:ascii="Arial" w:eastAsia="Times New Roman" w:hAnsi="Arial" w:cs="Arial"/>
+                <w:color w:val="000000" w:themeColor="text1"/>
+                <w:sz w:val="22"/>
+                <w:szCs w:val="22"/>
+              </w:rPr>
+            </w:pPr>
+            <w:r>
+              <w:rPr>
+                <w:rFonts w:ascii="Arial" w:eastAsia="Times New Roman" w:hAnsi="Arial" w:cs="Arial"/>
+                <w:color w:val="000000" w:themeColor="text1"/>
+                <w:sz w:val="22"/>
+                <w:szCs w:val="22"/>
+              </w:rPr>
+              <w:br/>
+              <w:t>N/A</w:t>
+            </w:r>
+          </w:p>
+          <w:p>
+            <w:pPr>
+              <w:rPr>
+                <w:rFonts w:ascii="Arial" w:hAnsi="Arial" w:cs="Arial"/>
+                <w:color w:val="000000" w:themeColor="text1"/>
+                <w:sz w:val="22"/>
+                <w:szCs w:val="22"/>
+              </w:rPr>
             </w:pPr>
           </w:p>
         </w:tc>
@@ -3133,11 +3455,7 @@
             </w:tcMar>
           </w:tcPr>
           <w:p>
-            <w:pPr>
-              <w:spacing w:line="240" w:lineRule="auto"/>
-            </w:pPr>
-            <w:r>
-              <w:lastRenderedPageBreak/>
+            <w:r>
               <w:t>Software Safety Requirement 01-02</w:t>
             </w:r>
           </w:p>
@@ -3154,7 +3472,172 @@
           </w:tcPr>
           <w:p>
             <w:pPr>
-              <w:spacing w:line="240" w:lineRule="auto"/>
+              <w:rPr>
+                <w:rFonts w:ascii="Arial" w:eastAsia="Times New Roman" w:hAnsi="Arial" w:cs="Arial"/>
+                <w:color w:val="000000" w:themeColor="text1"/>
+                <w:sz w:val="22"/>
+                <w:szCs w:val="22"/>
+              </w:rPr>
+            </w:pPr>
+            <w:r>
+              <w:rPr>
+                <w:rFonts w:ascii="Arial" w:eastAsia="Times New Roman" w:hAnsi="Arial" w:cs="Arial"/>
+                <w:color w:val="000000" w:themeColor="text1"/>
+                <w:sz w:val="22"/>
+                <w:szCs w:val="22"/>
+                <w:shd w:val="clear" w:color="auto" w:fill="FFFFFF"/>
+              </w:rPr>
+              <w:t>In case the “</w:t>
+            </w:r>
+            <w:proofErr w:type="spellStart"/>
+            <w:r>
+              <w:rPr>
+                <w:rFonts w:ascii="Arial" w:eastAsia="Times New Roman" w:hAnsi="Arial" w:cs="Arial"/>
+                <w:color w:val="000000" w:themeColor="text1"/>
+                <w:sz w:val="22"/>
+                <w:szCs w:val="22"/>
+                <w:shd w:val="clear" w:color="auto" w:fill="FFFFFF"/>
+              </w:rPr>
+              <w:t>processed_LDW_Torq_Req</w:t>
+            </w:r>
+            <w:proofErr w:type="spellEnd"/>
+            <w:r>
+              <w:rPr>
+                <w:rFonts w:ascii="Arial" w:eastAsia="Times New Roman" w:hAnsi="Arial" w:cs="Arial"/>
+                <w:color w:val="000000" w:themeColor="text1"/>
+                <w:sz w:val="22"/>
+                <w:szCs w:val="22"/>
+                <w:shd w:val="clear" w:color="auto" w:fill="FFFFFF"/>
+              </w:rPr>
+              <w:t xml:space="preserve">” signal has a value greater </w:t>
+            </w:r>
+            <w:proofErr w:type="spellStart"/>
+            <w:proofErr w:type="gramStart"/>
+            <w:r>
+              <w:rPr>
+                <w:rFonts w:ascii="Arial" w:eastAsia="Times New Roman" w:hAnsi="Arial" w:cs="Arial"/>
+                <w:color w:val="000000" w:themeColor="text1"/>
+                <w:sz w:val="22"/>
+                <w:szCs w:val="22"/>
+                <w:shd w:val="clear" w:color="auto" w:fill="FFFFFF"/>
+              </w:rPr>
+              <w:t>than“</w:t>
+            </w:r>
+            <w:proofErr w:type="gramEnd"/>
+            <w:r>
+              <w:rPr>
+                <w:rFonts w:ascii="Arial" w:eastAsia="Times New Roman" w:hAnsi="Arial" w:cs="Arial"/>
+                <w:color w:val="000000" w:themeColor="text1"/>
+                <w:sz w:val="22"/>
+                <w:szCs w:val="22"/>
+                <w:shd w:val="clear" w:color="auto" w:fill="FFFFFF"/>
+              </w:rPr>
+              <w:t>Max_Torque_Ampltide_LDW</w:t>
+            </w:r>
+            <w:proofErr w:type="spellEnd"/>
+            <w:r>
+              <w:rPr>
+                <w:rFonts w:ascii="Arial" w:eastAsia="Times New Roman" w:hAnsi="Arial" w:cs="Arial"/>
+                <w:color w:val="000000" w:themeColor="text1"/>
+                <w:sz w:val="22"/>
+                <w:szCs w:val="22"/>
+                <w:shd w:val="clear" w:color="auto" w:fill="FFFFFF"/>
+              </w:rPr>
+              <w:t>”</w:t>
+            </w:r>
+            <w:r>
+              <w:rPr>
+                <w:rFonts w:eastAsia="Times New Roman"/>
+                <w:color w:val="000000" w:themeColor="text1"/>
+                <w:shd w:val="clear" w:color="auto" w:fill="FFFFFF"/>
+              </w:rPr>
+              <w:t xml:space="preserve"> </w:t>
+            </w:r>
+            <w:r>
+              <w:rPr>
+                <w:rFonts w:ascii="Arial" w:eastAsia="Times New Roman" w:hAnsi="Arial" w:cs="Arial"/>
+                <w:color w:val="000000" w:themeColor="text1"/>
+                <w:sz w:val="22"/>
+                <w:szCs w:val="22"/>
+                <w:shd w:val="clear" w:color="auto" w:fill="FFFFFF"/>
+              </w:rPr>
+              <w:t>(maximum allowed safe torque), the torque signal “</w:t>
+            </w:r>
+            <w:proofErr w:type="spellStart"/>
+            <w:r>
+              <w:rPr>
+                <w:rFonts w:ascii="Arial" w:eastAsia="Times New Roman" w:hAnsi="Arial" w:cs="Arial"/>
+                <w:color w:val="000000" w:themeColor="text1"/>
+                <w:sz w:val="22"/>
+                <w:szCs w:val="22"/>
+                <w:shd w:val="clear" w:color="auto" w:fill="FFFFFF"/>
+              </w:rPr>
+              <w:t>limited_LDW_Torq_Req</w:t>
+            </w:r>
+            <w:proofErr w:type="spellEnd"/>
+            <w:r>
+              <w:rPr>
+                <w:rFonts w:ascii="Arial" w:eastAsia="Times New Roman" w:hAnsi="Arial" w:cs="Arial"/>
+                <w:color w:val="000000" w:themeColor="text1"/>
+                <w:sz w:val="22"/>
+                <w:szCs w:val="22"/>
+                <w:shd w:val="clear" w:color="auto" w:fill="FFFFFF"/>
+              </w:rPr>
+              <w:t xml:space="preserve">” shall be set to 0, </w:t>
+            </w:r>
+            <w:proofErr w:type="spellStart"/>
+            <w:r>
+              <w:rPr>
+                <w:rFonts w:ascii="Arial" w:eastAsia="Times New Roman" w:hAnsi="Arial" w:cs="Arial"/>
+                <w:color w:val="000000" w:themeColor="text1"/>
+                <w:sz w:val="22"/>
+                <w:szCs w:val="22"/>
+                <w:shd w:val="clear" w:color="auto" w:fill="FFFFFF"/>
+              </w:rPr>
+              <w:t>else“limited_LDW_Torq_Req</w:t>
+            </w:r>
+            <w:proofErr w:type="spellEnd"/>
+            <w:r>
+              <w:rPr>
+                <w:rFonts w:ascii="Arial" w:eastAsia="Times New Roman" w:hAnsi="Arial" w:cs="Arial"/>
+                <w:color w:val="000000" w:themeColor="text1"/>
+                <w:sz w:val="22"/>
+                <w:szCs w:val="22"/>
+                <w:shd w:val="clear" w:color="auto" w:fill="FFFFFF"/>
+              </w:rPr>
+              <w:t>” shall take the value of “</w:t>
+            </w:r>
+            <w:proofErr w:type="spellStart"/>
+            <w:r>
+              <w:rPr>
+                <w:rFonts w:ascii="Arial" w:eastAsia="Times New Roman" w:hAnsi="Arial" w:cs="Arial"/>
+                <w:color w:val="000000" w:themeColor="text1"/>
+                <w:sz w:val="22"/>
+                <w:szCs w:val="22"/>
+                <w:shd w:val="clear" w:color="auto" w:fill="FFFFFF"/>
+              </w:rPr>
+              <w:t>processed_LDW_Torq_Req</w:t>
+            </w:r>
+            <w:proofErr w:type="spellEnd"/>
+            <w:r>
+              <w:rPr>
+                <w:rFonts w:ascii="Arial" w:eastAsia="Times New Roman" w:hAnsi="Arial" w:cs="Arial"/>
+                <w:color w:val="000000" w:themeColor="text1"/>
+                <w:sz w:val="22"/>
+                <w:szCs w:val="22"/>
+                <w:shd w:val="clear" w:color="auto" w:fill="FFFFFF"/>
+              </w:rPr>
+              <w:t>”.</w:t>
+            </w:r>
+          </w:p>
+          <w:p>
+            <w:pPr>
+              <w:rPr>
+                <w:rFonts w:ascii="Arial" w:hAnsi="Arial" w:cs="Arial"/>
+                <w:color w:val="000000" w:themeColor="text1"/>
+                <w:sz w:val="22"/>
+                <w:szCs w:val="22"/>
+              </w:rPr>
             </w:pPr>
           </w:p>
         </w:tc>
@@ -3170,8 +3653,22 @@
           </w:tcPr>
           <w:p>
             <w:pPr>
-              <w:spacing w:line="240" w:lineRule="auto"/>
-            </w:pPr>
+              <w:rPr>
+                <w:rFonts w:ascii="Arial" w:hAnsi="Arial" w:cs="Arial"/>
+                <w:color w:val="000000" w:themeColor="text1"/>
+                <w:sz w:val="22"/>
+                <w:szCs w:val="22"/>
+              </w:rPr>
+            </w:pPr>
+            <w:r>
+              <w:rPr>
+                <w:rFonts w:ascii="Arial" w:hAnsi="Arial" w:cs="Arial"/>
+                <w:color w:val="000000" w:themeColor="text1"/>
+                <w:sz w:val="22"/>
+                <w:szCs w:val="22"/>
+              </w:rPr>
+              <w:t>C</w:t>
+            </w:r>
           </w:p>
         </w:tc>
         <w:tc>
@@ -3180,7 +3677,32 @@
           </w:tcPr>
           <w:p>
             <w:pPr>
-              <w:spacing w:line="240" w:lineRule="auto"/>
+              <w:rPr>
+                <w:rFonts w:ascii="Arial" w:eastAsia="Times New Roman" w:hAnsi="Arial" w:cs="Arial"/>
+                <w:color w:val="000000" w:themeColor="text1"/>
+                <w:sz w:val="22"/>
+                <w:szCs w:val="22"/>
+              </w:rPr>
+            </w:pPr>
+            <w:r>
+              <w:rPr>
+                <w:rFonts w:ascii="Arial" w:eastAsia="Times New Roman" w:hAnsi="Arial" w:cs="Arial"/>
+                <w:color w:val="000000" w:themeColor="text1"/>
+                <w:sz w:val="22"/>
+                <w:szCs w:val="22"/>
+                <w:shd w:val="clear" w:color="auto" w:fill="FFFFFF"/>
+              </w:rPr>
+              <w:t>TORQUE_LIMITER</w:t>
+            </w:r>
+          </w:p>
+          <w:p>
+            <w:pPr>
+              <w:rPr>
+                <w:rFonts w:ascii="Arial" w:hAnsi="Arial" w:cs="Arial"/>
+                <w:color w:val="000000" w:themeColor="text1"/>
+                <w:sz w:val="22"/>
+                <w:szCs w:val="22"/>
+              </w:rPr>
             </w:pPr>
           </w:p>
         </w:tc>
@@ -3196,7 +3718,54 @@
           </w:tcPr>
           <w:p>
             <w:pPr>
-              <w:spacing w:line="240" w:lineRule="auto"/>
+              <w:rPr>
+                <w:rFonts w:ascii="Arial" w:eastAsia="Times New Roman" w:hAnsi="Arial" w:cs="Arial"/>
+                <w:color w:val="000000" w:themeColor="text1"/>
+                <w:sz w:val="22"/>
+                <w:szCs w:val="22"/>
+              </w:rPr>
+            </w:pPr>
+            <w:r>
+              <w:rPr>
+                <w:rFonts w:ascii="Arial" w:eastAsia="Times New Roman" w:hAnsi="Arial" w:cs="Arial"/>
+                <w:color w:val="000000" w:themeColor="text1"/>
+                <w:sz w:val="22"/>
+                <w:szCs w:val="22"/>
+                <w:shd w:val="clear" w:color="auto" w:fill="FFFFFF"/>
+              </w:rPr>
+              <w:t>“</w:t>
+            </w:r>
+            <w:proofErr w:type="spellStart"/>
+            <w:r>
+              <w:rPr>
+                <w:rFonts w:ascii="Arial" w:eastAsia="Times New Roman" w:hAnsi="Arial" w:cs="Arial"/>
+                <w:color w:val="000000" w:themeColor="text1"/>
+                <w:sz w:val="22"/>
+                <w:szCs w:val="22"/>
+                <w:shd w:val="clear" w:color="auto" w:fill="FFFFFF"/>
+              </w:rPr>
+              <w:t>limited_LDW_Torq_Req</w:t>
+            </w:r>
+            <w:proofErr w:type="spellEnd"/>
+            <w:r>
+              <w:rPr>
+                <w:rFonts w:ascii="Arial" w:eastAsia="Times New Roman" w:hAnsi="Arial" w:cs="Arial"/>
+                <w:color w:val="000000" w:themeColor="text1"/>
+                <w:sz w:val="22"/>
+                <w:szCs w:val="22"/>
+                <w:shd w:val="clear" w:color="auto" w:fill="FFFFFF"/>
+              </w:rPr>
+              <w:t>” = 0(Nm=Newton-meter)</w:t>
+            </w:r>
+          </w:p>
+          <w:p>
+            <w:pPr>
+              <w:rPr>
+                <w:rFonts w:ascii="Arial" w:hAnsi="Arial" w:cs="Arial"/>
+                <w:color w:val="000000" w:themeColor="text1"/>
+                <w:sz w:val="22"/>
+                <w:szCs w:val="22"/>
+              </w:rPr>
             </w:pPr>
           </w:p>
         </w:tc>
@@ -3213,9 +3782,6 @@
             </w:tcMar>
           </w:tcPr>
           <w:p>
-            <w:pPr>
-              <w:spacing w:line="240" w:lineRule="auto"/>
-            </w:pPr>
             <w:r>
               <w:t>Software Safety Requirement 01-03</w:t>
             </w:r>
@@ -3233,7 +3799,167 @@
           </w:tcPr>
           <w:p>
             <w:pPr>
-              <w:spacing w:line="240" w:lineRule="auto"/>
+              <w:rPr>
+                <w:rFonts w:ascii="Arial" w:eastAsia="Times New Roman" w:hAnsi="Arial" w:cs="Arial"/>
+                <w:color w:val="000000" w:themeColor="text1"/>
+                <w:sz w:val="22"/>
+                <w:szCs w:val="22"/>
+              </w:rPr>
+            </w:pPr>
+            <w:r>
+              <w:rPr>
+                <w:rFonts w:ascii="Arial" w:eastAsia="Times New Roman" w:hAnsi="Arial" w:cs="Arial"/>
+                <w:color w:val="000000" w:themeColor="text1"/>
+                <w:sz w:val="22"/>
+                <w:szCs w:val="22"/>
+                <w:shd w:val="clear" w:color="auto" w:fill="F9F9F9"/>
+              </w:rPr>
+              <w:t>The “</w:t>
+            </w:r>
+            <w:proofErr w:type="spellStart"/>
+            <w:r>
+              <w:rPr>
+                <w:rFonts w:ascii="Arial" w:eastAsia="Times New Roman" w:hAnsi="Arial" w:cs="Arial"/>
+                <w:color w:val="000000" w:themeColor="text1"/>
+                <w:sz w:val="22"/>
+                <w:szCs w:val="22"/>
+                <w:shd w:val="clear" w:color="auto" w:fill="F9F9F9"/>
+              </w:rPr>
+              <w:t>limited_LDW_Torq_Req</w:t>
+            </w:r>
+            <w:proofErr w:type="spellEnd"/>
+            <w:r>
+              <w:rPr>
+                <w:rFonts w:ascii="Arial" w:eastAsia="Times New Roman" w:hAnsi="Arial" w:cs="Arial"/>
+                <w:color w:val="000000" w:themeColor="text1"/>
+                <w:sz w:val="22"/>
+                <w:szCs w:val="22"/>
+                <w:shd w:val="clear" w:color="auto" w:fill="F9F9F9"/>
+              </w:rPr>
+              <w:t>”</w:t>
+            </w:r>
+            <w:r>
+              <w:rPr>
+                <w:rFonts w:eastAsia="Times New Roman"/>
+                <w:color w:val="000000" w:themeColor="text1"/>
+                <w:shd w:val="clear" w:color="auto" w:fill="F9F9F9"/>
+              </w:rPr>
+              <w:t xml:space="preserve"> </w:t>
+            </w:r>
+            <w:r>
+              <w:rPr>
+                <w:rFonts w:ascii="Arial" w:eastAsia="Times New Roman" w:hAnsi="Arial" w:cs="Arial"/>
+                <w:color w:val="000000" w:themeColor="text1"/>
+                <w:sz w:val="22"/>
+                <w:szCs w:val="22"/>
+                <w:shd w:val="clear" w:color="auto" w:fill="F9F9F9"/>
+              </w:rPr>
+              <w:t>shall be transformed into a signal “</w:t>
+            </w:r>
+            <w:proofErr w:type="spellStart"/>
+            <w:r>
+              <w:rPr>
+                <w:rFonts w:ascii="Arial" w:eastAsia="Times New Roman" w:hAnsi="Arial" w:cs="Arial"/>
+                <w:color w:val="000000" w:themeColor="text1"/>
+                <w:sz w:val="22"/>
+                <w:szCs w:val="22"/>
+                <w:shd w:val="clear" w:color="auto" w:fill="F9F9F9"/>
+              </w:rPr>
+              <w:t>LDW_Torq_Req</w:t>
+            </w:r>
+            <w:proofErr w:type="spellEnd"/>
+            <w:r>
+              <w:rPr>
+                <w:rFonts w:ascii="Arial" w:eastAsia="Times New Roman" w:hAnsi="Arial" w:cs="Arial"/>
+                <w:color w:val="000000" w:themeColor="text1"/>
+                <w:sz w:val="22"/>
+                <w:szCs w:val="22"/>
+                <w:shd w:val="clear" w:color="auto" w:fill="F9F9F9"/>
+              </w:rPr>
+              <w:t>” which</w:t>
+            </w:r>
+            <w:r>
+              <w:rPr>
+                <w:rFonts w:eastAsia="Times New Roman"/>
+                <w:color w:val="000000" w:themeColor="text1"/>
+                <w:shd w:val="clear" w:color="auto" w:fill="F9F9F9"/>
+              </w:rPr>
+              <w:t xml:space="preserve"> </w:t>
+            </w:r>
+            <w:r>
+              <w:rPr>
+                <w:rFonts w:ascii="Arial" w:eastAsia="Times New Roman" w:hAnsi="Arial" w:cs="Arial"/>
+                <w:color w:val="000000" w:themeColor="text1"/>
+                <w:sz w:val="22"/>
+                <w:szCs w:val="22"/>
+                <w:shd w:val="clear" w:color="auto" w:fill="F9F9F9"/>
+              </w:rPr>
+              <w:t>is suitable to be transmitted</w:t>
+            </w:r>
+            <w:r>
+              <w:rPr>
+                <w:rFonts w:eastAsia="Times New Roman"/>
+                <w:color w:val="000000" w:themeColor="text1"/>
+                <w:shd w:val="clear" w:color="auto" w:fill="F9F9F9"/>
+              </w:rPr>
+              <w:t xml:space="preserve"> </w:t>
+            </w:r>
+            <w:r>
+              <w:rPr>
+                <w:rFonts w:ascii="Arial" w:eastAsia="Times New Roman" w:hAnsi="Arial" w:cs="Arial"/>
+                <w:color w:val="000000" w:themeColor="text1"/>
+                <w:sz w:val="22"/>
+                <w:szCs w:val="22"/>
+                <w:shd w:val="clear" w:color="auto" w:fill="F9F9F9"/>
+              </w:rPr>
+              <w:t>outside of the LDW Safety</w:t>
+            </w:r>
+            <w:r>
+              <w:rPr>
+                <w:rFonts w:eastAsia="Times New Roman"/>
+                <w:color w:val="000000" w:themeColor="text1"/>
+                <w:shd w:val="clear" w:color="auto" w:fill="F9F9F9"/>
+              </w:rPr>
+              <w:t xml:space="preserve"> </w:t>
+            </w:r>
+            <w:r>
+              <w:rPr>
+                <w:rFonts w:ascii="Arial" w:eastAsia="Times New Roman" w:hAnsi="Arial" w:cs="Arial"/>
+                <w:color w:val="000000" w:themeColor="text1"/>
+                <w:sz w:val="22"/>
+                <w:szCs w:val="22"/>
+                <w:shd w:val="clear" w:color="auto" w:fill="F9F9F9"/>
+              </w:rPr>
+              <w:lastRenderedPageBreak/>
+              <w:t>component (“LDW Safety”) to the “Final EPS Torque”</w:t>
+            </w:r>
+            <w:r>
+              <w:rPr>
+                <w:rFonts w:eastAsia="Times New Roman"/>
+                <w:color w:val="000000" w:themeColor="text1"/>
+                <w:shd w:val="clear" w:color="auto" w:fill="F9F9F9"/>
+              </w:rPr>
+              <w:t xml:space="preserve"> </w:t>
+            </w:r>
+            <w:r>
+              <w:rPr>
+                <w:rFonts w:ascii="Arial" w:eastAsia="Times New Roman" w:hAnsi="Arial" w:cs="Arial"/>
+                <w:color w:val="000000" w:themeColor="text1"/>
+                <w:sz w:val="22"/>
+                <w:szCs w:val="22"/>
+                <w:shd w:val="clear" w:color="auto" w:fill="F9F9F9"/>
+              </w:rPr>
+              <w:t>component. Also see SofSafReq02-01 andSofSafReq02-02</w:t>
+            </w:r>
+          </w:p>
+          <w:p>
+            <w:pPr>
+              <w:rPr>
+                <w:rFonts w:ascii="Arial" w:hAnsi="Arial" w:cs="Arial"/>
+                <w:color w:val="000000" w:themeColor="text1"/>
+                <w:sz w:val="22"/>
+                <w:szCs w:val="22"/>
+              </w:rPr>
             </w:pPr>
           </w:p>
         </w:tc>
@@ -3249,8 +3975,23 @@
           </w:tcPr>
           <w:p>
             <w:pPr>
-              <w:spacing w:line="240" w:lineRule="auto"/>
-            </w:pPr>
+              <w:rPr>
+                <w:rFonts w:ascii="Arial" w:hAnsi="Arial" w:cs="Arial"/>
+                <w:color w:val="000000" w:themeColor="text1"/>
+                <w:sz w:val="22"/>
+                <w:szCs w:val="22"/>
+              </w:rPr>
+            </w:pPr>
+            <w:r>
+              <w:rPr>
+                <w:rFonts w:ascii="Arial" w:hAnsi="Arial" w:cs="Arial"/>
+                <w:color w:val="000000" w:themeColor="text1"/>
+                <w:sz w:val="22"/>
+                <w:szCs w:val="22"/>
+              </w:rPr>
+              <w:lastRenderedPageBreak/>
+              <w:t>C</w:t>
+            </w:r>
           </w:p>
         </w:tc>
         <w:tc>
@@ -3259,7 +4000,32 @@
           </w:tcPr>
           <w:p>
             <w:pPr>
-              <w:spacing w:line="240" w:lineRule="auto"/>
+              <w:rPr>
+                <w:rFonts w:ascii="Arial" w:eastAsia="Times New Roman" w:hAnsi="Arial" w:cs="Arial"/>
+                <w:color w:val="000000" w:themeColor="text1"/>
+                <w:sz w:val="22"/>
+                <w:szCs w:val="22"/>
+              </w:rPr>
+            </w:pPr>
+            <w:r>
+              <w:rPr>
+                <w:rFonts w:ascii="Arial" w:eastAsia="Times New Roman" w:hAnsi="Arial" w:cs="Arial"/>
+                <w:color w:val="000000" w:themeColor="text1"/>
+                <w:sz w:val="22"/>
+                <w:szCs w:val="22"/>
+                <w:shd w:val="clear" w:color="auto" w:fill="F9F9F9"/>
+              </w:rPr>
+              <w:t>LDW_SAFETY_OUTPUT_GENERATOR</w:t>
+            </w:r>
+          </w:p>
+          <w:p>
+            <w:pPr>
+              <w:rPr>
+                <w:rFonts w:ascii="Arial" w:hAnsi="Arial" w:cs="Arial"/>
+                <w:color w:val="000000" w:themeColor="text1"/>
+                <w:sz w:val="22"/>
+                <w:szCs w:val="22"/>
+              </w:rPr>
             </w:pPr>
           </w:p>
         </w:tc>
@@ -3275,7 +4041,44 @@
           </w:tcPr>
           <w:p>
             <w:pPr>
-              <w:spacing w:line="240" w:lineRule="auto"/>
+              <w:rPr>
+                <w:rFonts w:ascii="Arial" w:eastAsia="Times New Roman" w:hAnsi="Arial" w:cs="Arial"/>
+                <w:color w:val="000000" w:themeColor="text1"/>
+                <w:sz w:val="22"/>
+                <w:szCs w:val="22"/>
+              </w:rPr>
+            </w:pPr>
+            <w:proofErr w:type="spellStart"/>
+            <w:r>
+              <w:rPr>
+                <w:rFonts w:ascii="Arial" w:eastAsia="Times New Roman" w:hAnsi="Arial" w:cs="Arial"/>
+                <w:color w:val="000000" w:themeColor="text1"/>
+                <w:sz w:val="22"/>
+                <w:szCs w:val="22"/>
+                <w:shd w:val="clear" w:color="auto" w:fill="F9F9F9"/>
+              </w:rPr>
+              <w:t>LDW_Torq_Req</w:t>
+            </w:r>
+            <w:proofErr w:type="spellEnd"/>
+            <w:r>
+              <w:rPr>
+                <w:rFonts w:ascii="Arial" w:eastAsia="Times New Roman" w:hAnsi="Arial" w:cs="Arial"/>
+                <w:color w:val="000000" w:themeColor="text1"/>
+                <w:sz w:val="22"/>
+                <w:szCs w:val="22"/>
+                <w:shd w:val="clear" w:color="auto" w:fill="F9F9F9"/>
+              </w:rPr>
+              <w:t>= 0 (Nm)</w:t>
+            </w:r>
+          </w:p>
+          <w:p>
+            <w:pPr>
+              <w:rPr>
+                <w:rFonts w:ascii="Arial" w:hAnsi="Arial" w:cs="Arial"/>
+                <w:color w:val="000000" w:themeColor="text1"/>
+                <w:sz w:val="22"/>
+                <w:szCs w:val="22"/>
+              </w:rPr>
             </w:pPr>
           </w:p>
         </w:tc>
@@ -3327,7 +4130,6 @@
           <w:p>
             <w:pPr>
               <w:widowControl w:val="0"/>
-              <w:spacing w:line="240" w:lineRule="auto"/>
               <w:rPr>
                 <w:b/>
               </w:rPr>
@@ -3354,7 +4156,6 @@
           <w:p>
             <w:pPr>
               <w:widowControl w:val="0"/>
-              <w:spacing w:line="240" w:lineRule="auto"/>
               <w:rPr>
                 <w:b/>
               </w:rPr>
@@ -3381,7 +4182,6 @@
           <w:p>
             <w:pPr>
               <w:widowControl w:val="0"/>
-              <w:spacing w:line="240" w:lineRule="auto"/>
               <w:rPr>
                 <w:b/>
               </w:rPr>
@@ -3408,7 +4208,6 @@
           <w:p>
             <w:pPr>
               <w:widowControl w:val="0"/>
-              <w:spacing w:line="240" w:lineRule="auto"/>
               <w:rPr>
                 <w:b/>
               </w:rPr>
@@ -3435,7 +4234,6 @@
           <w:p>
             <w:pPr>
               <w:widowControl w:val="0"/>
-              <w:spacing w:line="240" w:lineRule="auto"/>
               <w:rPr>
                 <w:b/>
               </w:rPr>
@@ -3462,7 +4260,6 @@
           <w:p>
             <w:pPr>
               <w:widowControl w:val="0"/>
-              <w:spacing w:line="240" w:lineRule="auto"/>
               <w:rPr>
                 <w:b/>
               </w:rPr>
@@ -3490,7 +4287,6 @@
           <w:p>
             <w:pPr>
               <w:widowControl w:val="0"/>
-              <w:spacing w:line="240" w:lineRule="auto"/>
             </w:pPr>
             <w:r>
               <w:t>Technical</w:t>
@@ -3499,7 +4295,6 @@
           <w:p>
             <w:pPr>
               <w:widowControl w:val="0"/>
-              <w:spacing w:line="240" w:lineRule="auto"/>
             </w:pPr>
             <w:r>
               <w:t>Safety</w:t>
@@ -3508,7 +4303,6 @@
           <w:p>
             <w:pPr>
               <w:widowControl w:val="0"/>
-              <w:spacing w:line="240" w:lineRule="auto"/>
             </w:pPr>
             <w:r>
               <w:t>Requirement</w:t>
@@ -3517,7 +4311,6 @@
           <w:p>
             <w:pPr>
               <w:widowControl w:val="0"/>
-              <w:spacing w:line="240" w:lineRule="auto"/>
             </w:pPr>
             <w:r>
               <w:t>02</w:t>
@@ -3539,7 +4332,15 @@
               <w:widowControl w:val="0"/>
             </w:pPr>
             <w:r>
-              <w:t>The validity and integrity of the data transmission for LDW_Torque_Request signal shall be ensured</w:t>
+              <w:t xml:space="preserve">The validity and integrity of the data transmission for </w:t>
+            </w:r>
+            <w:proofErr w:type="spellStart"/>
+            <w:r>
+              <w:t>LDW_Torque_Request</w:t>
+            </w:r>
+            <w:proofErr w:type="spellEnd"/>
+            <w:r>
+              <w:t xml:space="preserve"> signal shall be ensured</w:t>
             </w:r>
           </w:p>
         </w:tc>
@@ -3556,8 +4357,10 @@
           <w:p>
             <w:pPr>
               <w:widowControl w:val="0"/>
-              <w:spacing w:line="240" w:lineRule="auto"/>
-            </w:pPr>
+            </w:pPr>
+            <w:r>
+              <w:t>C</w:t>
+            </w:r>
           </w:p>
         </w:tc>
         <w:tc>
@@ -3573,8 +4376,10 @@
           <w:p>
             <w:pPr>
               <w:widowControl w:val="0"/>
-              <w:spacing w:line="240" w:lineRule="auto"/>
-            </w:pPr>
+            </w:pPr>
+            <w:r>
+              <w:t>50ms</w:t>
+            </w:r>
           </w:p>
         </w:tc>
         <w:tc>
@@ -3589,8 +4394,33 @@
           </w:tcPr>
           <w:p>
             <w:pPr>
-              <w:widowControl w:val="0"/>
-              <w:spacing w:line="240" w:lineRule="auto"/>
+              <w:rPr>
+                <w:rFonts w:ascii="Arial" w:eastAsia="Times New Roman" w:hAnsi="Arial" w:cs="Arial"/>
+                <w:color w:val="000000" w:themeColor="text1"/>
+                <w:sz w:val="22"/>
+                <w:szCs w:val="22"/>
+              </w:rPr>
+            </w:pPr>
+            <w:r>
+              <w:rPr>
+                <w:rFonts w:ascii="Arial" w:eastAsia="Times New Roman" w:hAnsi="Arial" w:cs="Arial"/>
+                <w:color w:val="000000" w:themeColor="text1"/>
+                <w:sz w:val="22"/>
+                <w:szCs w:val="22"/>
+                <w:shd w:val="clear" w:color="auto" w:fill="F9F9F9"/>
+              </w:rPr>
+              <w:t>Data Transmission Integrity Check</w:t>
+            </w:r>
+          </w:p>
+          <w:p>
+            <w:pPr>
+              <w:widowControl w:val="0"/>
+              <w:rPr>
+                <w:rFonts w:ascii="Arial" w:hAnsi="Arial" w:cs="Arial"/>
+                <w:color w:val="000000" w:themeColor="text1"/>
+                <w:sz w:val="22"/>
+                <w:szCs w:val="22"/>
+              </w:rPr>
             </w:pPr>
           </w:p>
         </w:tc>
@@ -3606,8 +4436,33 @@
           </w:tcPr>
           <w:p>
             <w:pPr>
-              <w:widowControl w:val="0"/>
-              <w:spacing w:line="240" w:lineRule="auto"/>
+              <w:rPr>
+                <w:rFonts w:ascii="Arial" w:eastAsia="Times New Roman" w:hAnsi="Arial" w:cs="Arial"/>
+                <w:color w:val="000000" w:themeColor="text1"/>
+                <w:sz w:val="22"/>
+                <w:szCs w:val="22"/>
+              </w:rPr>
+            </w:pPr>
+            <w:r>
+              <w:rPr>
+                <w:rFonts w:ascii="Arial" w:eastAsia="Times New Roman" w:hAnsi="Arial" w:cs="Arial"/>
+                <w:color w:val="000000" w:themeColor="text1"/>
+                <w:sz w:val="22"/>
+                <w:szCs w:val="22"/>
+                <w:shd w:val="clear" w:color="auto" w:fill="F9F9F9"/>
+              </w:rPr>
+              <w:t>N/A</w:t>
+            </w:r>
+          </w:p>
+          <w:p>
+            <w:pPr>
+              <w:widowControl w:val="0"/>
+              <w:rPr>
+                <w:rFonts w:ascii="Arial" w:hAnsi="Arial" w:cs="Arial"/>
+                <w:color w:val="000000" w:themeColor="text1"/>
+                <w:sz w:val="22"/>
+                <w:szCs w:val="22"/>
+              </w:rPr>
             </w:pPr>
           </w:p>
         </w:tc>
@@ -3653,7 +4508,6 @@
           <w:p>
             <w:pPr>
               <w:widowControl w:val="0"/>
-              <w:spacing w:line="240" w:lineRule="auto"/>
               <w:rPr>
                 <w:b/>
               </w:rPr>
@@ -3680,7 +4534,6 @@
           <w:p>
             <w:pPr>
               <w:widowControl w:val="0"/>
-              <w:spacing w:line="240" w:lineRule="auto"/>
               <w:rPr>
                 <w:b/>
               </w:rPr>
@@ -3707,7 +4560,6 @@
           <w:p>
             <w:pPr>
               <w:widowControl w:val="0"/>
-              <w:spacing w:line="240" w:lineRule="auto"/>
               <w:rPr>
                 <w:b/>
               </w:rPr>
@@ -3734,7 +4586,6 @@
           <w:p>
             <w:pPr>
               <w:widowControl w:val="0"/>
-              <w:spacing w:line="240" w:lineRule="auto"/>
               <w:rPr>
                 <w:b/>
               </w:rPr>
@@ -3761,7 +4612,6 @@
           <w:p>
             <w:pPr>
               <w:widowControl w:val="0"/>
-              <w:spacing w:line="240" w:lineRule="auto"/>
               <w:rPr>
                 <w:b/>
               </w:rPr>
@@ -3776,6 +4626,9 @@
         </w:tc>
       </w:tr>
       <w:tr>
+        <w:trPr>
+          <w:trHeight w:val="2912"/>
+        </w:trPr>
         <w:tc>
           <w:tcPr>
             <w:tcW w:w="1485" w:type="dxa"/>
@@ -3787,9 +4640,6 @@
             </w:tcMar>
           </w:tcPr>
           <w:p>
-            <w:pPr>
-              <w:spacing w:line="240" w:lineRule="auto"/>
-            </w:pPr>
             <w:r>
               <w:t>Software Safety Requirement 02-01</w:t>
             </w:r>
@@ -3807,8 +4657,161 @@
           </w:tcPr>
           <w:p>
             <w:pPr>
-              <w:spacing w:line="240" w:lineRule="auto"/>
-            </w:pPr>
+              <w:rPr>
+                <w:rFonts w:ascii="Arial" w:eastAsia="Times New Roman" w:hAnsi="Arial" w:cs="Arial"/>
+                <w:color w:val="000000" w:themeColor="text1"/>
+                <w:sz w:val="22"/>
+                <w:szCs w:val="22"/>
+              </w:rPr>
+            </w:pPr>
+            <w:r>
+              <w:rPr>
+                <w:rFonts w:ascii="Arial" w:eastAsia="Times New Roman" w:hAnsi="Arial" w:cs="Arial"/>
+                <w:color w:val="000000" w:themeColor="text1"/>
+                <w:sz w:val="22"/>
+                <w:szCs w:val="22"/>
+                <w:shd w:val="clear" w:color="auto" w:fill="F9F9F9"/>
+              </w:rPr>
+              <w:t>Any data to be transmitted</w:t>
+            </w:r>
+            <w:r>
+              <w:rPr>
+                <w:rFonts w:eastAsia="Times New Roman"/>
+                <w:color w:val="000000" w:themeColor="text1"/>
+                <w:shd w:val="clear" w:color="auto" w:fill="F9F9F9"/>
+              </w:rPr>
+              <w:t xml:space="preserve"> </w:t>
+            </w:r>
+            <w:r>
+              <w:rPr>
+                <w:rFonts w:ascii="Arial" w:eastAsia="Times New Roman" w:hAnsi="Arial" w:cs="Arial"/>
+                <w:color w:val="000000" w:themeColor="text1"/>
+                <w:sz w:val="22"/>
+                <w:szCs w:val="22"/>
+                <w:shd w:val="clear" w:color="auto" w:fill="F9F9F9"/>
+              </w:rPr>
+              <w:t>outside of the LDW Safety</w:t>
+            </w:r>
+            <w:r>
+              <w:rPr>
+                <w:rFonts w:eastAsia="Times New Roman"/>
+                <w:color w:val="000000" w:themeColor="text1"/>
+                <w:shd w:val="clear" w:color="auto" w:fill="F9F9F9"/>
+              </w:rPr>
+              <w:t xml:space="preserve"> </w:t>
+            </w:r>
+            <w:r>
+              <w:rPr>
+                <w:rFonts w:ascii="Arial" w:eastAsia="Times New Roman" w:hAnsi="Arial" w:cs="Arial"/>
+                <w:color w:val="000000" w:themeColor="text1"/>
+                <w:sz w:val="22"/>
+                <w:szCs w:val="22"/>
+                <w:shd w:val="clear" w:color="auto" w:fill="F9F9F9"/>
+              </w:rPr>
+              <w:t>component (“LDW Safety</w:t>
+            </w:r>
+            <w:proofErr w:type="gramStart"/>
+            <w:r>
+              <w:rPr>
+                <w:rFonts w:ascii="Arial" w:eastAsia="Times New Roman" w:hAnsi="Arial" w:cs="Arial"/>
+                <w:color w:val="000000" w:themeColor="text1"/>
+                <w:sz w:val="22"/>
+                <w:szCs w:val="22"/>
+                <w:shd w:val="clear" w:color="auto" w:fill="F9F9F9"/>
+              </w:rPr>
+              <w:t>”)including</w:t>
+            </w:r>
+            <w:proofErr w:type="gramEnd"/>
+            <w:r>
+              <w:rPr>
+                <w:rFonts w:ascii="Arial" w:eastAsia="Times New Roman" w:hAnsi="Arial" w:cs="Arial"/>
+                <w:color w:val="000000" w:themeColor="text1"/>
+                <w:sz w:val="22"/>
+                <w:szCs w:val="22"/>
+                <w:shd w:val="clear" w:color="auto" w:fill="F9F9F9"/>
+              </w:rPr>
+              <w:t xml:space="preserve"> "</w:t>
+            </w:r>
+            <w:proofErr w:type="spellStart"/>
+            <w:r>
+              <w:rPr>
+                <w:rFonts w:ascii="Arial" w:eastAsia="Times New Roman" w:hAnsi="Arial" w:cs="Arial"/>
+                <w:color w:val="000000" w:themeColor="text1"/>
+                <w:sz w:val="22"/>
+                <w:szCs w:val="22"/>
+                <w:shd w:val="clear" w:color="auto" w:fill="F9F9F9"/>
+              </w:rPr>
+              <w:t>LDW_Torque_Req</w:t>
+            </w:r>
+            <w:proofErr w:type="spellEnd"/>
+            <w:r>
+              <w:rPr>
+                <w:rFonts w:ascii="Arial" w:eastAsia="Times New Roman" w:hAnsi="Arial" w:cs="Arial"/>
+                <w:color w:val="000000" w:themeColor="text1"/>
+                <w:sz w:val="22"/>
+                <w:szCs w:val="22"/>
+                <w:shd w:val="clear" w:color="auto" w:fill="F9F9F9"/>
+              </w:rPr>
+              <w:t>"</w:t>
+            </w:r>
+            <w:r>
+              <w:rPr>
+                <w:rFonts w:eastAsia="Times New Roman"/>
+                <w:color w:val="000000" w:themeColor="text1"/>
+                <w:shd w:val="clear" w:color="auto" w:fill="F9F9F9"/>
+              </w:rPr>
+              <w:t xml:space="preserve"> </w:t>
+            </w:r>
+            <w:r>
+              <w:rPr>
+                <w:rFonts w:ascii="Arial" w:eastAsia="Times New Roman" w:hAnsi="Arial" w:cs="Arial"/>
+                <w:color w:val="000000" w:themeColor="text1"/>
+                <w:sz w:val="22"/>
+                <w:szCs w:val="22"/>
+                <w:shd w:val="clear" w:color="auto" w:fill="F9F9F9"/>
+              </w:rPr>
+              <w:t>and “</w:t>
+            </w:r>
+            <w:proofErr w:type="spellStart"/>
+            <w:r>
+              <w:rPr>
+                <w:rFonts w:ascii="Arial" w:eastAsia="Times New Roman" w:hAnsi="Arial" w:cs="Arial"/>
+                <w:color w:val="000000" w:themeColor="text1"/>
+                <w:sz w:val="22"/>
+                <w:szCs w:val="22"/>
+                <w:shd w:val="clear" w:color="auto" w:fill="F9F9F9"/>
+              </w:rPr>
+              <w:t>activation_status</w:t>
+            </w:r>
+            <w:proofErr w:type="spellEnd"/>
+            <w:r>
+              <w:rPr>
+                <w:rFonts w:ascii="Arial" w:eastAsia="Times New Roman" w:hAnsi="Arial" w:cs="Arial"/>
+                <w:color w:val="000000" w:themeColor="text1"/>
+                <w:sz w:val="22"/>
+                <w:szCs w:val="22"/>
+                <w:shd w:val="clear" w:color="auto" w:fill="F9F9F9"/>
+              </w:rPr>
+              <w:t>” (seeSofSafReq03-02) shall be</w:t>
+            </w:r>
+            <w:r>
+              <w:rPr>
+                <w:rFonts w:eastAsia="Times New Roman"/>
+                <w:color w:val="000000" w:themeColor="text1"/>
+                <w:shd w:val="clear" w:color="auto" w:fill="F9F9F9"/>
+              </w:rPr>
+              <w:t xml:space="preserve"> </w:t>
+            </w:r>
+            <w:r>
+              <w:rPr>
+                <w:rFonts w:ascii="Arial" w:eastAsia="Times New Roman" w:hAnsi="Arial" w:cs="Arial"/>
+                <w:color w:val="000000" w:themeColor="text1"/>
+                <w:sz w:val="22"/>
+                <w:szCs w:val="22"/>
+                <w:shd w:val="clear" w:color="auto" w:fill="F9F9F9"/>
+              </w:rPr>
+              <w:t>protected by an End2End(E2E)protection mechanism</w:t>
+            </w:r>
           </w:p>
         </w:tc>
         <w:tc>
@@ -3823,8 +4826,22 @@
           </w:tcPr>
           <w:p>
             <w:pPr>
-              <w:spacing w:line="240" w:lineRule="auto"/>
-            </w:pPr>
+              <w:rPr>
+                <w:rFonts w:ascii="Arial" w:hAnsi="Arial" w:cs="Arial"/>
+                <w:color w:val="000000" w:themeColor="text1"/>
+                <w:sz w:val="22"/>
+                <w:szCs w:val="22"/>
+              </w:rPr>
+            </w:pPr>
+            <w:r>
+              <w:rPr>
+                <w:rFonts w:ascii="Arial" w:hAnsi="Arial" w:cs="Arial"/>
+                <w:color w:val="000000" w:themeColor="text1"/>
+                <w:sz w:val="22"/>
+                <w:szCs w:val="22"/>
+              </w:rPr>
+              <w:t>C</w:t>
+            </w:r>
           </w:p>
         </w:tc>
         <w:tc>
@@ -3839,7 +4856,32 @@
           </w:tcPr>
           <w:p>
             <w:pPr>
-              <w:spacing w:line="240" w:lineRule="auto"/>
+              <w:rPr>
+                <w:rFonts w:ascii="Arial" w:eastAsia="Times New Roman" w:hAnsi="Arial" w:cs="Arial"/>
+                <w:color w:val="000000" w:themeColor="text1"/>
+                <w:sz w:val="22"/>
+                <w:szCs w:val="22"/>
+              </w:rPr>
+            </w:pPr>
+            <w:r>
+              <w:rPr>
+                <w:rFonts w:ascii="Arial" w:eastAsia="Times New Roman" w:hAnsi="Arial" w:cs="Arial"/>
+                <w:color w:val="000000" w:themeColor="text1"/>
+                <w:sz w:val="22"/>
+                <w:szCs w:val="22"/>
+                <w:shd w:val="clear" w:color="auto" w:fill="F9F9F9"/>
+              </w:rPr>
+              <w:t>E2ECalc</w:t>
+            </w:r>
+          </w:p>
+          <w:p>
+            <w:pPr>
+              <w:rPr>
+                <w:rFonts w:ascii="Arial" w:hAnsi="Arial" w:cs="Arial"/>
+                <w:color w:val="000000" w:themeColor="text1"/>
+                <w:sz w:val="22"/>
+                <w:szCs w:val="22"/>
+              </w:rPr>
             </w:pPr>
           </w:p>
         </w:tc>
@@ -3853,11 +4895,49 @@
               <w:right w:w="100" w:type="dxa"/>
             </w:tcMar>
           </w:tcPr>
+          <w:p>
+            <w:pPr>
+              <w:rPr>
+                <w:rFonts w:ascii="Arial" w:eastAsia="Times New Roman" w:hAnsi="Arial" w:cs="Arial"/>
+                <w:color w:val="000000" w:themeColor="text1"/>
+                <w:sz w:val="22"/>
+                <w:szCs w:val="22"/>
+              </w:rPr>
+            </w:pPr>
+            <w:proofErr w:type="spellStart"/>
+            <w:r>
+              <w:rPr>
+                <w:rFonts w:ascii="Arial" w:eastAsia="Times New Roman" w:hAnsi="Arial" w:cs="Arial"/>
+                <w:color w:val="000000" w:themeColor="text1"/>
+                <w:sz w:val="22"/>
+                <w:szCs w:val="22"/>
+                <w:shd w:val="clear" w:color="auto" w:fill="F9F9F9"/>
+              </w:rPr>
+              <w:t>LDW_Torq_Req</w:t>
+            </w:r>
+            <w:proofErr w:type="spellEnd"/>
+            <w:r>
+              <w:rPr>
+                <w:rFonts w:ascii="Arial" w:eastAsia="Times New Roman" w:hAnsi="Arial" w:cs="Arial"/>
+                <w:color w:val="000000" w:themeColor="text1"/>
+                <w:sz w:val="22"/>
+                <w:szCs w:val="22"/>
+                <w:shd w:val="clear" w:color="auto" w:fill="F9F9F9"/>
+              </w:rPr>
+              <w:t>= 0 (Nm)</w:t>
+            </w:r>
+          </w:p>
           <w:p>
             <w:pPr>
               <w:widowControl w:val="0"/>
               <w:spacing w:after="180"/>
               <w:ind w:left="34"/>
+              <w:rPr>
+                <w:rFonts w:ascii="Arial" w:hAnsi="Arial" w:cs="Arial"/>
+                <w:color w:val="000000" w:themeColor="text1"/>
+                <w:sz w:val="22"/>
+                <w:szCs w:val="22"/>
+              </w:rPr>
             </w:pPr>
           </w:p>
         </w:tc>
@@ -3874,9 +4954,6 @@
             </w:tcMar>
           </w:tcPr>
           <w:p>
-            <w:pPr>
-              <w:spacing w:line="240" w:lineRule="auto"/>
-            </w:pPr>
             <w:r>
               <w:t>Software Safety Requirement 02-02</w:t>
             </w:r>
@@ -3894,8 +4971,23 @@
           </w:tcPr>
           <w:p>
             <w:pPr>
-              <w:spacing w:line="240" w:lineRule="auto"/>
-            </w:pPr>
+              <w:rPr>
+                <w:rFonts w:ascii="Arial" w:eastAsia="Times New Roman" w:hAnsi="Arial" w:cs="Arial"/>
+                <w:color w:val="000000" w:themeColor="text1"/>
+                <w:sz w:val="22"/>
+                <w:szCs w:val="22"/>
+              </w:rPr>
+            </w:pPr>
+            <w:r>
+              <w:rPr>
+                <w:rFonts w:ascii="Arial" w:eastAsia="Times New Roman" w:hAnsi="Arial" w:cs="Arial"/>
+                <w:color w:val="000000" w:themeColor="text1"/>
+                <w:sz w:val="22"/>
+                <w:szCs w:val="22"/>
+                <w:shd w:val="clear" w:color="auto" w:fill="FFFFFF"/>
+              </w:rPr>
+              <w:t>The E2E protection protocol shall contain and attach the control data: alive counter (SQC) and CRC to the data to be transmitted.</w:t>
+            </w:r>
           </w:p>
         </w:tc>
         <w:tc>
@@ -3910,8 +5002,22 @@
           </w:tcPr>
           <w:p>
             <w:pPr>
-              <w:spacing w:line="240" w:lineRule="auto"/>
-            </w:pPr>
+              <w:rPr>
+                <w:rFonts w:ascii="Arial" w:hAnsi="Arial" w:cs="Arial"/>
+                <w:color w:val="000000" w:themeColor="text1"/>
+                <w:sz w:val="22"/>
+                <w:szCs w:val="22"/>
+              </w:rPr>
+            </w:pPr>
+            <w:r>
+              <w:rPr>
+                <w:rFonts w:ascii="Arial" w:hAnsi="Arial" w:cs="Arial"/>
+                <w:color w:val="000000" w:themeColor="text1"/>
+                <w:sz w:val="22"/>
+                <w:szCs w:val="22"/>
+              </w:rPr>
+              <w:t>C</w:t>
+            </w:r>
           </w:p>
         </w:tc>
         <w:tc>
@@ -3926,7 +5032,32 @@
           </w:tcPr>
           <w:p>
             <w:pPr>
-              <w:spacing w:line="240" w:lineRule="auto"/>
+              <w:rPr>
+                <w:rFonts w:ascii="Arial" w:eastAsia="Times New Roman" w:hAnsi="Arial" w:cs="Arial"/>
+                <w:color w:val="000000" w:themeColor="text1"/>
+                <w:sz w:val="22"/>
+                <w:szCs w:val="22"/>
+              </w:rPr>
+            </w:pPr>
+            <w:r>
+              <w:rPr>
+                <w:rFonts w:ascii="Arial" w:eastAsia="Times New Roman" w:hAnsi="Arial" w:cs="Arial"/>
+                <w:color w:val="000000" w:themeColor="text1"/>
+                <w:sz w:val="22"/>
+                <w:szCs w:val="22"/>
+                <w:shd w:val="clear" w:color="auto" w:fill="F9F9F9"/>
+              </w:rPr>
+              <w:t>E2ECalc</w:t>
+            </w:r>
+          </w:p>
+          <w:p>
+            <w:pPr>
+              <w:rPr>
+                <w:rFonts w:ascii="Arial" w:hAnsi="Arial" w:cs="Arial"/>
+                <w:color w:val="000000" w:themeColor="text1"/>
+                <w:sz w:val="22"/>
+                <w:szCs w:val="22"/>
+              </w:rPr>
             </w:pPr>
           </w:p>
         </w:tc>
@@ -3940,11 +5071,49 @@
               <w:right w:w="100" w:type="dxa"/>
             </w:tcMar>
           </w:tcPr>
+          <w:p>
+            <w:pPr>
+              <w:rPr>
+                <w:rFonts w:ascii="Arial" w:eastAsia="Times New Roman" w:hAnsi="Arial" w:cs="Arial"/>
+                <w:color w:val="000000" w:themeColor="text1"/>
+                <w:sz w:val="22"/>
+                <w:szCs w:val="22"/>
+              </w:rPr>
+            </w:pPr>
+            <w:proofErr w:type="spellStart"/>
+            <w:r>
+              <w:rPr>
+                <w:rFonts w:ascii="Arial" w:eastAsia="Times New Roman" w:hAnsi="Arial" w:cs="Arial"/>
+                <w:color w:val="000000" w:themeColor="text1"/>
+                <w:sz w:val="22"/>
+                <w:szCs w:val="22"/>
+                <w:shd w:val="clear" w:color="auto" w:fill="F9F9F9"/>
+              </w:rPr>
+              <w:t>LDW_Torq_Req</w:t>
+            </w:r>
+            <w:proofErr w:type="spellEnd"/>
+            <w:r>
+              <w:rPr>
+                <w:rFonts w:ascii="Arial" w:eastAsia="Times New Roman" w:hAnsi="Arial" w:cs="Arial"/>
+                <w:color w:val="000000" w:themeColor="text1"/>
+                <w:sz w:val="22"/>
+                <w:szCs w:val="22"/>
+                <w:shd w:val="clear" w:color="auto" w:fill="F9F9F9"/>
+              </w:rPr>
+              <w:t>= 0 (Nm)</w:t>
+            </w:r>
+          </w:p>
           <w:p>
             <w:pPr>
               <w:widowControl w:val="0"/>
               <w:spacing w:after="180"/>
               <w:ind w:left="34"/>
+              <w:rPr>
+                <w:rFonts w:ascii="Arial" w:hAnsi="Arial" w:cs="Arial"/>
+                <w:color w:val="000000" w:themeColor="text1"/>
+                <w:sz w:val="22"/>
+                <w:szCs w:val="22"/>
+              </w:rPr>
             </w:pPr>
           </w:p>
         </w:tc>
@@ -3996,7 +5165,6 @@
           <w:p>
             <w:pPr>
               <w:widowControl w:val="0"/>
-              <w:spacing w:line="240" w:lineRule="auto"/>
               <w:rPr>
                 <w:b/>
               </w:rPr>
@@ -4023,7 +5191,6 @@
           <w:p>
             <w:pPr>
               <w:widowControl w:val="0"/>
-              <w:spacing w:line="240" w:lineRule="auto"/>
               <w:rPr>
                 <w:b/>
               </w:rPr>
@@ -4050,7 +5217,6 @@
           <w:p>
             <w:pPr>
               <w:widowControl w:val="0"/>
-              <w:spacing w:line="240" w:lineRule="auto"/>
               <w:rPr>
                 <w:b/>
               </w:rPr>
@@ -4077,7 +5243,6 @@
           <w:p>
             <w:pPr>
               <w:widowControl w:val="0"/>
-              <w:spacing w:line="240" w:lineRule="auto"/>
               <w:rPr>
                 <w:b/>
               </w:rPr>
@@ -4104,7 +5269,6 @@
           <w:p>
             <w:pPr>
               <w:widowControl w:val="0"/>
-              <w:spacing w:line="240" w:lineRule="auto"/>
               <w:rPr>
                 <w:b/>
               </w:rPr>
@@ -4131,7 +5295,6 @@
           <w:p>
             <w:pPr>
               <w:widowControl w:val="0"/>
-              <w:spacing w:line="240" w:lineRule="auto"/>
               <w:rPr>
                 <w:b/>
               </w:rPr>
@@ -4159,7 +5322,6 @@
           <w:p>
             <w:pPr>
               <w:widowControl w:val="0"/>
-              <w:spacing w:line="240" w:lineRule="auto"/>
             </w:pPr>
             <w:r>
               <w:t>Technical</w:t>
@@ -4168,7 +5330,6 @@
           <w:p>
             <w:pPr>
               <w:widowControl w:val="0"/>
-              <w:spacing w:line="240" w:lineRule="auto"/>
             </w:pPr>
             <w:r>
               <w:t>Safety</w:t>
@@ -4177,7 +5338,6 @@
           <w:p>
             <w:pPr>
               <w:widowControl w:val="0"/>
-              <w:spacing w:line="240" w:lineRule="auto"/>
             </w:pPr>
             <w:r>
               <w:t>Requirement</w:t>
@@ -4186,7 +5346,6 @@
           <w:p>
             <w:pPr>
               <w:widowControl w:val="0"/>
-              <w:spacing w:line="240" w:lineRule="auto"/>
             </w:pPr>
             <w:r>
               <w:t>03</w:t>
@@ -4208,7 +5367,15 @@
               <w:widowControl w:val="0"/>
             </w:pPr>
             <w:r>
-              <w:t>As soon as a failure is detected by the LDW function, it shall deactivate the LDW feature and the LDW_Torque_Request shall be set to zero</w:t>
+              <w:t xml:space="preserve">As soon as a failure is detected by the LDW function, it shall deactivate the LDW feature and the </w:t>
+            </w:r>
+            <w:proofErr w:type="spellStart"/>
+            <w:r>
+              <w:t>LDW_Torque_Request</w:t>
+            </w:r>
+            <w:proofErr w:type="spellEnd"/>
+            <w:r>
+              <w:t xml:space="preserve"> shall be set to zero</w:t>
             </w:r>
           </w:p>
         </w:tc>
@@ -4225,8 +5392,10 @@
           <w:p>
             <w:pPr>
               <w:widowControl w:val="0"/>
-              <w:spacing w:line="240" w:lineRule="auto"/>
-            </w:pPr>
+            </w:pPr>
+            <w:r>
+              <w:t>C</w:t>
+            </w:r>
           </w:p>
         </w:tc>
         <w:tc>
@@ -4242,8 +5411,10 @@
           <w:p>
             <w:pPr>
               <w:widowControl w:val="0"/>
-              <w:spacing w:line="240" w:lineRule="auto"/>
-            </w:pPr>
+            </w:pPr>
+            <w:r>
+              <w:t>50ms</w:t>
+            </w:r>
           </w:p>
         </w:tc>
         <w:tc>
@@ -4259,8 +5430,16 @@
           <w:p>
             <w:pPr>
               <w:widowControl w:val="0"/>
-              <w:spacing w:line="240" w:lineRule="auto"/>
-            </w:pPr>
+            </w:pPr>
+            <w:r>
+              <w:rPr>
+                <w:rFonts w:ascii="Arial" w:hAnsi="Arial" w:cs="Arial"/>
+                <w:color w:val="000000" w:themeColor="text1"/>
+                <w:sz w:val="22"/>
+                <w:szCs w:val="22"/>
+              </w:rPr>
+              <w:t>LDW Safety Functionality</w:t>
+            </w:r>
           </w:p>
         </w:tc>
         <w:tc>
@@ -4276,8 +5455,16 @@
           <w:p>
             <w:pPr>
               <w:widowControl w:val="0"/>
-              <w:spacing w:line="240" w:lineRule="auto"/>
-            </w:pPr>
+            </w:pPr>
+            <w:r>
+              <w:rPr>
+                <w:rFonts w:ascii="Arial" w:hAnsi="Arial" w:cs="Arial"/>
+                <w:color w:val="000000" w:themeColor="text1"/>
+                <w:sz w:val="22"/>
+                <w:szCs w:val="22"/>
+              </w:rPr>
+              <w:t>LDW shall set the oscillating torque to 0.</w:t>
+            </w:r>
           </w:p>
         </w:tc>
       </w:tr>
@@ -4321,7 +5508,6 @@
           <w:p>
             <w:pPr>
               <w:widowControl w:val="0"/>
-              <w:spacing w:line="240" w:lineRule="auto"/>
               <w:rPr>
                 <w:b/>
               </w:rPr>
@@ -4348,7 +5534,6 @@
           <w:p>
             <w:pPr>
               <w:widowControl w:val="0"/>
-              <w:spacing w:line="240" w:lineRule="auto"/>
               <w:rPr>
                 <w:b/>
               </w:rPr>
@@ -4375,7 +5560,6 @@
           <w:p>
             <w:pPr>
               <w:widowControl w:val="0"/>
-              <w:spacing w:line="240" w:lineRule="auto"/>
               <w:rPr>
                 <w:b/>
               </w:rPr>
@@ -4402,7 +5586,6 @@
           <w:p>
             <w:pPr>
               <w:widowControl w:val="0"/>
-              <w:spacing w:line="240" w:lineRule="auto"/>
               <w:rPr>
                 <w:b/>
               </w:rPr>
@@ -4429,7 +5612,6 @@
           <w:p>
             <w:pPr>
               <w:widowControl w:val="0"/>
-              <w:spacing w:line="240" w:lineRule="auto"/>
               <w:rPr>
                 <w:b/>
               </w:rPr>
@@ -4455,9 +5637,6 @@
             </w:tcMar>
           </w:tcPr>
           <w:p>
-            <w:pPr>
-              <w:spacing w:line="240" w:lineRule="auto"/>
-            </w:pPr>
             <w:r>
               <w:t>Software Safety Requirement03-01</w:t>
             </w:r>
@@ -4469,8 +5648,149 @@
           </w:tcPr>
           <w:p>
             <w:pPr>
-              <w:spacing w:line="240" w:lineRule="auto"/>
-            </w:pPr>
+              <w:rPr>
+                <w:rFonts w:ascii="Arial" w:eastAsia="Times New Roman" w:hAnsi="Arial" w:cs="Arial"/>
+                <w:color w:val="000000" w:themeColor="text1"/>
+                <w:sz w:val="22"/>
+                <w:szCs w:val="22"/>
+              </w:rPr>
+            </w:pPr>
+            <w:r>
+              <w:rPr>
+                <w:rFonts w:ascii="Arial" w:eastAsia="Times New Roman" w:hAnsi="Arial" w:cs="Arial"/>
+                <w:color w:val="000000" w:themeColor="text1"/>
+                <w:sz w:val="22"/>
+                <w:szCs w:val="22"/>
+                <w:shd w:val="clear" w:color="auto" w:fill="F9F9F9"/>
+              </w:rPr>
+              <w:t>Each of the SW elements shal</w:t>
+            </w:r>
+            <w:r>
+              <w:rPr>
+                <w:rFonts w:ascii="Arial" w:eastAsia="Times New Roman" w:hAnsi="Arial" w:cs="Arial"/>
+                <w:color w:val="000000" w:themeColor="text1"/>
+                <w:sz w:val="22"/>
+                <w:szCs w:val="22"/>
+                <w:shd w:val="clear" w:color="auto" w:fill="F9F9F9"/>
+              </w:rPr>
+              <w:t>l</w:t>
+            </w:r>
+            <w:r>
+              <w:rPr>
+                <w:rFonts w:ascii="Arial" w:eastAsia="Times New Roman" w:hAnsi="Arial" w:cs="Arial"/>
+                <w:color w:val="000000" w:themeColor="text1"/>
+                <w:sz w:val="22"/>
+                <w:szCs w:val="22"/>
+                <w:shd w:val="clear" w:color="auto" w:fill="F9F9F9"/>
+              </w:rPr>
+              <w:t xml:space="preserve"> </w:t>
+            </w:r>
+            <w:r>
+              <w:rPr>
+                <w:rFonts w:ascii="Arial" w:eastAsia="Times New Roman" w:hAnsi="Arial" w:cs="Arial"/>
+                <w:color w:val="000000" w:themeColor="text1"/>
+                <w:sz w:val="22"/>
+                <w:szCs w:val="22"/>
+                <w:shd w:val="clear" w:color="auto" w:fill="F9F9F9"/>
+              </w:rPr>
+              <w:t xml:space="preserve">output a signal to indicate any error which is detected by the element. Error signal = </w:t>
+            </w:r>
+            <w:proofErr w:type="spellStart"/>
+            <w:r>
+              <w:rPr>
+                <w:rFonts w:ascii="Arial" w:eastAsia="Times New Roman" w:hAnsi="Arial" w:cs="Arial"/>
+                <w:color w:val="000000" w:themeColor="text1"/>
+                <w:sz w:val="22"/>
+                <w:szCs w:val="22"/>
+                <w:shd w:val="clear" w:color="auto" w:fill="F9F9F9"/>
+              </w:rPr>
+              <w:t>error_status_input</w:t>
+            </w:r>
+            <w:proofErr w:type="spellEnd"/>
+            <w:r>
+              <w:rPr>
+                <w:rFonts w:ascii="Arial" w:eastAsia="Times New Roman" w:hAnsi="Arial" w:cs="Arial"/>
+                <w:color w:val="000000" w:themeColor="text1"/>
+                <w:sz w:val="22"/>
+                <w:szCs w:val="22"/>
+                <w:shd w:val="clear" w:color="auto" w:fill="F9F9F9"/>
+              </w:rPr>
+              <w:t xml:space="preserve"> </w:t>
+            </w:r>
+            <w:r>
+              <w:rPr>
+                <w:rFonts w:ascii="Arial" w:eastAsia="Times New Roman" w:hAnsi="Arial" w:cs="Arial"/>
+                <w:color w:val="000000" w:themeColor="text1"/>
+                <w:sz w:val="22"/>
+                <w:szCs w:val="22"/>
+                <w:shd w:val="clear" w:color="auto" w:fill="F9F9F9"/>
+              </w:rPr>
+              <w:t xml:space="preserve">(LDW_SAFETY_INPUT_PROCESSING), </w:t>
+            </w:r>
+            <w:proofErr w:type="spellStart"/>
+            <w:r>
+              <w:rPr>
+                <w:rFonts w:ascii="Arial" w:eastAsia="Times New Roman" w:hAnsi="Arial" w:cs="Arial"/>
+                <w:color w:val="000000" w:themeColor="text1"/>
+                <w:sz w:val="22"/>
+                <w:szCs w:val="22"/>
+                <w:shd w:val="clear" w:color="auto" w:fill="F9F9F9"/>
+              </w:rPr>
+              <w:t>error_status_torque_limiter</w:t>
+            </w:r>
+            <w:proofErr w:type="spellEnd"/>
+            <w:r>
+              <w:rPr>
+                <w:rFonts w:ascii="Arial" w:eastAsia="Times New Roman" w:hAnsi="Arial" w:cs="Arial"/>
+                <w:color w:val="000000" w:themeColor="text1"/>
+                <w:sz w:val="22"/>
+                <w:szCs w:val="22"/>
+                <w:shd w:val="clear" w:color="auto" w:fill="F9F9F9"/>
+              </w:rPr>
+              <w:t xml:space="preserve"> </w:t>
+            </w:r>
+            <w:r>
+              <w:rPr>
+                <w:rFonts w:ascii="Arial" w:eastAsia="Times New Roman" w:hAnsi="Arial" w:cs="Arial"/>
+                <w:color w:val="000000" w:themeColor="text1"/>
+                <w:sz w:val="22"/>
+                <w:szCs w:val="22"/>
+                <w:shd w:val="clear" w:color="auto" w:fill="F9F9F9"/>
+              </w:rPr>
+              <w:t xml:space="preserve">(TORQUE_LIMITER), </w:t>
+            </w:r>
+            <w:proofErr w:type="spellStart"/>
+            <w:r>
+              <w:rPr>
+                <w:rFonts w:ascii="Arial" w:eastAsia="Times New Roman" w:hAnsi="Arial" w:cs="Arial"/>
+                <w:color w:val="000000" w:themeColor="text1"/>
+                <w:sz w:val="22"/>
+                <w:szCs w:val="22"/>
+                <w:shd w:val="clear" w:color="auto" w:fill="F9F9F9"/>
+              </w:rPr>
+              <w:t>error_status_output_gen</w:t>
+            </w:r>
+            <w:proofErr w:type="spellEnd"/>
+            <w:r>
+              <w:rPr>
+                <w:rFonts w:ascii="Arial" w:eastAsia="Times New Roman" w:hAnsi="Arial" w:cs="Arial"/>
+                <w:color w:val="000000" w:themeColor="text1"/>
+                <w:sz w:val="22"/>
+                <w:szCs w:val="22"/>
+                <w:shd w:val="clear" w:color="auto" w:fill="F9F9F9"/>
+              </w:rPr>
+              <w:t xml:space="preserve"> </w:t>
+            </w:r>
+            <w:r>
+              <w:rPr>
+                <w:rFonts w:ascii="Arial" w:eastAsia="Times New Roman" w:hAnsi="Arial" w:cs="Arial"/>
+                <w:color w:val="000000" w:themeColor="text1"/>
+                <w:sz w:val="22"/>
+                <w:szCs w:val="22"/>
+                <w:shd w:val="clear" w:color="auto" w:fill="F9F9F9"/>
+              </w:rPr>
+              <w:t>(LDW_SAFETY_OUTPUT_GENERATOR)</w:t>
+            </w:r>
           </w:p>
         </w:tc>
         <w:tc>
@@ -4485,8 +5805,22 @@
           </w:tcPr>
           <w:p>
             <w:pPr>
-              <w:spacing w:line="240" w:lineRule="auto"/>
-            </w:pPr>
+              <w:rPr>
+                <w:rFonts w:ascii="Arial" w:hAnsi="Arial" w:cs="Arial"/>
+                <w:color w:val="000000" w:themeColor="text1"/>
+                <w:sz w:val="22"/>
+                <w:szCs w:val="22"/>
+              </w:rPr>
+            </w:pPr>
+            <w:r>
+              <w:rPr>
+                <w:rFonts w:ascii="Arial" w:hAnsi="Arial" w:cs="Arial"/>
+                <w:color w:val="000000" w:themeColor="text1"/>
+                <w:sz w:val="22"/>
+                <w:szCs w:val="22"/>
+              </w:rPr>
+              <w:t>C</w:t>
+            </w:r>
           </w:p>
         </w:tc>
         <w:tc>
@@ -4495,8 +5829,22 @@
           </w:tcPr>
           <w:p>
             <w:pPr>
-              <w:spacing w:line="240" w:lineRule="auto"/>
-            </w:pPr>
+              <w:rPr>
+                <w:rFonts w:ascii="Arial" w:hAnsi="Arial" w:cs="Arial"/>
+                <w:color w:val="000000" w:themeColor="text1"/>
+                <w:sz w:val="22"/>
+                <w:szCs w:val="22"/>
+              </w:rPr>
+            </w:pPr>
+            <w:r>
+              <w:rPr>
+                <w:rFonts w:ascii="Arial" w:hAnsi="Arial" w:cs="Arial"/>
+                <w:color w:val="000000" w:themeColor="text1"/>
+                <w:sz w:val="22"/>
+                <w:szCs w:val="22"/>
+              </w:rPr>
+              <w:t>All</w:t>
+            </w:r>
           </w:p>
         </w:tc>
         <w:tc>
@@ -4511,8 +5859,22 @@
           </w:tcPr>
           <w:p>
             <w:pPr>
-              <w:spacing w:line="240" w:lineRule="auto"/>
-            </w:pPr>
+              <w:rPr>
+                <w:rFonts w:ascii="Arial" w:hAnsi="Arial" w:cs="Arial"/>
+                <w:color w:val="000000" w:themeColor="text1"/>
+                <w:sz w:val="22"/>
+                <w:szCs w:val="22"/>
+              </w:rPr>
+            </w:pPr>
+            <w:r>
+              <w:rPr>
+                <w:rFonts w:ascii="Arial" w:hAnsi="Arial" w:cs="Arial"/>
+                <w:color w:val="000000" w:themeColor="text1"/>
+                <w:sz w:val="22"/>
+                <w:szCs w:val="22"/>
+              </w:rPr>
+              <w:t>N/A</w:t>
+            </w:r>
           </w:p>
         </w:tc>
       </w:tr>
@@ -4528,9 +5890,6 @@
             </w:tcMar>
           </w:tcPr>
           <w:p>
-            <w:pPr>
-              <w:spacing w:line="240" w:lineRule="auto"/>
-            </w:pPr>
             <w:r>
               <w:t>Software Safety Requirement03-02</w:t>
             </w:r>
@@ -4542,8 +5901,87 @@
           </w:tcPr>
           <w:p>
             <w:pPr>
-              <w:spacing w:line="240" w:lineRule="auto"/>
-            </w:pPr>
+              <w:rPr>
+                <w:rFonts w:ascii="Arial" w:eastAsia="Times New Roman" w:hAnsi="Arial" w:cs="Arial"/>
+                <w:color w:val="000000" w:themeColor="text1"/>
+                <w:sz w:val="22"/>
+                <w:szCs w:val="22"/>
+              </w:rPr>
+            </w:pPr>
+            <w:r>
+              <w:rPr>
+                <w:rFonts w:ascii="Arial" w:eastAsia="Times New Roman" w:hAnsi="Arial" w:cs="Arial"/>
+                <w:color w:val="000000" w:themeColor="text1"/>
+                <w:sz w:val="22"/>
+                <w:szCs w:val="22"/>
+                <w:shd w:val="clear" w:color="auto" w:fill="FFFFFF"/>
+              </w:rPr>
+              <w:t>A software element shall evaluate the error status of all the other software elements and in case any 1 of them indicates an error, it shall deactivate the</w:t>
+            </w:r>
+            <w:r>
+              <w:rPr>
+                <w:rFonts w:ascii="Arial" w:eastAsia="Times New Roman" w:hAnsi="Arial" w:cs="Arial"/>
+                <w:color w:val="000000" w:themeColor="text1"/>
+                <w:sz w:val="22"/>
+                <w:szCs w:val="22"/>
+                <w:shd w:val="clear" w:color="auto" w:fill="FFFFFF"/>
+              </w:rPr>
+              <w:t xml:space="preserve"> </w:t>
+            </w:r>
+            <w:r>
+              <w:rPr>
+                <w:rFonts w:ascii="Arial" w:eastAsia="Times New Roman" w:hAnsi="Arial" w:cs="Arial"/>
+                <w:color w:val="000000" w:themeColor="text1"/>
+                <w:sz w:val="22"/>
+                <w:szCs w:val="22"/>
+                <w:shd w:val="clear" w:color="auto" w:fill="FFFFFF"/>
+              </w:rPr>
+              <w:t>LDW feature(“</w:t>
+            </w:r>
+            <w:proofErr w:type="spellStart"/>
+            <w:r>
+              <w:rPr>
+                <w:rFonts w:ascii="Arial" w:eastAsia="Times New Roman" w:hAnsi="Arial" w:cs="Arial"/>
+                <w:color w:val="000000" w:themeColor="text1"/>
+                <w:sz w:val="22"/>
+                <w:szCs w:val="22"/>
+                <w:shd w:val="clear" w:color="auto" w:fill="FFFFFF"/>
+              </w:rPr>
+              <w:t>activation_</w:t>
+            </w:r>
+            <w:proofErr w:type="gramStart"/>
+            <w:r>
+              <w:rPr>
+                <w:rFonts w:ascii="Arial" w:eastAsia="Times New Roman" w:hAnsi="Arial" w:cs="Arial"/>
+                <w:color w:val="000000" w:themeColor="text1"/>
+                <w:sz w:val="22"/>
+                <w:szCs w:val="22"/>
+                <w:shd w:val="clear" w:color="auto" w:fill="FFFFFF"/>
+              </w:rPr>
+              <w:t>status</w:t>
+            </w:r>
+            <w:proofErr w:type="spellEnd"/>
+            <w:r>
+              <w:rPr>
+                <w:rFonts w:ascii="Arial" w:eastAsia="Times New Roman" w:hAnsi="Arial" w:cs="Arial"/>
+                <w:color w:val="000000" w:themeColor="text1"/>
+                <w:sz w:val="22"/>
+                <w:szCs w:val="22"/>
+                <w:shd w:val="clear" w:color="auto" w:fill="FFFFFF"/>
+              </w:rPr>
+              <w:t>”=</w:t>
+            </w:r>
+            <w:proofErr w:type="gramEnd"/>
+            <w:r>
+              <w:rPr>
+                <w:rFonts w:ascii="Arial" w:eastAsia="Times New Roman" w:hAnsi="Arial" w:cs="Arial"/>
+                <w:color w:val="000000" w:themeColor="text1"/>
+                <w:sz w:val="22"/>
+                <w:szCs w:val="22"/>
+                <w:shd w:val="clear" w:color="auto" w:fill="FFFFFF"/>
+              </w:rPr>
+              <w:t>0)</w:t>
+            </w:r>
           </w:p>
         </w:tc>
         <w:tc>
@@ -4558,8 +5996,22 @@
           </w:tcPr>
           <w:p>
             <w:pPr>
-              <w:spacing w:line="240" w:lineRule="auto"/>
-            </w:pPr>
+              <w:rPr>
+                <w:rFonts w:ascii="Arial" w:hAnsi="Arial" w:cs="Arial"/>
+                <w:color w:val="000000" w:themeColor="text1"/>
+                <w:sz w:val="22"/>
+                <w:szCs w:val="22"/>
+              </w:rPr>
+            </w:pPr>
+            <w:r>
+              <w:rPr>
+                <w:rFonts w:ascii="Arial" w:hAnsi="Arial" w:cs="Arial"/>
+                <w:color w:val="000000" w:themeColor="text1"/>
+                <w:sz w:val="22"/>
+                <w:szCs w:val="22"/>
+              </w:rPr>
+              <w:t>C</w:t>
+            </w:r>
           </w:p>
         </w:tc>
         <w:tc>
@@ -4568,7 +6020,32 @@
           </w:tcPr>
           <w:p>
             <w:pPr>
-              <w:spacing w:line="240" w:lineRule="auto"/>
+              <w:rPr>
+                <w:rFonts w:ascii="Arial" w:eastAsia="Times New Roman" w:hAnsi="Arial" w:cs="Arial"/>
+                <w:color w:val="000000" w:themeColor="text1"/>
+                <w:sz w:val="22"/>
+                <w:szCs w:val="22"/>
+              </w:rPr>
+            </w:pPr>
+            <w:r>
+              <w:rPr>
+                <w:rFonts w:ascii="Arial" w:eastAsia="Times New Roman" w:hAnsi="Arial" w:cs="Arial"/>
+                <w:color w:val="000000" w:themeColor="text1"/>
+                <w:sz w:val="22"/>
+                <w:szCs w:val="22"/>
+                <w:shd w:val="clear" w:color="auto" w:fill="FFFFFF"/>
+              </w:rPr>
+              <w:t>LDW_SAFETY_ACTIVATION</w:t>
+            </w:r>
+          </w:p>
+          <w:p>
+            <w:pPr>
+              <w:rPr>
+                <w:rFonts w:ascii="Arial" w:hAnsi="Arial" w:cs="Arial"/>
+                <w:color w:val="000000" w:themeColor="text1"/>
+                <w:sz w:val="22"/>
+                <w:szCs w:val="22"/>
+              </w:rPr>
             </w:pPr>
           </w:p>
         </w:tc>
@@ -4578,7 +6055,44 @@
           </w:tcPr>
           <w:p>
             <w:pPr>
-              <w:spacing w:line="240" w:lineRule="auto"/>
+              <w:rPr>
+                <w:rFonts w:ascii="Arial" w:eastAsia="Times New Roman" w:hAnsi="Arial" w:cs="Arial"/>
+                <w:color w:val="000000" w:themeColor="text1"/>
+                <w:sz w:val="22"/>
+                <w:szCs w:val="22"/>
+              </w:rPr>
+            </w:pPr>
+            <w:proofErr w:type="spellStart"/>
+            <w:r>
+              <w:rPr>
+                <w:rFonts w:ascii="Arial" w:eastAsia="Times New Roman" w:hAnsi="Arial" w:cs="Arial"/>
+                <w:color w:val="000000" w:themeColor="text1"/>
+                <w:sz w:val="22"/>
+                <w:szCs w:val="22"/>
+                <w:shd w:val="clear" w:color="auto" w:fill="FFFFFF"/>
+              </w:rPr>
+              <w:t>Activation_status</w:t>
+            </w:r>
+            <w:proofErr w:type="spellEnd"/>
+            <w:r>
+              <w:rPr>
+                <w:rFonts w:ascii="Arial" w:eastAsia="Times New Roman" w:hAnsi="Arial" w:cs="Arial"/>
+                <w:color w:val="000000" w:themeColor="text1"/>
+                <w:sz w:val="22"/>
+                <w:szCs w:val="22"/>
+                <w:shd w:val="clear" w:color="auto" w:fill="FFFFFF"/>
+              </w:rPr>
+              <w:t xml:space="preserve"> = 0 (LDW function deactivated)</w:t>
+            </w:r>
+          </w:p>
+          <w:p>
+            <w:pPr>
+              <w:rPr>
+                <w:rFonts w:ascii="Arial" w:hAnsi="Arial" w:cs="Arial"/>
+                <w:color w:val="000000" w:themeColor="text1"/>
+                <w:sz w:val="22"/>
+                <w:szCs w:val="22"/>
+              </w:rPr>
             </w:pPr>
           </w:p>
         </w:tc>
@@ -4595,9 +6109,6 @@
             </w:tcMar>
           </w:tcPr>
           <w:p>
-            <w:pPr>
-              <w:spacing w:line="240" w:lineRule="auto"/>
-            </w:pPr>
             <w:r>
               <w:t>Software Safety Requirement03-03</w:t>
             </w:r>
@@ -4609,8 +6120,67 @@
           </w:tcPr>
           <w:p>
             <w:pPr>
-              <w:spacing w:line="240" w:lineRule="auto"/>
-            </w:pPr>
+              <w:rPr>
+                <w:rFonts w:ascii="Arial" w:eastAsia="Times New Roman" w:hAnsi="Arial" w:cs="Arial"/>
+                <w:color w:val="000000" w:themeColor="text1"/>
+                <w:sz w:val="22"/>
+                <w:szCs w:val="22"/>
+              </w:rPr>
+            </w:pPr>
+            <w:r>
+              <w:rPr>
+                <w:rFonts w:ascii="Arial" w:eastAsia="Times New Roman" w:hAnsi="Arial" w:cs="Arial"/>
+                <w:color w:val="000000" w:themeColor="text1"/>
+                <w:sz w:val="22"/>
+                <w:szCs w:val="22"/>
+                <w:shd w:val="clear" w:color="auto" w:fill="F9F9F9"/>
+              </w:rPr>
+              <w:t>In case of no errors from the software elements, the status of the LDW feature shall be set to activated (“</w:t>
+            </w:r>
+            <w:proofErr w:type="spellStart"/>
+            <w:r>
+              <w:rPr>
+                <w:rFonts w:ascii="Arial" w:eastAsia="Times New Roman" w:hAnsi="Arial" w:cs="Arial"/>
+                <w:color w:val="000000" w:themeColor="text1"/>
+                <w:sz w:val="22"/>
+                <w:szCs w:val="22"/>
+                <w:shd w:val="clear" w:color="auto" w:fill="F9F9F9"/>
+              </w:rPr>
+              <w:t>activation_</w:t>
+            </w:r>
+            <w:proofErr w:type="gramStart"/>
+            <w:r>
+              <w:rPr>
+                <w:rFonts w:ascii="Arial" w:eastAsia="Times New Roman" w:hAnsi="Arial" w:cs="Arial"/>
+                <w:color w:val="000000" w:themeColor="text1"/>
+                <w:sz w:val="22"/>
+                <w:szCs w:val="22"/>
+                <w:shd w:val="clear" w:color="auto" w:fill="F9F9F9"/>
+              </w:rPr>
+              <w:t>status</w:t>
+            </w:r>
+            <w:proofErr w:type="spellEnd"/>
+            <w:r>
+              <w:rPr>
+                <w:rFonts w:ascii="Arial" w:eastAsia="Times New Roman" w:hAnsi="Arial" w:cs="Arial"/>
+                <w:color w:val="000000" w:themeColor="text1"/>
+                <w:sz w:val="22"/>
+                <w:szCs w:val="22"/>
+                <w:shd w:val="clear" w:color="auto" w:fill="F9F9F9"/>
+              </w:rPr>
+              <w:t>”=</w:t>
+            </w:r>
+            <w:proofErr w:type="gramEnd"/>
+            <w:r>
+              <w:rPr>
+                <w:rFonts w:ascii="Arial" w:eastAsia="Times New Roman" w:hAnsi="Arial" w:cs="Arial"/>
+                <w:color w:val="000000" w:themeColor="text1"/>
+                <w:sz w:val="22"/>
+                <w:szCs w:val="22"/>
+                <w:shd w:val="clear" w:color="auto" w:fill="F9F9F9"/>
+              </w:rPr>
+              <w:t>1)</w:t>
+            </w:r>
           </w:p>
         </w:tc>
         <w:tc>
@@ -4625,8 +6195,22 @@
           </w:tcPr>
           <w:p>
             <w:pPr>
-              <w:spacing w:line="240" w:lineRule="auto"/>
-            </w:pPr>
+              <w:rPr>
+                <w:rFonts w:ascii="Arial" w:hAnsi="Arial" w:cs="Arial"/>
+                <w:color w:val="000000" w:themeColor="text1"/>
+                <w:sz w:val="22"/>
+                <w:szCs w:val="22"/>
+              </w:rPr>
+            </w:pPr>
+            <w:r>
+              <w:rPr>
+                <w:rFonts w:ascii="Arial" w:hAnsi="Arial" w:cs="Arial"/>
+                <w:color w:val="000000" w:themeColor="text1"/>
+                <w:sz w:val="22"/>
+                <w:szCs w:val="22"/>
+              </w:rPr>
+              <w:t>C</w:t>
+            </w:r>
           </w:p>
         </w:tc>
         <w:tc>
@@ -4635,7 +6219,32 @@
           </w:tcPr>
           <w:p>
             <w:pPr>
-              <w:spacing w:line="240" w:lineRule="auto"/>
+              <w:rPr>
+                <w:rFonts w:ascii="Arial" w:eastAsia="Times New Roman" w:hAnsi="Arial" w:cs="Arial"/>
+                <w:color w:val="000000" w:themeColor="text1"/>
+                <w:sz w:val="22"/>
+                <w:szCs w:val="22"/>
+              </w:rPr>
+            </w:pPr>
+            <w:r>
+              <w:rPr>
+                <w:rFonts w:ascii="Arial" w:eastAsia="Times New Roman" w:hAnsi="Arial" w:cs="Arial"/>
+                <w:color w:val="000000" w:themeColor="text1"/>
+                <w:sz w:val="22"/>
+                <w:szCs w:val="22"/>
+                <w:shd w:val="clear" w:color="auto" w:fill="F9F9F9"/>
+              </w:rPr>
+              <w:t>LDW_SAFETY_ACTIVATION</w:t>
+            </w:r>
+          </w:p>
+          <w:p>
+            <w:pPr>
+              <w:rPr>
+                <w:rFonts w:ascii="Arial" w:hAnsi="Arial" w:cs="Arial"/>
+                <w:color w:val="000000" w:themeColor="text1"/>
+                <w:sz w:val="22"/>
+                <w:szCs w:val="22"/>
+              </w:rPr>
             </w:pPr>
           </w:p>
         </w:tc>
@@ -4651,8 +6260,22 @@
           </w:tcPr>
           <w:p>
             <w:pPr>
-              <w:spacing w:line="240" w:lineRule="auto"/>
-            </w:pPr>
+              <w:rPr>
+                <w:rFonts w:ascii="Arial" w:hAnsi="Arial" w:cs="Arial"/>
+                <w:color w:val="000000" w:themeColor="text1"/>
+                <w:sz w:val="22"/>
+                <w:szCs w:val="22"/>
+              </w:rPr>
+            </w:pPr>
+            <w:r>
+              <w:rPr>
+                <w:rFonts w:ascii="Arial" w:hAnsi="Arial" w:cs="Arial"/>
+                <w:color w:val="000000" w:themeColor="text1"/>
+                <w:sz w:val="22"/>
+                <w:szCs w:val="22"/>
+              </w:rPr>
+              <w:t>N/A</w:t>
+            </w:r>
           </w:p>
         </w:tc>
       </w:tr>
@@ -4668,11 +6291,12 @@
             </w:tcMar>
           </w:tcPr>
           <w:p>
-            <w:pPr>
-              <w:spacing w:line="240" w:lineRule="auto"/>
-            </w:pPr>
-            <w:r>
-              <w:t>Software Safety Requirement03-04</w:t>
+            <w:r>
+              <w:t>Software Safety Requirement</w:t>
+            </w:r>
+            <w:r>
+              <w:lastRenderedPageBreak/>
+              <w:t>03-04</w:t>
             </w:r>
           </w:p>
         </w:tc>
@@ -4682,8 +6306,57 @@
           </w:tcPr>
           <w:p>
             <w:pPr>
-              <w:spacing w:line="240" w:lineRule="auto"/>
-            </w:pPr>
+              <w:rPr>
+                <w:rFonts w:ascii="Arial" w:eastAsia="Times New Roman" w:hAnsi="Arial" w:cs="Arial"/>
+                <w:color w:val="000000" w:themeColor="text1"/>
+                <w:sz w:val="22"/>
+                <w:szCs w:val="22"/>
+              </w:rPr>
+            </w:pPr>
+            <w:r>
+              <w:rPr>
+                <w:rFonts w:ascii="Arial" w:eastAsia="Times New Roman" w:hAnsi="Arial" w:cs="Arial"/>
+                <w:color w:val="000000" w:themeColor="text1"/>
+                <w:sz w:val="22"/>
+                <w:szCs w:val="22"/>
+                <w:shd w:val="clear" w:color="auto" w:fill="FFFFFF"/>
+              </w:rPr>
+              <w:lastRenderedPageBreak/>
+              <w:t xml:space="preserve">In case an error is detected by any of the software elements, it shall set the value of its corresponding torque to 0 so </w:t>
+            </w:r>
+            <w:r>
+              <w:rPr>
+                <w:rFonts w:ascii="Arial" w:eastAsia="Times New Roman" w:hAnsi="Arial" w:cs="Arial"/>
+                <w:color w:val="000000" w:themeColor="text1"/>
+                <w:sz w:val="22"/>
+                <w:szCs w:val="22"/>
+                <w:shd w:val="clear" w:color="auto" w:fill="FFFFFF"/>
+              </w:rPr>
+              <w:lastRenderedPageBreak/>
+              <w:t>that “</w:t>
+            </w:r>
+            <w:proofErr w:type="spellStart"/>
+            <w:r>
+              <w:rPr>
+                <w:rFonts w:ascii="Arial" w:eastAsia="Times New Roman" w:hAnsi="Arial" w:cs="Arial"/>
+                <w:color w:val="000000" w:themeColor="text1"/>
+                <w:sz w:val="22"/>
+                <w:szCs w:val="22"/>
+                <w:shd w:val="clear" w:color="auto" w:fill="FFFFFF"/>
+              </w:rPr>
+              <w:t>LDW_Torq_Req</w:t>
+            </w:r>
+            <w:proofErr w:type="spellEnd"/>
+            <w:r>
+              <w:rPr>
+                <w:rFonts w:ascii="Arial" w:eastAsia="Times New Roman" w:hAnsi="Arial" w:cs="Arial"/>
+                <w:color w:val="000000" w:themeColor="text1"/>
+                <w:sz w:val="22"/>
+                <w:szCs w:val="22"/>
+                <w:shd w:val="clear" w:color="auto" w:fill="FFFFFF"/>
+              </w:rPr>
+              <w:t>” is set to 0</w:t>
+            </w:r>
           </w:p>
         </w:tc>
         <w:tc>
@@ -4698,8 +6371,23 @@
           </w:tcPr>
           <w:p>
             <w:pPr>
-              <w:spacing w:line="240" w:lineRule="auto"/>
-            </w:pPr>
+              <w:rPr>
+                <w:rFonts w:ascii="Arial" w:hAnsi="Arial" w:cs="Arial"/>
+                <w:color w:val="000000" w:themeColor="text1"/>
+                <w:sz w:val="22"/>
+                <w:szCs w:val="22"/>
+              </w:rPr>
+            </w:pPr>
+            <w:r>
+              <w:rPr>
+                <w:rFonts w:ascii="Arial" w:hAnsi="Arial" w:cs="Arial"/>
+                <w:color w:val="000000" w:themeColor="text1"/>
+                <w:sz w:val="22"/>
+                <w:szCs w:val="22"/>
+              </w:rPr>
+              <w:lastRenderedPageBreak/>
+              <w:t>C</w:t>
+            </w:r>
           </w:p>
         </w:tc>
         <w:tc>
@@ -4708,8 +6396,22 @@
           </w:tcPr>
           <w:p>
             <w:pPr>
-              <w:spacing w:line="240" w:lineRule="auto"/>
-            </w:pPr>
+              <w:rPr>
+                <w:rFonts w:ascii="Arial" w:hAnsi="Arial" w:cs="Arial"/>
+                <w:color w:val="000000" w:themeColor="text1"/>
+                <w:sz w:val="22"/>
+                <w:szCs w:val="22"/>
+              </w:rPr>
+            </w:pPr>
+            <w:r>
+              <w:rPr>
+                <w:rFonts w:ascii="Arial" w:hAnsi="Arial" w:cs="Arial"/>
+                <w:color w:val="000000" w:themeColor="text1"/>
+                <w:sz w:val="22"/>
+                <w:szCs w:val="22"/>
+              </w:rPr>
+              <w:t>All</w:t>
+            </w:r>
           </w:p>
         </w:tc>
         <w:tc>
@@ -4718,7 +6420,44 @@
           </w:tcPr>
           <w:p>
             <w:pPr>
-              <w:spacing w:line="240" w:lineRule="auto"/>
+              <w:rPr>
+                <w:rFonts w:ascii="Arial" w:eastAsia="Times New Roman" w:hAnsi="Arial" w:cs="Arial"/>
+                <w:color w:val="000000" w:themeColor="text1"/>
+                <w:sz w:val="22"/>
+                <w:szCs w:val="22"/>
+              </w:rPr>
+            </w:pPr>
+            <w:proofErr w:type="spellStart"/>
+            <w:r>
+              <w:rPr>
+                <w:rFonts w:ascii="Arial" w:eastAsia="Times New Roman" w:hAnsi="Arial" w:cs="Arial"/>
+                <w:color w:val="000000" w:themeColor="text1"/>
+                <w:sz w:val="22"/>
+                <w:szCs w:val="22"/>
+                <w:shd w:val="clear" w:color="auto" w:fill="FFFFFF"/>
+              </w:rPr>
+              <w:t>LDW_Torq_Req</w:t>
+            </w:r>
+            <w:proofErr w:type="spellEnd"/>
+            <w:r>
+              <w:rPr>
+                <w:rFonts w:ascii="Arial" w:eastAsia="Times New Roman" w:hAnsi="Arial" w:cs="Arial"/>
+                <w:color w:val="000000" w:themeColor="text1"/>
+                <w:sz w:val="22"/>
+                <w:szCs w:val="22"/>
+                <w:shd w:val="clear" w:color="auto" w:fill="FFFFFF"/>
+              </w:rPr>
+              <w:t xml:space="preserve"> = 0</w:t>
+            </w:r>
+          </w:p>
+          <w:p>
+            <w:pPr>
+              <w:rPr>
+                <w:rFonts w:ascii="Arial" w:hAnsi="Arial" w:cs="Arial"/>
+                <w:color w:val="000000" w:themeColor="text1"/>
+                <w:sz w:val="22"/>
+                <w:szCs w:val="22"/>
+              </w:rPr>
             </w:pPr>
           </w:p>
         </w:tc>
@@ -4735,10 +6474,8 @@
             </w:tcMar>
           </w:tcPr>
           <w:p>
-            <w:pPr>
-              <w:spacing w:line="240" w:lineRule="auto"/>
-            </w:pPr>
-            <w:r>
+            <w:r>
+              <w:lastRenderedPageBreak/>
               <w:t>Software Safety Requirement03-05</w:t>
             </w:r>
           </w:p>
@@ -4749,8 +6486,23 @@
           </w:tcPr>
           <w:p>
             <w:pPr>
-              <w:spacing w:line="240" w:lineRule="auto"/>
-            </w:pPr>
+              <w:rPr>
+                <w:rFonts w:ascii="Arial" w:eastAsia="Times New Roman" w:hAnsi="Arial" w:cs="Arial"/>
+                <w:color w:val="000000" w:themeColor="text1"/>
+                <w:sz w:val="22"/>
+                <w:szCs w:val="22"/>
+              </w:rPr>
+            </w:pPr>
+            <w:r>
+              <w:rPr>
+                <w:rFonts w:ascii="Arial" w:eastAsia="Times New Roman" w:hAnsi="Arial" w:cs="Arial"/>
+                <w:color w:val="000000" w:themeColor="text1"/>
+                <w:sz w:val="22"/>
+                <w:szCs w:val="22"/>
+                <w:shd w:val="clear" w:color="auto" w:fill="F9F9F9"/>
+              </w:rPr>
+              <w:t>Once the LDW functionality has been deactivated, it shall stay deactivated till the time the ignition is switched from off to on again.</w:t>
+            </w:r>
           </w:p>
         </w:tc>
         <w:tc>
@@ -4765,8 +6517,22 @@
           </w:tcPr>
           <w:p>
             <w:pPr>
-              <w:spacing w:line="240" w:lineRule="auto"/>
-            </w:pPr>
+              <w:rPr>
+                <w:rFonts w:ascii="Arial" w:hAnsi="Arial" w:cs="Arial"/>
+                <w:color w:val="000000" w:themeColor="text1"/>
+                <w:sz w:val="22"/>
+                <w:szCs w:val="22"/>
+              </w:rPr>
+            </w:pPr>
+            <w:r>
+              <w:rPr>
+                <w:rFonts w:ascii="Arial" w:hAnsi="Arial" w:cs="Arial"/>
+                <w:color w:val="000000" w:themeColor="text1"/>
+                <w:sz w:val="22"/>
+                <w:szCs w:val="22"/>
+              </w:rPr>
+              <w:t>C</w:t>
+            </w:r>
           </w:p>
         </w:tc>
         <w:tc>
@@ -4775,7 +6541,32 @@
           </w:tcPr>
           <w:p>
             <w:pPr>
-              <w:spacing w:line="240" w:lineRule="auto"/>
+              <w:rPr>
+                <w:rFonts w:ascii="Arial" w:eastAsia="Times New Roman" w:hAnsi="Arial" w:cs="Arial"/>
+                <w:color w:val="000000" w:themeColor="text1"/>
+                <w:sz w:val="22"/>
+                <w:szCs w:val="22"/>
+              </w:rPr>
+            </w:pPr>
+            <w:r>
+              <w:rPr>
+                <w:rFonts w:ascii="Arial" w:eastAsia="Times New Roman" w:hAnsi="Arial" w:cs="Arial"/>
+                <w:color w:val="000000" w:themeColor="text1"/>
+                <w:sz w:val="22"/>
+                <w:szCs w:val="22"/>
+                <w:shd w:val="clear" w:color="auto" w:fill="F9F9F9"/>
+              </w:rPr>
+              <w:t>LDW_SAFETY_ACTIVATION</w:t>
+            </w:r>
+          </w:p>
+          <w:p>
+            <w:pPr>
+              <w:rPr>
+                <w:rFonts w:ascii="Arial" w:hAnsi="Arial" w:cs="Arial"/>
+                <w:color w:val="000000" w:themeColor="text1"/>
+                <w:sz w:val="22"/>
+                <w:szCs w:val="22"/>
+              </w:rPr>
             </w:pPr>
           </w:p>
         </w:tc>
@@ -4785,7 +6576,44 @@
           </w:tcPr>
           <w:p>
             <w:pPr>
-              <w:spacing w:line="240" w:lineRule="auto"/>
+              <w:rPr>
+                <w:rFonts w:ascii="Arial" w:eastAsia="Times New Roman" w:hAnsi="Arial" w:cs="Arial"/>
+                <w:color w:val="000000" w:themeColor="text1"/>
+                <w:sz w:val="22"/>
+                <w:szCs w:val="22"/>
+              </w:rPr>
+            </w:pPr>
+            <w:proofErr w:type="spellStart"/>
+            <w:r>
+              <w:rPr>
+                <w:rFonts w:ascii="Arial" w:eastAsia="Times New Roman" w:hAnsi="Arial" w:cs="Arial"/>
+                <w:color w:val="000000" w:themeColor="text1"/>
+                <w:sz w:val="22"/>
+                <w:szCs w:val="22"/>
+                <w:shd w:val="clear" w:color="auto" w:fill="F9F9F9"/>
+              </w:rPr>
+              <w:t>Activation_status</w:t>
+            </w:r>
+            <w:proofErr w:type="spellEnd"/>
+            <w:r>
+              <w:rPr>
+                <w:rFonts w:ascii="Arial" w:eastAsia="Times New Roman" w:hAnsi="Arial" w:cs="Arial"/>
+                <w:color w:val="000000" w:themeColor="text1"/>
+                <w:sz w:val="22"/>
+                <w:szCs w:val="22"/>
+                <w:shd w:val="clear" w:color="auto" w:fill="F9F9F9"/>
+              </w:rPr>
+              <w:t xml:space="preserve"> = 0 (LDW function deactivated)</w:t>
+            </w:r>
+          </w:p>
+          <w:p>
+            <w:pPr>
+              <w:rPr>
+                <w:rFonts w:ascii="Arial" w:hAnsi="Arial" w:cs="Arial"/>
+                <w:color w:val="000000" w:themeColor="text1"/>
+                <w:sz w:val="22"/>
+                <w:szCs w:val="22"/>
+              </w:rPr>
             </w:pPr>
           </w:p>
         </w:tc>
@@ -4837,7 +6665,6 @@
           <w:p>
             <w:pPr>
               <w:widowControl w:val="0"/>
-              <w:spacing w:line="240" w:lineRule="auto"/>
               <w:rPr>
                 <w:b/>
               </w:rPr>
@@ -4864,7 +6691,6 @@
           <w:p>
             <w:pPr>
               <w:widowControl w:val="0"/>
-              <w:spacing w:line="240" w:lineRule="auto"/>
               <w:rPr>
                 <w:b/>
               </w:rPr>
@@ -4891,7 +6717,6 @@
           <w:p>
             <w:pPr>
               <w:widowControl w:val="0"/>
-              <w:spacing w:line="240" w:lineRule="auto"/>
               <w:rPr>
                 <w:b/>
               </w:rPr>
@@ -4918,7 +6743,6 @@
           <w:p>
             <w:pPr>
               <w:widowControl w:val="0"/>
-              <w:spacing w:line="240" w:lineRule="auto"/>
               <w:rPr>
                 <w:b/>
               </w:rPr>
@@ -4945,7 +6769,6 @@
           <w:p>
             <w:pPr>
               <w:widowControl w:val="0"/>
-              <w:spacing w:line="240" w:lineRule="auto"/>
               <w:rPr>
                 <w:b/>
               </w:rPr>
@@ -4972,7 +6795,6 @@
           <w:p>
             <w:pPr>
               <w:widowControl w:val="0"/>
-              <w:spacing w:line="240" w:lineRule="auto"/>
               <w:rPr>
                 <w:b/>
               </w:rPr>
@@ -5000,7 +6822,6 @@
           <w:p>
             <w:pPr>
               <w:widowControl w:val="0"/>
-              <w:spacing w:line="240" w:lineRule="auto"/>
             </w:pPr>
             <w:r>
               <w:t>Technical</w:t>
@@ -5009,7 +6830,6 @@
           <w:p>
             <w:pPr>
               <w:widowControl w:val="0"/>
-              <w:spacing w:line="240" w:lineRule="auto"/>
             </w:pPr>
             <w:r>
               <w:t>Safety</w:t>
@@ -5018,7 +6838,6 @@
           <w:p>
             <w:pPr>
               <w:widowControl w:val="0"/>
-              <w:spacing w:line="240" w:lineRule="auto"/>
             </w:pPr>
             <w:r>
               <w:t>Requirement</w:t>
@@ -5027,7 +6846,6 @@
           <w:p>
             <w:pPr>
               <w:widowControl w:val="0"/>
-              <w:spacing w:line="240" w:lineRule="auto"/>
             </w:pPr>
             <w:r>
               <w:t>04</w:t>
@@ -5066,8 +6884,10 @@
           <w:p>
             <w:pPr>
               <w:widowControl w:val="0"/>
-              <w:spacing w:line="240" w:lineRule="auto"/>
-            </w:pPr>
+            </w:pPr>
+            <w:r>
+              <w:t>C</w:t>
+            </w:r>
           </w:p>
         </w:tc>
         <w:tc>
@@ -5083,8 +6903,10 @@
           <w:p>
             <w:pPr>
               <w:widowControl w:val="0"/>
-              <w:spacing w:line="240" w:lineRule="auto"/>
-            </w:pPr>
+            </w:pPr>
+            <w:r>
+              <w:t>50ms</w:t>
+            </w:r>
           </w:p>
         </w:tc>
         <w:tc>
@@ -5100,8 +6922,16 @@
           <w:p>
             <w:pPr>
               <w:widowControl w:val="0"/>
-              <w:spacing w:line="240" w:lineRule="auto"/>
-            </w:pPr>
+            </w:pPr>
+            <w:r>
+              <w:rPr>
+                <w:rFonts w:ascii="Arial" w:hAnsi="Arial" w:cs="Arial"/>
+                <w:color w:val="000000" w:themeColor="text1"/>
+                <w:sz w:val="22"/>
+                <w:szCs w:val="22"/>
+              </w:rPr>
+              <w:t>LDW Safety</w:t>
+            </w:r>
           </w:p>
         </w:tc>
         <w:tc>
@@ -5117,8 +6947,16 @@
           <w:p>
             <w:pPr>
               <w:widowControl w:val="0"/>
-              <w:spacing w:line="240" w:lineRule="auto"/>
-            </w:pPr>
+            </w:pPr>
+            <w:r>
+              <w:rPr>
+                <w:rFonts w:ascii="Arial" w:hAnsi="Arial" w:cs="Arial"/>
+                <w:color w:val="000000" w:themeColor="text1"/>
+                <w:sz w:val="22"/>
+                <w:szCs w:val="22"/>
+              </w:rPr>
+              <w:t>LDW shall set the oscillating torque to 0.</w:t>
+            </w:r>
           </w:p>
         </w:tc>
       </w:tr>
@@ -5162,7 +7000,6 @@
           <w:p>
             <w:pPr>
               <w:widowControl w:val="0"/>
-              <w:spacing w:line="240" w:lineRule="auto"/>
               <w:rPr>
                 <w:b/>
               </w:rPr>
@@ -5189,7 +7026,6 @@
           <w:p>
             <w:pPr>
               <w:widowControl w:val="0"/>
-              <w:spacing w:line="240" w:lineRule="auto"/>
               <w:rPr>
                 <w:b/>
               </w:rPr>
@@ -5216,7 +7052,6 @@
           <w:p>
             <w:pPr>
               <w:widowControl w:val="0"/>
-              <w:spacing w:line="240" w:lineRule="auto"/>
               <w:rPr>
                 <w:b/>
               </w:rPr>
@@ -5243,7 +7078,6 @@
           <w:p>
             <w:pPr>
               <w:widowControl w:val="0"/>
-              <w:spacing w:line="240" w:lineRule="auto"/>
               <w:rPr>
                 <w:b/>
               </w:rPr>
@@ -5270,7 +7104,6 @@
           <w:p>
             <w:pPr>
               <w:widowControl w:val="0"/>
-              <w:spacing w:line="240" w:lineRule="auto"/>
               <w:rPr>
                 <w:b/>
               </w:rPr>
@@ -5298,7 +7131,6 @@
           <w:p>
             <w:pPr>
               <w:widowControl w:val="0"/>
-              <w:spacing w:line="240" w:lineRule="auto"/>
             </w:pPr>
             <w:r>
               <w:t>Software Safety Requirement 04-01</w:t>
@@ -5317,8 +7149,97 @@
           </w:tcPr>
           <w:p>
             <w:pPr>
-              <w:widowControl w:val="0"/>
-              <w:spacing w:line="240" w:lineRule="auto"/>
+              <w:rPr>
+                <w:rFonts w:ascii="Arial" w:eastAsia="Times New Roman" w:hAnsi="Arial" w:cs="Arial"/>
+                <w:color w:val="000000" w:themeColor="text1"/>
+                <w:sz w:val="22"/>
+                <w:szCs w:val="22"/>
+              </w:rPr>
+            </w:pPr>
+            <w:r>
+              <w:rPr>
+                <w:rFonts w:ascii="Arial" w:eastAsia="Times New Roman" w:hAnsi="Arial" w:cs="Arial"/>
+                <w:color w:val="000000" w:themeColor="text1"/>
+                <w:sz w:val="22"/>
+                <w:szCs w:val="22"/>
+                <w:shd w:val="clear" w:color="auto" w:fill="F9F9F9"/>
+              </w:rPr>
+              <w:t>When the LDW function is deactivated (</w:t>
+            </w:r>
+            <w:proofErr w:type="spellStart"/>
+            <w:r>
+              <w:rPr>
+                <w:rFonts w:ascii="Arial" w:eastAsia="Times New Roman" w:hAnsi="Arial" w:cs="Arial"/>
+                <w:color w:val="000000" w:themeColor="text1"/>
+                <w:sz w:val="22"/>
+                <w:szCs w:val="22"/>
+                <w:shd w:val="clear" w:color="auto" w:fill="F9F9F9"/>
+              </w:rPr>
+              <w:t>activation_status</w:t>
+            </w:r>
+            <w:proofErr w:type="spellEnd"/>
+            <w:r>
+              <w:rPr>
+                <w:rFonts w:ascii="Arial" w:eastAsia="Times New Roman" w:hAnsi="Arial" w:cs="Arial"/>
+                <w:color w:val="000000" w:themeColor="text1"/>
+                <w:sz w:val="22"/>
+                <w:szCs w:val="22"/>
+                <w:shd w:val="clear" w:color="auto" w:fill="F9F9F9"/>
+              </w:rPr>
+              <w:t xml:space="preserve"> set to 0), the </w:t>
+            </w:r>
+            <w:proofErr w:type="spellStart"/>
+            <w:r>
+              <w:rPr>
+                <w:rFonts w:ascii="Arial" w:eastAsia="Times New Roman" w:hAnsi="Arial" w:cs="Arial"/>
+                <w:color w:val="000000" w:themeColor="text1"/>
+                <w:sz w:val="22"/>
+                <w:szCs w:val="22"/>
+                <w:shd w:val="clear" w:color="auto" w:fill="F9F9F9"/>
+              </w:rPr>
+              <w:t>activation_status</w:t>
+            </w:r>
+            <w:proofErr w:type="spellEnd"/>
+            <w:r>
+              <w:rPr>
+                <w:rFonts w:ascii="Arial" w:eastAsia="Times New Roman" w:hAnsi="Arial" w:cs="Arial"/>
+                <w:color w:val="000000" w:themeColor="text1"/>
+                <w:sz w:val="22"/>
+                <w:szCs w:val="22"/>
+                <w:shd w:val="clear" w:color="auto" w:fill="F9F9F9"/>
+              </w:rPr>
+              <w:t xml:space="preserve"> shall be sent to the car display</w:t>
+            </w:r>
+            <w:r>
+              <w:rPr>
+                <w:rFonts w:ascii="Arial" w:eastAsia="Times New Roman" w:hAnsi="Arial" w:cs="Arial"/>
+                <w:color w:val="000000" w:themeColor="text1"/>
+                <w:sz w:val="22"/>
+                <w:szCs w:val="22"/>
+                <w:shd w:val="clear" w:color="auto" w:fill="F9F9F9"/>
+              </w:rPr>
+              <w:t xml:space="preserve"> </w:t>
+            </w:r>
+            <w:r>
+              <w:rPr>
+                <w:rFonts w:ascii="Arial" w:eastAsia="Times New Roman" w:hAnsi="Arial" w:cs="Arial"/>
+                <w:color w:val="000000" w:themeColor="text1"/>
+                <w:sz w:val="22"/>
+                <w:szCs w:val="22"/>
+                <w:shd w:val="clear" w:color="auto" w:fill="F9F9F9"/>
+              </w:rPr>
+              <w:t>ECU.</w:t>
+            </w:r>
+          </w:p>
+          <w:p>
+            <w:pPr>
+              <w:widowControl w:val="0"/>
+              <w:rPr>
+                <w:rFonts w:ascii="Arial" w:hAnsi="Arial" w:cs="Arial"/>
+                <w:color w:val="000000" w:themeColor="text1"/>
+                <w:sz w:val="22"/>
+                <w:szCs w:val="22"/>
+              </w:rPr>
             </w:pPr>
           </w:p>
         </w:tc>
@@ -5335,8 +7256,22 @@
           <w:p>
             <w:pPr>
               <w:widowControl w:val="0"/>
-              <w:spacing w:line="240" w:lineRule="auto"/>
-            </w:pPr>
+              <w:rPr>
+                <w:rFonts w:ascii="Arial" w:hAnsi="Arial" w:cs="Arial"/>
+                <w:color w:val="000000" w:themeColor="text1"/>
+                <w:sz w:val="22"/>
+                <w:szCs w:val="22"/>
+              </w:rPr>
+            </w:pPr>
+            <w:r>
+              <w:rPr>
+                <w:rFonts w:ascii="Arial" w:hAnsi="Arial" w:cs="Arial"/>
+                <w:color w:val="000000" w:themeColor="text1"/>
+                <w:sz w:val="22"/>
+                <w:szCs w:val="22"/>
+              </w:rPr>
+              <w:t>C</w:t>
+            </w:r>
           </w:p>
         </w:tc>
         <w:tc>
@@ -5351,8 +7286,53 @@
           </w:tcPr>
           <w:p>
             <w:pPr>
-              <w:widowControl w:val="0"/>
-              <w:spacing w:line="240" w:lineRule="auto"/>
+              <w:rPr>
+                <w:rFonts w:ascii="Arial" w:eastAsia="Times New Roman" w:hAnsi="Arial" w:cs="Arial"/>
+                <w:color w:val="000000" w:themeColor="text1"/>
+                <w:sz w:val="22"/>
+                <w:szCs w:val="22"/>
+              </w:rPr>
+            </w:pPr>
+            <w:r>
+              <w:rPr>
+                <w:rFonts w:ascii="Arial" w:eastAsia="Times New Roman" w:hAnsi="Arial" w:cs="Arial"/>
+                <w:color w:val="000000" w:themeColor="text1"/>
+                <w:sz w:val="22"/>
+                <w:szCs w:val="22"/>
+                <w:shd w:val="clear" w:color="auto" w:fill="F9F9F9"/>
+              </w:rPr>
+              <w:t>LDW_SAFETY_ACTIVATION, Car</w:t>
+            </w:r>
+            <w:r>
+              <w:rPr>
+                <w:rFonts w:ascii="Arial" w:eastAsia="Times New Roman" w:hAnsi="Arial" w:cs="Arial"/>
+                <w:color w:val="000000" w:themeColor="text1"/>
+                <w:sz w:val="22"/>
+                <w:szCs w:val="22"/>
+                <w:shd w:val="clear" w:color="auto" w:fill="F9F9F9"/>
+              </w:rPr>
+              <w:t xml:space="preserve"> </w:t>
+            </w:r>
+            <w:r>
+              <w:rPr>
+                <w:rFonts w:ascii="Arial" w:eastAsia="Times New Roman" w:hAnsi="Arial" w:cs="Arial"/>
+                <w:color w:val="000000" w:themeColor="text1"/>
+                <w:sz w:val="22"/>
+                <w:szCs w:val="22"/>
+                <w:shd w:val="clear" w:color="auto" w:fill="F9F9F9"/>
+              </w:rPr>
+              <w:t>Display ECU</w:t>
+            </w:r>
+          </w:p>
+          <w:p>
+            <w:pPr>
+              <w:widowControl w:val="0"/>
+              <w:rPr>
+                <w:rFonts w:ascii="Arial" w:hAnsi="Arial" w:cs="Arial"/>
+                <w:color w:val="000000" w:themeColor="text1"/>
+                <w:sz w:val="22"/>
+                <w:szCs w:val="22"/>
+              </w:rPr>
             </w:pPr>
           </w:p>
         </w:tc>
@@ -5369,8 +7349,22 @@
           <w:p>
             <w:pPr>
               <w:widowControl w:val="0"/>
-              <w:spacing w:line="240" w:lineRule="auto"/>
-            </w:pPr>
+              <w:rPr>
+                <w:rFonts w:ascii="Arial" w:hAnsi="Arial" w:cs="Arial"/>
+                <w:color w:val="000000" w:themeColor="text1"/>
+                <w:sz w:val="22"/>
+                <w:szCs w:val="22"/>
+              </w:rPr>
+            </w:pPr>
+            <w:r>
+              <w:rPr>
+                <w:rFonts w:ascii="Arial" w:hAnsi="Arial" w:cs="Arial"/>
+                <w:color w:val="000000" w:themeColor="text1"/>
+                <w:sz w:val="22"/>
+                <w:szCs w:val="22"/>
+              </w:rPr>
+              <w:t>N/A</w:t>
+            </w:r>
           </w:p>
         </w:tc>
       </w:tr>
@@ -5421,7 +7415,6 @@
           <w:p>
             <w:pPr>
               <w:widowControl w:val="0"/>
-              <w:spacing w:line="240" w:lineRule="auto"/>
               <w:rPr>
                 <w:b/>
               </w:rPr>
@@ -5448,7 +7441,6 @@
           <w:p>
             <w:pPr>
               <w:widowControl w:val="0"/>
-              <w:spacing w:line="240" w:lineRule="auto"/>
               <w:rPr>
                 <w:b/>
               </w:rPr>
@@ -5475,7 +7467,6 @@
           <w:p>
             <w:pPr>
               <w:widowControl w:val="0"/>
-              <w:spacing w:line="240" w:lineRule="auto"/>
               <w:rPr>
                 <w:b/>
               </w:rPr>
@@ -5502,7 +7493,6 @@
           <w:p>
             <w:pPr>
               <w:widowControl w:val="0"/>
-              <w:spacing w:line="240" w:lineRule="auto"/>
               <w:rPr>
                 <w:b/>
               </w:rPr>
@@ -5529,7 +7519,6 @@
           <w:p>
             <w:pPr>
               <w:widowControl w:val="0"/>
-              <w:spacing w:line="240" w:lineRule="auto"/>
               <w:rPr>
                 <w:b/>
               </w:rPr>
@@ -5556,7 +7545,6 @@
           <w:p>
             <w:pPr>
               <w:widowControl w:val="0"/>
-              <w:spacing w:line="240" w:lineRule="auto"/>
               <w:rPr>
                 <w:b/>
               </w:rPr>
@@ -5584,7 +7572,6 @@
           <w:p>
             <w:pPr>
               <w:widowControl w:val="0"/>
-              <w:spacing w:line="240" w:lineRule="auto"/>
             </w:pPr>
             <w:r>
               <w:t>Technical</w:t>
@@ -5593,7 +7580,6 @@
           <w:p>
             <w:pPr>
               <w:widowControl w:val="0"/>
-              <w:spacing w:line="240" w:lineRule="auto"/>
             </w:pPr>
             <w:r>
               <w:t>Safety</w:t>
@@ -5602,7 +7588,6 @@
           <w:p>
             <w:pPr>
               <w:widowControl w:val="0"/>
-              <w:spacing w:line="240" w:lineRule="auto"/>
             </w:pPr>
             <w:r>
               <w:t>Requirement</w:t>
@@ -5611,7 +7596,6 @@
           <w:p>
             <w:pPr>
               <w:widowControl w:val="0"/>
-              <w:spacing w:line="240" w:lineRule="auto"/>
             </w:pPr>
             <w:r>
               <w:t>05</w:t>
@@ -5633,7 +7617,15 @@
               <w:widowControl w:val="0"/>
             </w:pPr>
             <w:r>
-              <w:t>Memory test shall be conducted at start up of the EPS ECU to check for any faults in memory</w:t>
+              <w:t xml:space="preserve">Memory test shall be conducted at </w:t>
+            </w:r>
+            <w:proofErr w:type="spellStart"/>
+            <w:r>
+              <w:t>start up</w:t>
+            </w:r>
+            <w:proofErr w:type="spellEnd"/>
+            <w:r>
+              <w:t xml:space="preserve"> of the EPS ECU to check for any faults in memory</w:t>
             </w:r>
           </w:p>
         </w:tc>
@@ -5650,8 +7642,10 @@
           <w:p>
             <w:pPr>
               <w:widowControl w:val="0"/>
-              <w:spacing w:line="240" w:lineRule="auto"/>
-            </w:pPr>
+            </w:pPr>
+            <w:r>
+              <w:t>A</w:t>
+            </w:r>
           </w:p>
         </w:tc>
         <w:tc>
@@ -5667,8 +7661,10 @@
           <w:p>
             <w:pPr>
               <w:widowControl w:val="0"/>
-              <w:spacing w:line="240" w:lineRule="auto"/>
-            </w:pPr>
+            </w:pPr>
+            <w:r>
+              <w:t>Ignition cycle</w:t>
+            </w:r>
           </w:p>
         </w:tc>
         <w:tc>
@@ -5684,8 +7680,16 @@
           <w:p>
             <w:pPr>
               <w:widowControl w:val="0"/>
-              <w:spacing w:line="240" w:lineRule="auto"/>
-            </w:pPr>
+            </w:pPr>
+            <w:r>
+              <w:rPr>
+                <w:rFonts w:ascii="Arial" w:hAnsi="Arial" w:cs="Arial"/>
+                <w:color w:val="000000" w:themeColor="text1"/>
+                <w:sz w:val="22"/>
+                <w:szCs w:val="22"/>
+              </w:rPr>
+              <w:t>Safety Startup</w:t>
+            </w:r>
           </w:p>
         </w:tc>
         <w:tc>
@@ -5701,8 +7705,16 @@
           <w:p>
             <w:pPr>
               <w:widowControl w:val="0"/>
-              <w:spacing w:line="240" w:lineRule="auto"/>
-            </w:pPr>
+            </w:pPr>
+            <w:r>
+              <w:rPr>
+                <w:rFonts w:ascii="Arial" w:hAnsi="Arial" w:cs="Arial"/>
+                <w:color w:val="000000" w:themeColor="text1"/>
+                <w:sz w:val="22"/>
+                <w:szCs w:val="22"/>
+              </w:rPr>
+              <w:t>LDW shall set the oscillating torque to 0.</w:t>
+            </w:r>
           </w:p>
         </w:tc>
       </w:tr>
@@ -5745,7 +7757,6 @@
           <w:p>
             <w:pPr>
               <w:widowControl w:val="0"/>
-              <w:spacing w:line="240" w:lineRule="auto"/>
               <w:rPr>
                 <w:b/>
               </w:rPr>
@@ -5772,7 +7783,6 @@
           <w:p>
             <w:pPr>
               <w:widowControl w:val="0"/>
-              <w:spacing w:line="240" w:lineRule="auto"/>
               <w:rPr>
                 <w:b/>
               </w:rPr>
@@ -5799,7 +7809,6 @@
           <w:p>
             <w:pPr>
               <w:widowControl w:val="0"/>
-              <w:spacing w:line="240" w:lineRule="auto"/>
               <w:rPr>
                 <w:b/>
               </w:rPr>
@@ -5826,7 +7835,6 @@
           <w:p>
             <w:pPr>
               <w:widowControl w:val="0"/>
-              <w:spacing w:line="240" w:lineRule="auto"/>
               <w:rPr>
                 <w:b/>
               </w:rPr>
@@ -5853,7 +7861,6 @@
           <w:p>
             <w:pPr>
               <w:widowControl w:val="0"/>
-              <w:spacing w:line="240" w:lineRule="auto"/>
               <w:rPr>
                 <w:b/>
               </w:rPr>
@@ -5881,7 +7888,6 @@
           <w:p>
             <w:pPr>
               <w:widowControl w:val="0"/>
-              <w:spacing w:line="240" w:lineRule="auto"/>
             </w:pPr>
             <w:r>
               <w:t>Software Safety Requirement 05-01</w:t>
@@ -5894,8 +7900,35 @@
           </w:tcPr>
           <w:p>
             <w:pPr>
-              <w:spacing w:line="240" w:lineRule="auto"/>
-            </w:pPr>
+              <w:rPr>
+                <w:rFonts w:ascii="Arial" w:eastAsia="Times New Roman" w:hAnsi="Arial" w:cs="Arial"/>
+                <w:color w:val="000000" w:themeColor="text1"/>
+                <w:sz w:val="22"/>
+                <w:szCs w:val="22"/>
+              </w:rPr>
+            </w:pPr>
+            <w:r>
+              <w:rPr>
+                <w:rFonts w:ascii="Arial" w:eastAsia="Times New Roman" w:hAnsi="Arial" w:cs="Arial"/>
+                <w:color w:val="000000" w:themeColor="text1"/>
+                <w:sz w:val="22"/>
+                <w:szCs w:val="22"/>
+                <w:shd w:val="clear" w:color="auto" w:fill="F9F9F9"/>
+              </w:rPr>
+              <w:t>A CRC verification check over the software code in the Flash memory shall b</w:t>
+            </w:r>
+            <w:bookmarkStart w:id="17" w:name="_GoBack"/>
+            <w:bookmarkEnd w:id="17"/>
+            <w:r>
+              <w:rPr>
+                <w:rFonts w:ascii="Arial" w:eastAsia="Times New Roman" w:hAnsi="Arial" w:cs="Arial"/>
+                <w:color w:val="000000" w:themeColor="text1"/>
+                <w:sz w:val="22"/>
+                <w:szCs w:val="22"/>
+                <w:shd w:val="clear" w:color="auto" w:fill="F9F9F9"/>
+              </w:rPr>
+              <w:t>e done every time the ignition is switched from off to on to check for any corruption of content.</w:t>
+            </w:r>
           </w:p>
         </w:tc>
         <w:tc>
@@ -5911,8 +7944,22 @@
           <w:p>
             <w:pPr>
               <w:widowControl w:val="0"/>
-              <w:spacing w:line="240" w:lineRule="auto"/>
-            </w:pPr>
+              <w:rPr>
+                <w:rFonts w:ascii="Arial" w:hAnsi="Arial" w:cs="Arial"/>
+                <w:color w:val="000000" w:themeColor="text1"/>
+                <w:sz w:val="22"/>
+                <w:szCs w:val="22"/>
+              </w:rPr>
+            </w:pPr>
+            <w:r>
+              <w:rPr>
+                <w:rFonts w:ascii="Arial" w:hAnsi="Arial" w:cs="Arial"/>
+                <w:color w:val="000000" w:themeColor="text1"/>
+                <w:sz w:val="22"/>
+                <w:szCs w:val="22"/>
+              </w:rPr>
+              <w:t>A</w:t>
+            </w:r>
           </w:p>
         </w:tc>
         <w:tc>
@@ -5928,8 +7975,22 @@
           <w:p>
             <w:pPr>
               <w:widowControl w:val="0"/>
-              <w:spacing w:line="240" w:lineRule="auto"/>
-            </w:pPr>
+              <w:rPr>
+                <w:rFonts w:ascii="Arial" w:hAnsi="Arial" w:cs="Arial"/>
+                <w:color w:val="000000" w:themeColor="text1"/>
+                <w:sz w:val="22"/>
+                <w:szCs w:val="22"/>
+              </w:rPr>
+            </w:pPr>
+            <w:r>
+              <w:rPr>
+                <w:rFonts w:ascii="Arial" w:hAnsi="Arial" w:cs="Arial"/>
+                <w:color w:val="000000" w:themeColor="text1"/>
+                <w:sz w:val="22"/>
+                <w:szCs w:val="22"/>
+              </w:rPr>
+              <w:t>MEMORYTEST</w:t>
+            </w:r>
           </w:p>
         </w:tc>
         <w:tc>
@@ -5945,11 +8006,33 @@
           <w:p>
             <w:pPr>
               <w:widowControl w:val="0"/>
-              <w:spacing w:line="240" w:lineRule="auto"/>
-              <w:rPr>
-                <w:b/>
-              </w:rPr>
-            </w:pPr>
+              <w:rPr>
+                <w:rFonts w:ascii="Arial" w:hAnsi="Arial" w:cs="Arial"/>
+                <w:color w:val="000000" w:themeColor="text1"/>
+                <w:sz w:val="22"/>
+                <w:szCs w:val="22"/>
+              </w:rPr>
+            </w:pPr>
+            <w:proofErr w:type="spellStart"/>
+            <w:r>
+              <w:rPr>
+                <w:rFonts w:ascii="Arial" w:hAnsi="Arial" w:cs="Arial"/>
+                <w:color w:val="000000" w:themeColor="text1"/>
+                <w:sz w:val="22"/>
+                <w:szCs w:val="22"/>
+              </w:rPr>
+              <w:t>Activation_status</w:t>
+            </w:r>
+            <w:proofErr w:type="spellEnd"/>
+            <w:r>
+              <w:rPr>
+                <w:rFonts w:ascii="Arial" w:hAnsi="Arial" w:cs="Arial"/>
+                <w:color w:val="000000" w:themeColor="text1"/>
+                <w:sz w:val="22"/>
+                <w:szCs w:val="22"/>
+              </w:rPr>
+              <w:t xml:space="preserve"> = 0</w:t>
+            </w:r>
           </w:p>
         </w:tc>
       </w:tr>
@@ -5967,7 +8050,6 @@
           <w:p>
             <w:pPr>
               <w:widowControl w:val="0"/>
-              <w:spacing w:line="240" w:lineRule="auto"/>
             </w:pPr>
             <w:r>
               <w:t>Software Safety Requirement 05-02</w:t>
@@ -5980,8 +8062,69 @@
           </w:tcPr>
           <w:p>
             <w:pPr>
-              <w:spacing w:line="240" w:lineRule="auto"/>
-            </w:pPr>
+              <w:rPr>
+                <w:rFonts w:ascii="Arial" w:eastAsia="Times New Roman" w:hAnsi="Arial" w:cs="Arial"/>
+                <w:color w:val="000000" w:themeColor="text1"/>
+                <w:sz w:val="22"/>
+                <w:szCs w:val="22"/>
+              </w:rPr>
+            </w:pPr>
+            <w:r>
+              <w:rPr>
+                <w:rFonts w:ascii="Arial" w:eastAsia="Times New Roman" w:hAnsi="Arial" w:cs="Arial"/>
+                <w:color w:val="000000" w:themeColor="text1"/>
+                <w:sz w:val="22"/>
+                <w:szCs w:val="22"/>
+                <w:shd w:val="clear" w:color="auto" w:fill="FFFFFF"/>
+              </w:rPr>
+              <w:t>Standard RAM tests to check the data bus, address bus and device integrity shall be done every time the ignition is switched from off to on (</w:t>
+            </w:r>
+            <w:proofErr w:type="spellStart"/>
+            <w:r>
+              <w:rPr>
+                <w:rFonts w:ascii="Arial" w:eastAsia="Times New Roman" w:hAnsi="Arial" w:cs="Arial"/>
+                <w:color w:val="000000" w:themeColor="text1"/>
+                <w:sz w:val="22"/>
+                <w:szCs w:val="22"/>
+                <w:shd w:val="clear" w:color="auto" w:fill="FFFFFF"/>
+              </w:rPr>
+              <w:t>E.</w:t>
+            </w:r>
+            <w:proofErr w:type="gramStart"/>
+            <w:r>
+              <w:rPr>
+                <w:rFonts w:ascii="Arial" w:eastAsia="Times New Roman" w:hAnsi="Arial" w:cs="Arial"/>
+                <w:color w:val="000000" w:themeColor="text1"/>
+                <w:sz w:val="22"/>
+                <w:szCs w:val="22"/>
+                <w:shd w:val="clear" w:color="auto" w:fill="FFFFFF"/>
+              </w:rPr>
+              <w:t>g.walking</w:t>
+            </w:r>
+            <w:proofErr w:type="spellEnd"/>
+            <w:proofErr w:type="gramEnd"/>
+            <w:r>
+              <w:rPr>
+                <w:rFonts w:ascii="Arial" w:eastAsia="Times New Roman" w:hAnsi="Arial" w:cs="Arial"/>
+                <w:color w:val="000000" w:themeColor="text1"/>
+                <w:sz w:val="22"/>
+                <w:szCs w:val="22"/>
+                <w:shd w:val="clear" w:color="auto" w:fill="FFFFFF"/>
+              </w:rPr>
+              <w:t xml:space="preserve"> 1s test, RAM pattern test. Refer RAM and processor vendor </w:t>
+            </w:r>
+            <w:proofErr w:type="gramStart"/>
+            <w:r>
+              <w:rPr>
+                <w:rFonts w:ascii="Arial" w:eastAsia="Times New Roman" w:hAnsi="Arial" w:cs="Arial"/>
+                <w:color w:val="000000" w:themeColor="text1"/>
+                <w:sz w:val="22"/>
+                <w:szCs w:val="22"/>
+                <w:shd w:val="clear" w:color="auto" w:fill="FFFFFF"/>
+              </w:rPr>
+              <w:t>recommendations )</w:t>
+            </w:r>
+            <w:proofErr w:type="gramEnd"/>
           </w:p>
         </w:tc>
         <w:tc>
@@ -5997,8 +8140,22 @@
           <w:p>
             <w:pPr>
               <w:widowControl w:val="0"/>
-              <w:spacing w:line="240" w:lineRule="auto"/>
-            </w:pPr>
+              <w:rPr>
+                <w:rFonts w:ascii="Arial" w:hAnsi="Arial" w:cs="Arial"/>
+                <w:color w:val="000000" w:themeColor="text1"/>
+                <w:sz w:val="22"/>
+                <w:szCs w:val="22"/>
+              </w:rPr>
+            </w:pPr>
+            <w:r>
+              <w:rPr>
+                <w:rFonts w:ascii="Arial" w:hAnsi="Arial" w:cs="Arial"/>
+                <w:color w:val="000000" w:themeColor="text1"/>
+                <w:sz w:val="22"/>
+                <w:szCs w:val="22"/>
+              </w:rPr>
+              <w:t>A</w:t>
+            </w:r>
           </w:p>
         </w:tc>
         <w:tc>
@@ -6014,8 +8171,22 @@
           <w:p>
             <w:pPr>
               <w:widowControl w:val="0"/>
-              <w:spacing w:line="240" w:lineRule="auto"/>
-            </w:pPr>
+              <w:rPr>
+                <w:rFonts w:ascii="Arial" w:hAnsi="Arial" w:cs="Arial"/>
+                <w:color w:val="000000" w:themeColor="text1"/>
+                <w:sz w:val="22"/>
+                <w:szCs w:val="22"/>
+              </w:rPr>
+            </w:pPr>
+            <w:r>
+              <w:rPr>
+                <w:rFonts w:ascii="Arial" w:hAnsi="Arial" w:cs="Arial"/>
+                <w:color w:val="000000" w:themeColor="text1"/>
+                <w:sz w:val="22"/>
+                <w:szCs w:val="22"/>
+              </w:rPr>
+              <w:t>MEMORYTEST</w:t>
+            </w:r>
           </w:p>
         </w:tc>
         <w:tc>
@@ -6031,11 +8202,33 @@
           <w:p>
             <w:pPr>
               <w:widowControl w:val="0"/>
-              <w:spacing w:line="240" w:lineRule="auto"/>
-              <w:rPr>
-                <w:b/>
-              </w:rPr>
-            </w:pPr>
+              <w:rPr>
+                <w:rFonts w:ascii="Arial" w:hAnsi="Arial" w:cs="Arial"/>
+                <w:color w:val="000000" w:themeColor="text1"/>
+                <w:sz w:val="22"/>
+                <w:szCs w:val="22"/>
+              </w:rPr>
+            </w:pPr>
+            <w:proofErr w:type="spellStart"/>
+            <w:r>
+              <w:rPr>
+                <w:rFonts w:ascii="Arial" w:hAnsi="Arial" w:cs="Arial"/>
+                <w:color w:val="000000" w:themeColor="text1"/>
+                <w:sz w:val="22"/>
+                <w:szCs w:val="22"/>
+              </w:rPr>
+              <w:t>Activation_status</w:t>
+            </w:r>
+            <w:proofErr w:type="spellEnd"/>
+            <w:r>
+              <w:rPr>
+                <w:rFonts w:ascii="Arial" w:hAnsi="Arial" w:cs="Arial"/>
+                <w:color w:val="000000" w:themeColor="text1"/>
+                <w:sz w:val="22"/>
+                <w:szCs w:val="22"/>
+              </w:rPr>
+              <w:t xml:space="preserve"> = 0</w:t>
+            </w:r>
           </w:p>
         </w:tc>
       </w:tr>
@@ -6053,7 +8246,6 @@
           <w:p>
             <w:pPr>
               <w:widowControl w:val="0"/>
-              <w:spacing w:line="240" w:lineRule="auto"/>
             </w:pPr>
             <w:r>
               <w:t>Software Safety Requirement 05-03</w:t>
@@ -6066,8 +8258,76 @@
           </w:tcPr>
           <w:p>
             <w:pPr>
-              <w:spacing w:line="240" w:lineRule="auto"/>
-            </w:pPr>
+              <w:rPr>
+                <w:rFonts w:ascii="Arial" w:eastAsia="Times New Roman" w:hAnsi="Arial" w:cs="Arial"/>
+                <w:color w:val="000000" w:themeColor="text1"/>
+                <w:sz w:val="22"/>
+                <w:szCs w:val="22"/>
+              </w:rPr>
+            </w:pPr>
+            <w:r>
+              <w:rPr>
+                <w:rFonts w:ascii="Arial" w:eastAsia="Times New Roman" w:hAnsi="Arial" w:cs="Arial"/>
+                <w:color w:val="000000" w:themeColor="text1"/>
+                <w:sz w:val="22"/>
+                <w:szCs w:val="22"/>
+                <w:shd w:val="clear" w:color="auto" w:fill="F9F9F9"/>
+              </w:rPr>
+              <w:t xml:space="preserve">The test result of the RAM or Flash memory shall be indicated to the </w:t>
+            </w:r>
+            <w:proofErr w:type="spellStart"/>
+            <w:r>
+              <w:rPr>
+                <w:rFonts w:ascii="Arial" w:eastAsia="Times New Roman" w:hAnsi="Arial" w:cs="Arial"/>
+                <w:color w:val="000000" w:themeColor="text1"/>
+                <w:sz w:val="22"/>
+                <w:szCs w:val="22"/>
+                <w:shd w:val="clear" w:color="auto" w:fill="F9F9F9"/>
+              </w:rPr>
+              <w:t>LDW_Safety</w:t>
+            </w:r>
+            <w:proofErr w:type="spellEnd"/>
+            <w:r>
+              <w:rPr>
+                <w:rFonts w:ascii="Arial" w:eastAsia="Times New Roman" w:hAnsi="Arial" w:cs="Arial"/>
+                <w:color w:val="000000" w:themeColor="text1"/>
+                <w:sz w:val="22"/>
+                <w:szCs w:val="22"/>
+                <w:shd w:val="clear" w:color="auto" w:fill="F9F9F9"/>
+              </w:rPr>
+              <w:t xml:space="preserve"> component via the “</w:t>
+            </w:r>
+            <w:proofErr w:type="spellStart"/>
+            <w:r>
+              <w:rPr>
+                <w:rFonts w:ascii="Arial" w:eastAsia="Times New Roman" w:hAnsi="Arial" w:cs="Arial"/>
+                <w:color w:val="000000" w:themeColor="text1"/>
+                <w:sz w:val="22"/>
+                <w:szCs w:val="22"/>
+                <w:shd w:val="clear" w:color="auto" w:fill="F9F9F9"/>
+              </w:rPr>
+              <w:t>test_status</w:t>
+            </w:r>
+            <w:proofErr w:type="spellEnd"/>
+            <w:r>
+              <w:rPr>
+                <w:rFonts w:ascii="Arial" w:eastAsia="Times New Roman" w:hAnsi="Arial" w:cs="Arial"/>
+                <w:color w:val="000000" w:themeColor="text1"/>
+                <w:sz w:val="22"/>
+                <w:szCs w:val="22"/>
+                <w:shd w:val="clear" w:color="auto" w:fill="F9F9F9"/>
+              </w:rPr>
+              <w:t>” signal</w:t>
+            </w:r>
+            <w:r>
+              <w:rPr>
+                <w:rFonts w:ascii="Arial" w:eastAsia="Times New Roman" w:hAnsi="Arial" w:cs="Arial"/>
+                <w:color w:val="000000" w:themeColor="text1"/>
+                <w:sz w:val="22"/>
+                <w:szCs w:val="22"/>
+              </w:rPr>
+              <w:t>.</w:t>
+            </w:r>
           </w:p>
         </w:tc>
         <w:tc>
@@ -6083,8 +8343,22 @@
           <w:p>
             <w:pPr>
               <w:widowControl w:val="0"/>
-              <w:spacing w:line="240" w:lineRule="auto"/>
-            </w:pPr>
+              <w:rPr>
+                <w:rFonts w:ascii="Arial" w:hAnsi="Arial" w:cs="Arial"/>
+                <w:color w:val="000000" w:themeColor="text1"/>
+                <w:sz w:val="22"/>
+                <w:szCs w:val="22"/>
+              </w:rPr>
+            </w:pPr>
+            <w:r>
+              <w:rPr>
+                <w:rFonts w:ascii="Arial" w:hAnsi="Arial" w:cs="Arial"/>
+                <w:color w:val="000000" w:themeColor="text1"/>
+                <w:sz w:val="22"/>
+                <w:szCs w:val="22"/>
+              </w:rPr>
+              <w:t>A</w:t>
+            </w:r>
           </w:p>
         </w:tc>
         <w:tc>
@@ -6100,8 +8374,22 @@
           <w:p>
             <w:pPr>
               <w:widowControl w:val="0"/>
-              <w:spacing w:line="240" w:lineRule="auto"/>
-            </w:pPr>
+              <w:rPr>
+                <w:rFonts w:ascii="Arial" w:hAnsi="Arial" w:cs="Arial"/>
+                <w:color w:val="000000" w:themeColor="text1"/>
+                <w:sz w:val="22"/>
+                <w:szCs w:val="22"/>
+              </w:rPr>
+            </w:pPr>
+            <w:r>
+              <w:rPr>
+                <w:rFonts w:ascii="Arial" w:hAnsi="Arial" w:cs="Arial"/>
+                <w:color w:val="000000" w:themeColor="text1"/>
+                <w:sz w:val="22"/>
+                <w:szCs w:val="22"/>
+              </w:rPr>
+              <w:t>MEMORYTEST</w:t>
+            </w:r>
           </w:p>
         </w:tc>
         <w:tc>
@@ -6117,11 +8405,33 @@
           <w:p>
             <w:pPr>
               <w:widowControl w:val="0"/>
-              <w:spacing w:line="240" w:lineRule="auto"/>
-              <w:rPr>
-                <w:b/>
-              </w:rPr>
-            </w:pPr>
+              <w:rPr>
+                <w:rFonts w:ascii="Arial" w:hAnsi="Arial" w:cs="Arial"/>
+                <w:color w:val="000000" w:themeColor="text1"/>
+                <w:sz w:val="22"/>
+                <w:szCs w:val="22"/>
+              </w:rPr>
+            </w:pPr>
+            <w:proofErr w:type="spellStart"/>
+            <w:r>
+              <w:rPr>
+                <w:rFonts w:ascii="Arial" w:hAnsi="Arial" w:cs="Arial"/>
+                <w:color w:val="000000" w:themeColor="text1"/>
+                <w:sz w:val="22"/>
+                <w:szCs w:val="22"/>
+              </w:rPr>
+              <w:t>Activation_status</w:t>
+            </w:r>
+            <w:proofErr w:type="spellEnd"/>
+            <w:r>
+              <w:rPr>
+                <w:rFonts w:ascii="Arial" w:hAnsi="Arial" w:cs="Arial"/>
+                <w:color w:val="000000" w:themeColor="text1"/>
+                <w:sz w:val="22"/>
+                <w:szCs w:val="22"/>
+              </w:rPr>
+              <w:t xml:space="preserve"> = 0</w:t>
+            </w:r>
           </w:p>
         </w:tc>
       </w:tr>
@@ -6139,7 +8449,6 @@
           <w:p>
             <w:pPr>
               <w:widowControl w:val="0"/>
-              <w:spacing w:line="240" w:lineRule="auto"/>
             </w:pPr>
             <w:r>
               <w:t>Software Safety Requirement 05-04</w:t>
@@ -6152,7 +8461,98 @@
           </w:tcPr>
           <w:p>
             <w:pPr>
-              <w:spacing w:line="240" w:lineRule="auto"/>
+              <w:rPr>
+                <w:rFonts w:ascii="Arial" w:eastAsia="Times New Roman" w:hAnsi="Arial" w:cs="Arial"/>
+                <w:color w:val="000000" w:themeColor="text1"/>
+                <w:sz w:val="22"/>
+                <w:szCs w:val="22"/>
+              </w:rPr>
+            </w:pPr>
+            <w:r>
+              <w:rPr>
+                <w:rFonts w:ascii="Arial" w:eastAsia="Times New Roman" w:hAnsi="Arial" w:cs="Arial"/>
+                <w:color w:val="000000" w:themeColor="text1"/>
+                <w:sz w:val="22"/>
+                <w:szCs w:val="22"/>
+                <w:shd w:val="clear" w:color="auto" w:fill="FFFFFF"/>
+              </w:rPr>
+              <w:t>In case any fault is indicated via the “</w:t>
+            </w:r>
+            <w:proofErr w:type="spellStart"/>
+            <w:r>
+              <w:rPr>
+                <w:rFonts w:ascii="Arial" w:eastAsia="Times New Roman" w:hAnsi="Arial" w:cs="Arial"/>
+                <w:color w:val="000000" w:themeColor="text1"/>
+                <w:sz w:val="22"/>
+                <w:szCs w:val="22"/>
+                <w:shd w:val="clear" w:color="auto" w:fill="FFFFFF"/>
+              </w:rPr>
+              <w:t>test_status</w:t>
+            </w:r>
+            <w:proofErr w:type="spellEnd"/>
+            <w:r>
+              <w:rPr>
+                <w:rFonts w:ascii="Arial" w:eastAsia="Times New Roman" w:hAnsi="Arial" w:cs="Arial"/>
+                <w:color w:val="000000" w:themeColor="text1"/>
+                <w:sz w:val="22"/>
+                <w:szCs w:val="22"/>
+                <w:shd w:val="clear" w:color="auto" w:fill="FFFFFF"/>
+              </w:rPr>
+              <w:t xml:space="preserve">” signal the INPUT_LDW_PROCESSING shall set an error on </w:t>
+            </w:r>
+            <w:proofErr w:type="spellStart"/>
+            <w:r>
+              <w:rPr>
+                <w:rFonts w:ascii="Arial" w:eastAsia="Times New Roman" w:hAnsi="Arial" w:cs="Arial"/>
+                <w:color w:val="000000" w:themeColor="text1"/>
+                <w:sz w:val="22"/>
+                <w:szCs w:val="22"/>
+                <w:shd w:val="clear" w:color="auto" w:fill="FFFFFF"/>
+              </w:rPr>
+              <w:t>error_status_input</w:t>
+            </w:r>
+            <w:proofErr w:type="spellEnd"/>
+            <w:r>
+              <w:rPr>
+                <w:rFonts w:ascii="Arial" w:eastAsia="Times New Roman" w:hAnsi="Arial" w:cs="Arial"/>
+                <w:color w:val="000000" w:themeColor="text1"/>
+                <w:sz w:val="22"/>
+                <w:szCs w:val="22"/>
+                <w:shd w:val="clear" w:color="auto" w:fill="FFFFFF"/>
+              </w:rPr>
+              <w:t xml:space="preserve"> (=1) so that the LDW functionality is deactivated and the </w:t>
+            </w:r>
+            <w:proofErr w:type="spellStart"/>
+            <w:r>
+              <w:rPr>
+                <w:rFonts w:ascii="Arial" w:eastAsia="Times New Roman" w:hAnsi="Arial" w:cs="Arial"/>
+                <w:color w:val="000000" w:themeColor="text1"/>
+                <w:sz w:val="22"/>
+                <w:szCs w:val="22"/>
+                <w:shd w:val="clear" w:color="auto" w:fill="FFFFFF"/>
+              </w:rPr>
+              <w:t>LDWTorque</w:t>
+            </w:r>
+            <w:proofErr w:type="spellEnd"/>
+            <w:r>
+              <w:rPr>
+                <w:rFonts w:ascii="Arial" w:eastAsia="Times New Roman" w:hAnsi="Arial" w:cs="Arial"/>
+                <w:color w:val="000000" w:themeColor="text1"/>
+                <w:sz w:val="22"/>
+                <w:szCs w:val="22"/>
+                <w:shd w:val="clear" w:color="auto" w:fill="FFFFFF"/>
+              </w:rPr>
+              <w:t xml:space="preserve"> is set to 0</w:t>
+            </w:r>
+          </w:p>
+          <w:p>
+            <w:pPr>
+              <w:rPr>
+                <w:rFonts w:ascii="Arial" w:hAnsi="Arial" w:cs="Arial"/>
+                <w:color w:val="000000" w:themeColor="text1"/>
+                <w:sz w:val="22"/>
+                <w:szCs w:val="22"/>
+              </w:rPr>
             </w:pPr>
           </w:p>
         </w:tc>
@@ -6169,8 +8569,22 @@
           <w:p>
             <w:pPr>
               <w:widowControl w:val="0"/>
-              <w:spacing w:line="240" w:lineRule="auto"/>
-            </w:pPr>
+              <w:rPr>
+                <w:rFonts w:ascii="Arial" w:hAnsi="Arial" w:cs="Arial"/>
+                <w:color w:val="000000" w:themeColor="text1"/>
+                <w:sz w:val="22"/>
+                <w:szCs w:val="22"/>
+              </w:rPr>
+            </w:pPr>
+            <w:r>
+              <w:rPr>
+                <w:rFonts w:ascii="Arial" w:hAnsi="Arial" w:cs="Arial"/>
+                <w:color w:val="000000" w:themeColor="text1"/>
+                <w:sz w:val="22"/>
+                <w:szCs w:val="22"/>
+              </w:rPr>
+              <w:t>A</w:t>
+            </w:r>
           </w:p>
         </w:tc>
         <w:tc>
@@ -6185,8 +8599,33 @@
           </w:tcPr>
           <w:p>
             <w:pPr>
-              <w:widowControl w:val="0"/>
-              <w:spacing w:line="240" w:lineRule="auto"/>
+              <w:rPr>
+                <w:rFonts w:ascii="Arial" w:eastAsia="Times New Roman" w:hAnsi="Arial" w:cs="Arial"/>
+                <w:color w:val="000000" w:themeColor="text1"/>
+                <w:sz w:val="22"/>
+                <w:szCs w:val="22"/>
+              </w:rPr>
+            </w:pPr>
+            <w:r>
+              <w:rPr>
+                <w:rFonts w:ascii="Arial" w:eastAsia="Times New Roman" w:hAnsi="Arial" w:cs="Arial"/>
+                <w:color w:val="000000" w:themeColor="text1"/>
+                <w:sz w:val="22"/>
+                <w:szCs w:val="22"/>
+                <w:shd w:val="clear" w:color="auto" w:fill="FFFFFF"/>
+              </w:rPr>
+              <w:t>LDW_SAFETY_INPUT_PROCESSING</w:t>
+            </w:r>
+          </w:p>
+          <w:p>
+            <w:pPr>
+              <w:widowControl w:val="0"/>
+              <w:rPr>
+                <w:rFonts w:ascii="Arial" w:hAnsi="Arial" w:cs="Arial"/>
+                <w:color w:val="000000" w:themeColor="text1"/>
+                <w:sz w:val="22"/>
+                <w:szCs w:val="22"/>
+              </w:rPr>
             </w:pPr>
           </w:p>
         </w:tc>
@@ -6203,8 +8642,33 @@
           <w:p>
             <w:pPr>
               <w:widowControl w:val="0"/>
-              <w:spacing w:line="240" w:lineRule="auto"/>
-            </w:pPr>
+              <w:rPr>
+                <w:rFonts w:ascii="Arial" w:hAnsi="Arial" w:cs="Arial"/>
+                <w:color w:val="000000" w:themeColor="text1"/>
+                <w:sz w:val="22"/>
+                <w:szCs w:val="22"/>
+              </w:rPr>
+            </w:pPr>
+            <w:proofErr w:type="spellStart"/>
+            <w:r>
+              <w:rPr>
+                <w:rFonts w:ascii="Arial" w:hAnsi="Arial" w:cs="Arial"/>
+                <w:color w:val="000000" w:themeColor="text1"/>
+                <w:sz w:val="22"/>
+                <w:szCs w:val="22"/>
+              </w:rPr>
+              <w:t>Activation_status</w:t>
+            </w:r>
+            <w:proofErr w:type="spellEnd"/>
+            <w:r>
+              <w:rPr>
+                <w:rFonts w:ascii="Arial" w:hAnsi="Arial" w:cs="Arial"/>
+                <w:color w:val="000000" w:themeColor="text1"/>
+                <w:sz w:val="22"/>
+                <w:szCs w:val="22"/>
+              </w:rPr>
+              <w:t xml:space="preserve"> = 0</w:t>
+            </w:r>
           </w:p>
         </w:tc>
       </w:tr>
@@ -6247,6 +8711,62 @@
           <w:color w:val="B7B7B7"/>
         </w:rPr>
         <w:t>[Instructions: Include the refined system architecture. Hint: The refined system architecture should include the system architecture from the end of the software and hardware lesson, including all of the ASIL labels.]</w:t>
+      </w:r>
+    </w:p>
+    <w:p>
+      <w:pPr>
+        <w:rPr>
+          <w:b/>
+          <w:color w:val="B7B7B7"/>
+        </w:rPr>
+      </w:pPr>
+      <w:r>
+        <w:rPr>
+          <w:b/>
+          <w:noProof/>
+          <w:color w:val="B7B7B7"/>
+        </w:rPr>
+        <w:drawing>
+          <wp:inline distT="0" distB="0" distL="0" distR="0" wp14:anchorId="03E46033" wp14:editId="4A5B7A1B">
+            <wp:extent cx="5943600" cy="3343275"/>
+            <wp:effectExtent l="0" t="0" r="0" b="9525"/>
+            <wp:docPr id="5" name="Picture 5"/>
+            <wp:cNvGraphicFramePr>
+              <a:graphicFrameLocks xmlns:a="http://schemas.openxmlformats.org/drawingml/2006/main" noChangeAspect="1"/>
+            </wp:cNvGraphicFramePr>
+            <a:graphic xmlns:a="http://schemas.openxmlformats.org/drawingml/2006/main">
+              <a:graphicData uri="http://schemas.openxmlformats.org/drawingml/2006/picture">
+                <pic:pic xmlns:pic="http://schemas.openxmlformats.org/drawingml/2006/picture">
+                  <pic:nvPicPr>
+                    <pic:cNvPr id="5" name="graphic_asset_1.png"/>
+                    <pic:cNvPicPr/>
+                  </pic:nvPicPr>
+                  <pic:blipFill>
+                    <a:blip r:embed="rId9" cstate="print">
+                      <a:extLst>
+                        <a:ext uri="{28A0092B-C50C-407E-A947-70E740481C1C}">
+                          <a14:useLocalDpi xmlns:a14="http://schemas.microsoft.com/office/drawing/2010/main" val="0"/>
+                        </a:ext>
+                      </a:extLst>
+                    </a:blip>
+                    <a:stretch>
+                      <a:fillRect/>
+                    </a:stretch>
+                  </pic:blipFill>
+                  <pic:spPr>
+                    <a:xfrm>
+                      <a:off x="0" y="0"/>
+                      <a:ext cx="5943600" cy="3343275"/>
+                    </a:xfrm>
+                    <a:prstGeom prst="rect">
+                      <a:avLst/>
+                    </a:prstGeom>
+                  </pic:spPr>
+                </pic:pic>
+              </a:graphicData>
+            </a:graphic>
+          </wp:inline>
+        </w:drawing>
       </w:r>
     </w:p>
     <w:p/>
@@ -6672,6 +9192,25 @@
   </w:latentStyles>
   <w:style w:type="paragraph" w:default="1" w:styleId="Normal">
     <w:name w:val="Normal"/>
+    <w:qFormat/>
+    <w:rsid w:val="00CD16E3"/>
+    <w:pPr>
+      <w:pBdr>
+        <w:top w:val="none" w:sz="0" w:space="0" w:color="auto"/>
+        <w:left w:val="none" w:sz="0" w:space="0" w:color="auto"/>
+        <w:bottom w:val="none" w:sz="0" w:space="0" w:color="auto"/>
+        <w:right w:val="none" w:sz="0" w:space="0" w:color="auto"/>
+        <w:between w:val="none" w:sz="0" w:space="0" w:color="auto"/>
+      </w:pBdr>
+      <w:spacing w:line="240" w:lineRule="auto"/>
+    </w:pPr>
+    <w:rPr>
+      <w:rFonts w:ascii="Times New Roman" w:hAnsi="Times New Roman" w:cs="Times New Roman"/>
+      <w:color w:val="auto"/>
+      <w:sz w:val="24"/>
+      <w:szCs w:val="24"/>
+      <w:lang w:val="en-GB"/>
+    </w:rPr>
   </w:style>
   <w:style w:type="paragraph" w:styleId="Heading1">
     <w:name w:val="heading 1"/>
@@ -6680,13 +9219,23 @@
     <w:pPr>
       <w:keepNext/>
       <w:keepLines/>
-      <w:spacing w:before="400" w:after="120"/>
+      <w:pBdr>
+        <w:top w:val="nil"/>
+        <w:left w:val="nil"/>
+        <w:bottom w:val="nil"/>
+        <w:right w:val="nil"/>
+        <w:between w:val="nil"/>
+      </w:pBdr>
+      <w:spacing w:before="400" w:after="120" w:line="276" w:lineRule="auto"/>
       <w:contextualSpacing/>
       <w:outlineLvl w:val="0"/>
     </w:pPr>
     <w:rPr>
+      <w:rFonts w:ascii="Arial" w:hAnsi="Arial" w:cs="Arial"/>
+      <w:color w:val="000000"/>
       <w:sz w:val="40"/>
       <w:szCs w:val="40"/>
+      <w:lang w:val="en"/>
     </w:rPr>
   </w:style>
   <w:style w:type="paragraph" w:styleId="Heading2">
@@ -6696,13 +9245,23 @@
     <w:pPr>
       <w:keepNext/>
       <w:keepLines/>
-      <w:spacing w:before="360" w:after="120"/>
+      <w:pBdr>
+        <w:top w:val="nil"/>
+        <w:left w:val="nil"/>
+        <w:bottom w:val="nil"/>
+        <w:right w:val="nil"/>
+        <w:between w:val="nil"/>
+      </w:pBdr>
+      <w:spacing w:before="360" w:after="120" w:line="276" w:lineRule="auto"/>
       <w:contextualSpacing/>
       <w:outlineLvl w:val="1"/>
     </w:pPr>
     <w:rPr>
+      <w:rFonts w:ascii="Arial" w:hAnsi="Arial" w:cs="Arial"/>
+      <w:color w:val="000000"/>
       <w:sz w:val="32"/>
       <w:szCs w:val="32"/>
+      <w:lang w:val="en"/>
     </w:rPr>
   </w:style>
   <w:style w:type="paragraph" w:styleId="Heading3">
@@ -6712,14 +9271,23 @@
     <w:pPr>
       <w:keepNext/>
       <w:keepLines/>
-      <w:spacing w:before="320" w:after="80"/>
+      <w:pBdr>
+        <w:top w:val="nil"/>
+        <w:left w:val="nil"/>
+        <w:bottom w:val="nil"/>
+        <w:right w:val="nil"/>
+        <w:between w:val="nil"/>
+      </w:pBdr>
+      <w:spacing w:before="320" w:after="80" w:line="276" w:lineRule="auto"/>
       <w:contextualSpacing/>
       <w:outlineLvl w:val="2"/>
     </w:pPr>
     <w:rPr>
+      <w:rFonts w:ascii="Arial" w:hAnsi="Arial" w:cs="Arial"/>
       <w:color w:val="434343"/>
       <w:sz w:val="28"/>
       <w:szCs w:val="28"/>
+      <w:lang w:val="en"/>
     </w:rPr>
   </w:style>
   <w:style w:type="paragraph" w:styleId="Heading4">
@@ -6729,14 +9297,21 @@
     <w:pPr>
       <w:keepNext/>
       <w:keepLines/>
-      <w:spacing w:before="280" w:after="80"/>
+      <w:pBdr>
+        <w:top w:val="nil"/>
+        <w:left w:val="nil"/>
+        <w:bottom w:val="nil"/>
+        <w:right w:val="nil"/>
+        <w:between w:val="nil"/>
+      </w:pBdr>
+      <w:spacing w:before="280" w:after="80" w:line="276" w:lineRule="auto"/>
       <w:contextualSpacing/>
       <w:outlineLvl w:val="3"/>
     </w:pPr>
     <w:rPr>
+      <w:rFonts w:ascii="Arial" w:hAnsi="Arial" w:cs="Arial"/>
       <w:color w:val="666666"/>
-      <w:sz w:val="24"/>
-      <w:szCs w:val="24"/>
+      <w:lang w:val="en"/>
     </w:rPr>
   </w:style>
   <w:style w:type="paragraph" w:styleId="Heading5">
@@ -6746,12 +9321,23 @@
     <w:pPr>
       <w:keepNext/>
       <w:keepLines/>
-      <w:spacing w:before="240" w:after="80"/>
+      <w:pBdr>
+        <w:top w:val="nil"/>
+        <w:left w:val="nil"/>
+        <w:bottom w:val="nil"/>
+        <w:right w:val="nil"/>
+        <w:between w:val="nil"/>
+      </w:pBdr>
+      <w:spacing w:before="240" w:after="80" w:line="276" w:lineRule="auto"/>
       <w:contextualSpacing/>
       <w:outlineLvl w:val="4"/>
     </w:pPr>
     <w:rPr>
+      <w:rFonts w:ascii="Arial" w:hAnsi="Arial" w:cs="Arial"/>
       <w:color w:val="666666"/>
+      <w:sz w:val="22"/>
+      <w:szCs w:val="22"/>
+      <w:lang w:val="en"/>
     </w:rPr>
   </w:style>
   <w:style w:type="paragraph" w:styleId="Heading6">
@@ -6761,13 +9347,24 @@
     <w:pPr>
       <w:keepNext/>
       <w:keepLines/>
-      <w:spacing w:before="240" w:after="80"/>
+      <w:pBdr>
+        <w:top w:val="nil"/>
+        <w:left w:val="nil"/>
+        <w:bottom w:val="nil"/>
+        <w:right w:val="nil"/>
+        <w:between w:val="nil"/>
+      </w:pBdr>
+      <w:spacing w:before="240" w:after="80" w:line="276" w:lineRule="auto"/>
       <w:contextualSpacing/>
       <w:outlineLvl w:val="5"/>
     </w:pPr>
     <w:rPr>
+      <w:rFonts w:ascii="Arial" w:hAnsi="Arial" w:cs="Arial"/>
       <w:i/>
       <w:color w:val="666666"/>
+      <w:sz w:val="22"/>
+      <w:szCs w:val="22"/>
+      <w:lang w:val="en"/>
     </w:rPr>
   </w:style>
   <w:style w:type="character" w:default="1" w:styleId="DefaultParagraphFont">
@@ -6804,12 +9401,22 @@
     <w:pPr>
       <w:keepNext/>
       <w:keepLines/>
-      <w:spacing w:after="60"/>
+      <w:pBdr>
+        <w:top w:val="nil"/>
+        <w:left w:val="nil"/>
+        <w:bottom w:val="nil"/>
+        <w:right w:val="nil"/>
+        <w:between w:val="nil"/>
+      </w:pBdr>
+      <w:spacing w:after="60" w:line="276" w:lineRule="auto"/>
       <w:contextualSpacing/>
     </w:pPr>
     <w:rPr>
+      <w:rFonts w:ascii="Arial" w:hAnsi="Arial" w:cs="Arial"/>
+      <w:color w:val="000000"/>
       <w:sz w:val="52"/>
       <w:szCs w:val="52"/>
+      <w:lang w:val="en"/>
     </w:rPr>
   </w:style>
   <w:style w:type="paragraph" w:styleId="Subtitle">
@@ -6819,13 +9426,22 @@
     <w:pPr>
       <w:keepNext/>
       <w:keepLines/>
-      <w:spacing w:after="320"/>
+      <w:pBdr>
+        <w:top w:val="nil"/>
+        <w:left w:val="nil"/>
+        <w:bottom w:val="nil"/>
+        <w:right w:val="nil"/>
+        <w:between w:val="nil"/>
+      </w:pBdr>
+      <w:spacing w:after="320" w:line="276" w:lineRule="auto"/>
       <w:contextualSpacing/>
     </w:pPr>
     <w:rPr>
+      <w:rFonts w:ascii="Arial" w:hAnsi="Arial" w:cs="Arial"/>
       <w:color w:val="666666"/>
       <w:sz w:val="30"/>
       <w:szCs w:val="30"/>
+      <w:lang w:val="en"/>
     </w:rPr>
   </w:style>
   <w:style w:type="table" w:customStyle="1" w:styleId="a">

--- a/Template_Files/05_SoftwareRequirementsAndArchitecture_LaneAssistance_Template.docx
+++ b/Template_Files/05_SoftwareRequirementsAndArchitecture_LaneAssistance_Template.docx
@@ -365,14 +365,7 @@
           <w:b/>
           <w:color w:val="B7B7B7"/>
         </w:rPr>
-        <w:t>For example, if this were your first draft or first s</w:t>
-      </w:r>
-      <w:r>
-        <w:rPr>
-          <w:b/>
-          <w:color w:val="B7B7B7"/>
-        </w:rPr>
-        <w:t>ubmission, you might say version 1.0. If this is a second submission attempt, then you'd add a second line with a new date and version 2.0]</w:t>
+        <w:t>For example, if this were your first draft or first submission, you might say version 1.0. If this is a second submission attempt, then you'd add a second line with a new date and version 2.0]</w:t>
       </w:r>
     </w:p>
     <w:p>
@@ -912,14 +905,7 @@
           <w:b/>
           <w:color w:val="B7B7B7"/>
         </w:rPr>
-        <w:t>[Instructions: We have provided a table of contents. If the table of contents is not showing up correctly in your word processor of choice, please update it. The table of contents should show each section of the document and page numbers or links. Most wor</w:t>
-      </w:r>
-      <w:r>
-        <w:rPr>
-          <w:b/>
-          <w:color w:val="B7B7B7"/>
-        </w:rPr>
-        <w:t xml:space="preserve">d processors can do this for you. In </w:t>
+        <w:t xml:space="preserve">[Instructions: We have provided a table of contents. If the table of contents is not showing up correctly in your word processor of choice, please update it. The table of contents should show each section of the document and page numbers or links. Most word processors can do this for you. In </w:t>
       </w:r>
       <w:hyperlink r:id="rId7">
         <w:r>
@@ -938,34 +924,16 @@
         </w:rPr>
         <w:t xml:space="preserve">, you can use headings for each section and then go to Insert &gt; Table of Contents.  </w:t>
       </w:r>
-      <w:r>
-        <w:fldChar w:fldCharType="begin"/>
-      </w:r>
-      <w:r>
-        <w:instrText xml:space="preserve"> HYPERLINK "https://sup</w:instrText>
-      </w:r>
-      <w:r>
-        <w:instrText xml:space="preserve">port.microsoft.com/en-us/help/285059/how-to-create-a-table-of-contents-by-marking-text-in-word" \h </w:instrText>
-      </w:r>
-      <w:r>
-        <w:fldChar w:fldCharType="separate"/>
-      </w:r>
-      <w:r>
-        <w:rPr>
-          <w:b/>
-          <w:color w:val="B7B7B7"/>
-          <w:u w:val="single"/>
-        </w:rPr>
-        <w:t>Microsoft Word</w:t>
-      </w:r>
-      <w:r>
-        <w:rPr>
-          <w:b/>
-          <w:color w:val="B7B7B7"/>
-          <w:u w:val="single"/>
-        </w:rPr>
-        <w:fldChar w:fldCharType="end"/>
-      </w:r>
+      <w:hyperlink r:id="rId8">
+        <w:r>
+          <w:rPr>
+            <w:b/>
+            <w:color w:val="B7B7B7"/>
+            <w:u w:val="single"/>
+          </w:rPr>
+          <w:t>Microsoft Word</w:t>
+        </w:r>
+      </w:hyperlink>
       <w:r>
         <w:rPr>
           <w:b/>
@@ -1026,14 +994,7 @@
                 <w:color w:val="1155CC"/>
                 <w:u w:val="single"/>
               </w:rPr>
-              <w:t>Table of Cont</w:t>
-            </w:r>
-            <w:r>
-              <w:rPr>
-                <w:color w:val="1155CC"/>
-                <w:u w:val="single"/>
-              </w:rPr>
-              <w:t>ents</w:t>
+              <w:t>Table of Contents</w:t>
             </w:r>
           </w:hyperlink>
         </w:p>
@@ -1178,25 +1139,24 @@
           <w:b/>
           <w:color w:val="B7B7B7"/>
         </w:rPr>
-        <w:t>[Instructions: Answer what is the purpose of this docu</w:t>
-      </w:r>
-      <w:r>
-        <w:rPr>
-          <w:b/>
-          <w:color w:val="B7B7B7"/>
-        </w:rPr>
-        <w:t>ment?]</w:t>
+        <w:t>[Instructions: Answer what is the purpose of this document?]</w:t>
       </w:r>
     </w:p>
     <w:p>
       <w:pPr>
         <w:rPr>
+          <w:rFonts w:ascii="Arial" w:hAnsi="Arial" w:cs="Arial"/>
           <w:color w:val="000000" w:themeColor="text1"/>
+          <w:sz w:val="22"/>
+          <w:szCs w:val="22"/>
         </w:rPr>
       </w:pPr>
       <w:r>
         <w:rPr>
+          <w:rFonts w:ascii="Arial" w:hAnsi="Arial" w:cs="Arial"/>
           <w:color w:val="000000" w:themeColor="text1"/>
+          <w:sz w:val="22"/>
+          <w:szCs w:val="22"/>
         </w:rPr>
         <w:t>The purpose of the Software Requirements and Architecture Document is to develop requirements and metric against which the item can be verified, that will ensure its functional safety.</w:t>
       </w:r>
@@ -1264,14 +1224,7 @@
           <w:b/>
           <w:color w:val="B7B7B7"/>
         </w:rPr>
-        <w:t>You are only required to develop this document for the LDW (lane departure warning) amplitude malfunction. So here, provide the technical safety requirements fo</w:t>
-      </w:r>
-      <w:r>
-        <w:rPr>
-          <w:b/>
-          <w:color w:val="B7B7B7"/>
-        </w:rPr>
-        <w:t>r the LDW amplitude malfunction as well as the refined system architecture diagram from the technical safety concept.</w:t>
+        <w:t>You are only required to develop this document for the LDW (lane departure warning) amplitude malfunction. So here, provide the technical safety requirements for the LDW amplitude malfunction as well as the refined system architecture diagram from the technical safety concept.</w:t>
       </w:r>
     </w:p>
     <w:p>
@@ -1309,14 +1262,7 @@
           <w:b/>
           <w:color w:val="B7B7B7"/>
         </w:rPr>
-        <w:t>Expand this document to include software safety requirements for the LDW frequency malfunction as well. Go even further and doc</w:t>
-      </w:r>
-      <w:r>
-        <w:rPr>
-          <w:b/>
-          <w:color w:val="B7B7B7"/>
-        </w:rPr>
-        <w:t>ument software safety requirements for the Lane Keeping Assistance (LKA) function as well.</w:t>
+        <w:t>Expand this document to include software safety requirements for the LDW frequency malfunction as well. Go even further and document software safety requirements for the Lane Keeping Assistance (LKA) function as well.</w:t>
       </w:r>
     </w:p>
     <w:p>
@@ -2493,7 +2439,7 @@
                     <pic:cNvPicPr/>
                   </pic:nvPicPr>
                   <pic:blipFill>
-                    <a:blip r:embed="rId8" cstate="print">
+                    <a:blip r:embed="rId9" cstate="print">
                       <a:extLst>
                         <a:ext uri="{28A0092B-C50C-407E-A947-70E740481C1C}">
                           <a14:useLocalDpi xmlns:a14="http://schemas.microsoft.com/office/drawing/2010/main" val="0"/>
@@ -2539,13 +2485,7 @@
         <w:rPr>
           <w:b/>
         </w:rPr>
-        <w:t>Lane Departure Warning (LDW) Amplitude Malfunction Softwar</w:t>
-      </w:r>
-      <w:r>
-        <w:rPr>
-          <w:b/>
-        </w:rPr>
-        <w:t>e Requirements:</w:t>
+        <w:t>Lane Departure Warning (LDW) Amplitude Malfunction Software Requirements:</w:t>
       </w:r>
     </w:p>
     <w:p/>
@@ -2561,14 +2501,7 @@
           <w:b/>
           <w:color w:val="B7B7B7"/>
         </w:rPr>
-        <w:t>[Instructions: Fill in the software safety requirements for the LDW amplitude malfunction technical safety requirements. We have provided the associated technical safety requirements. Hint: The software safety requirements were discussed in the text from t</w:t>
-      </w:r>
-      <w:r>
-        <w:rPr>
-          <w:b/>
-          <w:color w:val="B7B7B7"/>
-        </w:rPr>
-        <w:t>he software and hardware lesson.</w:t>
+        <w:t>[Instructions: Fill in the software safety requirements for the LDW amplitude malfunction technical safety requirements. We have provided the associated technical safety requirements. Hint: The software safety requirements were discussed in the text from the software and hardware lesson.</w:t>
       </w:r>
     </w:p>
     <w:p>
@@ -2667,14 +2600,7 @@
           <w:b/>
           <w:color w:val="B7B7B7"/>
         </w:rPr>
-        <w:t>Develop software safety requirements for th</w:t>
-      </w:r>
-      <w:r>
-        <w:rPr>
-          <w:b/>
-          <w:color w:val="B7B7B7"/>
-        </w:rPr>
-        <w:t>e Lane Keeping Assistance (LKA) function and modify the system architecture as needed.</w:t>
+        <w:t>Develop software safety requirements for the Lane Keeping Assistance (LKA) function and modify the system architecture as needed.</w:t>
       </w:r>
     </w:p>
     <w:p>
@@ -2689,6 +2615,10 @@
     <w:p/>
     <w:p/>
     <w:p/>
+    <w:p>
+      <w:bookmarkStart w:id="17" w:name="_GoBack"/>
+      <w:bookmarkEnd w:id="17"/>
+    </w:p>
     <w:tbl>
       <w:tblPr>
         <w:tblStyle w:val="a1"/>
@@ -2735,6 +2665,7 @@
               <w:rPr>
                 <w:b/>
               </w:rPr>
+              <w:lastRenderedPageBreak/>
               <w:t>ID</w:t>
             </w:r>
           </w:p>
@@ -2787,14 +2718,7 @@
               <w:rPr>
                 <w:b/>
               </w:rPr>
-              <w:t>A</w:t>
-            </w:r>
-            <w:r>
-              <w:rPr>
-                <w:b/>
-              </w:rPr>
-              <w:lastRenderedPageBreak/>
-              <w:t>SIL</w:t>
+              <w:t>ASIL</w:t>
             </w:r>
           </w:p>
         </w:tc>
@@ -2820,15 +2744,7 @@
               <w:rPr>
                 <w:b/>
               </w:rPr>
-              <w:lastRenderedPageBreak/>
-              <w:t xml:space="preserve">Fault </w:t>
-            </w:r>
-            <w:r>
-              <w:rPr>
-                <w:b/>
-              </w:rPr>
-              <w:lastRenderedPageBreak/>
-              <w:t>Tolerant Time Interval</w:t>
+              <w:t>Fault Tolerant Time Interval</w:t>
             </w:r>
           </w:p>
         </w:tc>
@@ -2854,15 +2770,7 @@
               <w:rPr>
                 <w:b/>
               </w:rPr>
-              <w:lastRenderedPageBreak/>
-              <w:t xml:space="preserve">Allocation to </w:t>
-            </w:r>
-            <w:r>
-              <w:rPr>
-                <w:b/>
-              </w:rPr>
-              <w:lastRenderedPageBreak/>
-              <w:t>Architecture</w:t>
+              <w:t>Allocation to Architecture</w:t>
             </w:r>
           </w:p>
         </w:tc>
@@ -2888,7 +2796,6 @@
               <w:rPr>
                 <w:b/>
               </w:rPr>
-              <w:lastRenderedPageBreak/>
               <w:t>Safe State</w:t>
             </w:r>
           </w:p>
@@ -2913,7 +2820,6 @@
               <w:widowControl w:val="0"/>
             </w:pPr>
             <w:r>
-              <w:lastRenderedPageBreak/>
               <w:t>Technical</w:t>
             </w:r>
           </w:p>
@@ -3226,8 +3132,6 @@
               <w:rPr>
                 <w:rFonts w:ascii="Arial" w:eastAsia="Times New Roman" w:hAnsi="Arial" w:cs="Arial"/>
                 <w:color w:val="000000" w:themeColor="text1"/>
-                <w:sz w:val="22"/>
-                <w:szCs w:val="22"/>
               </w:rPr>
             </w:pPr>
             <w:r>
@@ -3324,8 +3228,6 @@
               <w:rPr>
                 <w:rFonts w:ascii="Arial" w:hAnsi="Arial" w:cs="Arial"/>
                 <w:color w:val="000000" w:themeColor="text1"/>
-                <w:sz w:val="22"/>
-                <w:szCs w:val="22"/>
               </w:rPr>
             </w:pPr>
           </w:p>
@@ -3345,8 +3247,6 @@
               <w:rPr>
                 <w:rFonts w:ascii="Arial" w:hAnsi="Arial" w:cs="Arial"/>
                 <w:color w:val="000000" w:themeColor="text1"/>
-                <w:sz w:val="22"/>
-                <w:szCs w:val="22"/>
               </w:rPr>
             </w:pPr>
             <w:r>
@@ -3375,8 +3275,6 @@
               <w:rPr>
                 <w:rFonts w:ascii="Arial" w:eastAsia="Times New Roman" w:hAnsi="Arial" w:cs="Arial"/>
                 <w:color w:val="000000" w:themeColor="text1"/>
-                <w:sz w:val="22"/>
-                <w:szCs w:val="22"/>
               </w:rPr>
             </w:pPr>
             <w:r>
@@ -3395,8 +3293,6 @@
               <w:rPr>
                 <w:rFonts w:ascii="Arial" w:hAnsi="Arial" w:cs="Arial"/>
                 <w:color w:val="000000" w:themeColor="text1"/>
-                <w:sz w:val="22"/>
-                <w:szCs w:val="22"/>
               </w:rPr>
             </w:pPr>
           </w:p>
@@ -3416,8 +3312,6 @@
               <w:rPr>
                 <w:rFonts w:ascii="Arial" w:eastAsia="Times New Roman" w:hAnsi="Arial" w:cs="Arial"/>
                 <w:color w:val="000000" w:themeColor="text1"/>
-                <w:sz w:val="22"/>
-                <w:szCs w:val="22"/>
               </w:rPr>
             </w:pPr>
             <w:r>
@@ -3436,8 +3330,6 @@
               <w:rPr>
                 <w:rFonts w:ascii="Arial" w:hAnsi="Arial" w:cs="Arial"/>
                 <w:color w:val="000000" w:themeColor="text1"/>
-                <w:sz w:val="22"/>
-                <w:szCs w:val="22"/>
               </w:rPr>
             </w:pPr>
           </w:p>
@@ -3475,8 +3367,6 @@
               <w:rPr>
                 <w:rFonts w:ascii="Arial" w:eastAsia="Times New Roman" w:hAnsi="Arial" w:cs="Arial"/>
                 <w:color w:val="000000" w:themeColor="text1"/>
-                <w:sz w:val="22"/>
-                <w:szCs w:val="22"/>
               </w:rPr>
             </w:pPr>
             <w:r>
@@ -3635,8 +3525,6 @@
               <w:rPr>
                 <w:rFonts w:ascii="Arial" w:hAnsi="Arial" w:cs="Arial"/>
                 <w:color w:val="000000" w:themeColor="text1"/>
-                <w:sz w:val="22"/>
-                <w:szCs w:val="22"/>
               </w:rPr>
             </w:pPr>
           </w:p>
@@ -3656,8 +3544,6 @@
               <w:rPr>
                 <w:rFonts w:ascii="Arial" w:hAnsi="Arial" w:cs="Arial"/>
                 <w:color w:val="000000" w:themeColor="text1"/>
-                <w:sz w:val="22"/>
-                <w:szCs w:val="22"/>
               </w:rPr>
             </w:pPr>
             <w:r>
@@ -3680,8 +3566,6 @@
               <w:rPr>
                 <w:rFonts w:ascii="Arial" w:eastAsia="Times New Roman" w:hAnsi="Arial" w:cs="Arial"/>
                 <w:color w:val="000000" w:themeColor="text1"/>
-                <w:sz w:val="22"/>
-                <w:szCs w:val="22"/>
               </w:rPr>
             </w:pPr>
             <w:r>
@@ -3700,8 +3584,6 @@
               <w:rPr>
                 <w:rFonts w:ascii="Arial" w:hAnsi="Arial" w:cs="Arial"/>
                 <w:color w:val="000000" w:themeColor="text1"/>
-                <w:sz w:val="22"/>
-                <w:szCs w:val="22"/>
               </w:rPr>
             </w:pPr>
           </w:p>
@@ -3721,8 +3603,6 @@
               <w:rPr>
                 <w:rFonts w:ascii="Arial" w:eastAsia="Times New Roman" w:hAnsi="Arial" w:cs="Arial"/>
                 <w:color w:val="000000" w:themeColor="text1"/>
-                <w:sz w:val="22"/>
-                <w:szCs w:val="22"/>
               </w:rPr>
             </w:pPr>
             <w:r>
@@ -3763,8 +3643,6 @@
               <w:rPr>
                 <w:rFonts w:ascii="Arial" w:hAnsi="Arial" w:cs="Arial"/>
                 <w:color w:val="000000" w:themeColor="text1"/>
-                <w:sz w:val="22"/>
-                <w:szCs w:val="22"/>
               </w:rPr>
             </w:pPr>
           </w:p>
@@ -3783,7 +3661,11 @@
           </w:tcPr>
           <w:p>
             <w:r>
-              <w:t>Software Safety Requirement 01-03</w:t>
+              <w:t xml:space="preserve">Software Safety Requirement </w:t>
+            </w:r>
+            <w:r>
+              <w:lastRenderedPageBreak/>
+              <w:t>01-03</w:t>
             </w:r>
           </w:p>
         </w:tc>
@@ -3802,8 +3684,6 @@
               <w:rPr>
                 <w:rFonts w:ascii="Arial" w:eastAsia="Times New Roman" w:hAnsi="Arial" w:cs="Arial"/>
                 <w:color w:val="000000" w:themeColor="text1"/>
-                <w:sz w:val="22"/>
-                <w:szCs w:val="22"/>
               </w:rPr>
             </w:pPr>
             <w:r>
@@ -3814,6 +3694,7 @@
                 <w:szCs w:val="22"/>
                 <w:shd w:val="clear" w:color="auto" w:fill="F9F9F9"/>
               </w:rPr>
+              <w:lastRenderedPageBreak/>
               <w:t>The “</w:t>
             </w:r>
             <w:proofErr w:type="spellStart"/>
@@ -3894,7 +3775,18 @@
                 <w:szCs w:val="22"/>
                 <w:shd w:val="clear" w:color="auto" w:fill="F9F9F9"/>
               </w:rPr>
-              <w:t>is suitable to be transmitted</w:t>
+              <w:t xml:space="preserve">is </w:t>
+            </w:r>
+            <w:r>
+              <w:rPr>
+                <w:rFonts w:ascii="Arial" w:eastAsia="Times New Roman" w:hAnsi="Arial" w:cs="Arial"/>
+                <w:color w:val="000000" w:themeColor="text1"/>
+                <w:sz w:val="22"/>
+                <w:szCs w:val="22"/>
+                <w:shd w:val="clear" w:color="auto" w:fill="F9F9F9"/>
+              </w:rPr>
+              <w:lastRenderedPageBreak/>
+              <w:t>suitable to be transmitted</w:t>
             </w:r>
             <w:r>
               <w:rPr>
@@ -3930,7 +3822,6 @@
                 <w:szCs w:val="22"/>
                 <w:shd w:val="clear" w:color="auto" w:fill="F9F9F9"/>
               </w:rPr>
-              <w:lastRenderedPageBreak/>
               <w:t>component (“LDW Safety”) to the “Final EPS Torque”</w:t>
             </w:r>
             <w:r>
@@ -3957,8 +3848,6 @@
               <w:rPr>
                 <w:rFonts w:ascii="Arial" w:hAnsi="Arial" w:cs="Arial"/>
                 <w:color w:val="000000" w:themeColor="text1"/>
-                <w:sz w:val="22"/>
-                <w:szCs w:val="22"/>
               </w:rPr>
             </w:pPr>
           </w:p>
@@ -3978,8 +3867,6 @@
               <w:rPr>
                 <w:rFonts w:ascii="Arial" w:hAnsi="Arial" w:cs="Arial"/>
                 <w:color w:val="000000" w:themeColor="text1"/>
-                <w:sz w:val="22"/>
-                <w:szCs w:val="22"/>
               </w:rPr>
             </w:pPr>
             <w:r>
@@ -4003,8 +3890,6 @@
               <w:rPr>
                 <w:rFonts w:ascii="Arial" w:eastAsia="Times New Roman" w:hAnsi="Arial" w:cs="Arial"/>
                 <w:color w:val="000000" w:themeColor="text1"/>
-                <w:sz w:val="22"/>
-                <w:szCs w:val="22"/>
               </w:rPr>
             </w:pPr>
             <w:r>
@@ -4023,8 +3908,6 @@
               <w:rPr>
                 <w:rFonts w:ascii="Arial" w:hAnsi="Arial" w:cs="Arial"/>
                 <w:color w:val="000000" w:themeColor="text1"/>
-                <w:sz w:val="22"/>
-                <w:szCs w:val="22"/>
               </w:rPr>
             </w:pPr>
           </w:p>
@@ -4044,8 +3927,6 @@
               <w:rPr>
                 <w:rFonts w:ascii="Arial" w:eastAsia="Times New Roman" w:hAnsi="Arial" w:cs="Arial"/>
                 <w:color w:val="000000" w:themeColor="text1"/>
-                <w:sz w:val="22"/>
-                <w:szCs w:val="22"/>
               </w:rPr>
             </w:pPr>
             <w:proofErr w:type="spellStart"/>
@@ -4076,8 +3957,6 @@
               <w:rPr>
                 <w:rFonts w:ascii="Arial" w:hAnsi="Arial" w:cs="Arial"/>
                 <w:color w:val="000000" w:themeColor="text1"/>
-                <w:sz w:val="22"/>
-                <w:szCs w:val="22"/>
               </w:rPr>
             </w:pPr>
           </w:p>
@@ -4397,8 +4276,6 @@
               <w:rPr>
                 <w:rFonts w:ascii="Arial" w:eastAsia="Times New Roman" w:hAnsi="Arial" w:cs="Arial"/>
                 <w:color w:val="000000" w:themeColor="text1"/>
-                <w:sz w:val="22"/>
-                <w:szCs w:val="22"/>
               </w:rPr>
             </w:pPr>
             <w:r>
@@ -4418,8 +4295,6 @@
               <w:rPr>
                 <w:rFonts w:ascii="Arial" w:hAnsi="Arial" w:cs="Arial"/>
                 <w:color w:val="000000" w:themeColor="text1"/>
-                <w:sz w:val="22"/>
-                <w:szCs w:val="22"/>
               </w:rPr>
             </w:pPr>
           </w:p>
@@ -4439,8 +4314,6 @@
               <w:rPr>
                 <w:rFonts w:ascii="Arial" w:eastAsia="Times New Roman" w:hAnsi="Arial" w:cs="Arial"/>
                 <w:color w:val="000000" w:themeColor="text1"/>
-                <w:sz w:val="22"/>
-                <w:szCs w:val="22"/>
               </w:rPr>
             </w:pPr>
             <w:r>
@@ -4460,8 +4333,6 @@
               <w:rPr>
                 <w:rFonts w:ascii="Arial" w:hAnsi="Arial" w:cs="Arial"/>
                 <w:color w:val="000000" w:themeColor="text1"/>
-                <w:sz w:val="22"/>
-                <w:szCs w:val="22"/>
               </w:rPr>
             </w:pPr>
           </w:p>
@@ -4660,8 +4531,6 @@
               <w:rPr>
                 <w:rFonts w:ascii="Arial" w:eastAsia="Times New Roman" w:hAnsi="Arial" w:cs="Arial"/>
                 <w:color w:val="000000" w:themeColor="text1"/>
-                <w:sz w:val="22"/>
-                <w:szCs w:val="22"/>
               </w:rPr>
             </w:pPr>
             <w:r>
@@ -4829,8 +4698,6 @@
               <w:rPr>
                 <w:rFonts w:ascii="Arial" w:hAnsi="Arial" w:cs="Arial"/>
                 <w:color w:val="000000" w:themeColor="text1"/>
-                <w:sz w:val="22"/>
-                <w:szCs w:val="22"/>
               </w:rPr>
             </w:pPr>
             <w:r>
@@ -4859,8 +4726,6 @@
               <w:rPr>
                 <w:rFonts w:ascii="Arial" w:eastAsia="Times New Roman" w:hAnsi="Arial" w:cs="Arial"/>
                 <w:color w:val="000000" w:themeColor="text1"/>
-                <w:sz w:val="22"/>
-                <w:szCs w:val="22"/>
               </w:rPr>
             </w:pPr>
             <w:r>
@@ -4879,8 +4744,6 @@
               <w:rPr>
                 <w:rFonts w:ascii="Arial" w:hAnsi="Arial" w:cs="Arial"/>
                 <w:color w:val="000000" w:themeColor="text1"/>
-                <w:sz w:val="22"/>
-                <w:szCs w:val="22"/>
               </w:rPr>
             </w:pPr>
           </w:p>
@@ -4900,8 +4763,6 @@
               <w:rPr>
                 <w:rFonts w:ascii="Arial" w:eastAsia="Times New Roman" w:hAnsi="Arial" w:cs="Arial"/>
                 <w:color w:val="000000" w:themeColor="text1"/>
-                <w:sz w:val="22"/>
-                <w:szCs w:val="22"/>
               </w:rPr>
             </w:pPr>
             <w:proofErr w:type="spellStart"/>
@@ -4935,8 +4796,6 @@
               <w:rPr>
                 <w:rFonts w:ascii="Arial" w:hAnsi="Arial" w:cs="Arial"/>
                 <w:color w:val="000000" w:themeColor="text1"/>
-                <w:sz w:val="22"/>
-                <w:szCs w:val="22"/>
               </w:rPr>
             </w:pPr>
           </w:p>
@@ -4974,8 +4833,6 @@
               <w:rPr>
                 <w:rFonts w:ascii="Arial" w:eastAsia="Times New Roman" w:hAnsi="Arial" w:cs="Arial"/>
                 <w:color w:val="000000" w:themeColor="text1"/>
-                <w:sz w:val="22"/>
-                <w:szCs w:val="22"/>
               </w:rPr>
             </w:pPr>
             <w:r>
@@ -5005,8 +4862,6 @@
               <w:rPr>
                 <w:rFonts w:ascii="Arial" w:hAnsi="Arial" w:cs="Arial"/>
                 <w:color w:val="000000" w:themeColor="text1"/>
-                <w:sz w:val="22"/>
-                <w:szCs w:val="22"/>
               </w:rPr>
             </w:pPr>
             <w:r>
@@ -5035,8 +4890,6 @@
               <w:rPr>
                 <w:rFonts w:ascii="Arial" w:eastAsia="Times New Roman" w:hAnsi="Arial" w:cs="Arial"/>
                 <w:color w:val="000000" w:themeColor="text1"/>
-                <w:sz w:val="22"/>
-                <w:szCs w:val="22"/>
               </w:rPr>
             </w:pPr>
             <w:r>
@@ -5055,8 +4908,6 @@
               <w:rPr>
                 <w:rFonts w:ascii="Arial" w:hAnsi="Arial" w:cs="Arial"/>
                 <w:color w:val="000000" w:themeColor="text1"/>
-                <w:sz w:val="22"/>
-                <w:szCs w:val="22"/>
               </w:rPr>
             </w:pPr>
           </w:p>
@@ -5076,8 +4927,6 @@
               <w:rPr>
                 <w:rFonts w:ascii="Arial" w:eastAsia="Times New Roman" w:hAnsi="Arial" w:cs="Arial"/>
                 <w:color w:val="000000" w:themeColor="text1"/>
-                <w:sz w:val="22"/>
-                <w:szCs w:val="22"/>
               </w:rPr>
             </w:pPr>
             <w:proofErr w:type="spellStart"/>
@@ -5111,8 +4960,6 @@
               <w:rPr>
                 <w:rFonts w:ascii="Arial" w:hAnsi="Arial" w:cs="Arial"/>
                 <w:color w:val="000000" w:themeColor="text1"/>
-                <w:sz w:val="22"/>
-                <w:szCs w:val="22"/>
               </w:rPr>
             </w:pPr>
           </w:p>
@@ -5651,8 +5498,6 @@
               <w:rPr>
                 <w:rFonts w:ascii="Arial" w:eastAsia="Times New Roman" w:hAnsi="Arial" w:cs="Arial"/>
                 <w:color w:val="000000" w:themeColor="text1"/>
-                <w:sz w:val="22"/>
-                <w:szCs w:val="22"/>
               </w:rPr>
             </w:pPr>
             <w:r>
@@ -5808,8 +5653,6 @@
               <w:rPr>
                 <w:rFonts w:ascii="Arial" w:hAnsi="Arial" w:cs="Arial"/>
                 <w:color w:val="000000" w:themeColor="text1"/>
-                <w:sz w:val="22"/>
-                <w:szCs w:val="22"/>
               </w:rPr>
             </w:pPr>
             <w:r>
@@ -5832,8 +5675,6 @@
               <w:rPr>
                 <w:rFonts w:ascii="Arial" w:hAnsi="Arial" w:cs="Arial"/>
                 <w:color w:val="000000" w:themeColor="text1"/>
-                <w:sz w:val="22"/>
-                <w:szCs w:val="22"/>
               </w:rPr>
             </w:pPr>
             <w:r>
@@ -5862,8 +5703,6 @@
               <w:rPr>
                 <w:rFonts w:ascii="Arial" w:hAnsi="Arial" w:cs="Arial"/>
                 <w:color w:val="000000" w:themeColor="text1"/>
-                <w:sz w:val="22"/>
-                <w:szCs w:val="22"/>
               </w:rPr>
             </w:pPr>
             <w:r>
@@ -5904,8 +5743,6 @@
               <w:rPr>
                 <w:rFonts w:ascii="Arial" w:eastAsia="Times New Roman" w:hAnsi="Arial" w:cs="Arial"/>
                 <w:color w:val="000000" w:themeColor="text1"/>
-                <w:sz w:val="22"/>
-                <w:szCs w:val="22"/>
               </w:rPr>
             </w:pPr>
             <w:r>
@@ -5999,8 +5836,6 @@
               <w:rPr>
                 <w:rFonts w:ascii="Arial" w:hAnsi="Arial" w:cs="Arial"/>
                 <w:color w:val="000000" w:themeColor="text1"/>
-                <w:sz w:val="22"/>
-                <w:szCs w:val="22"/>
               </w:rPr>
             </w:pPr>
             <w:r>
@@ -6023,8 +5858,6 @@
               <w:rPr>
                 <w:rFonts w:ascii="Arial" w:eastAsia="Times New Roman" w:hAnsi="Arial" w:cs="Arial"/>
                 <w:color w:val="000000" w:themeColor="text1"/>
-                <w:sz w:val="22"/>
-                <w:szCs w:val="22"/>
               </w:rPr>
             </w:pPr>
             <w:r>
@@ -6043,8 +5876,6 @@
               <w:rPr>
                 <w:rFonts w:ascii="Arial" w:hAnsi="Arial" w:cs="Arial"/>
                 <w:color w:val="000000" w:themeColor="text1"/>
-                <w:sz w:val="22"/>
-                <w:szCs w:val="22"/>
               </w:rPr>
             </w:pPr>
           </w:p>
@@ -6058,8 +5889,6 @@
               <w:rPr>
                 <w:rFonts w:ascii="Arial" w:eastAsia="Times New Roman" w:hAnsi="Arial" w:cs="Arial"/>
                 <w:color w:val="000000" w:themeColor="text1"/>
-                <w:sz w:val="22"/>
-                <w:szCs w:val="22"/>
               </w:rPr>
             </w:pPr>
             <w:proofErr w:type="spellStart"/>
@@ -6090,8 +5919,6 @@
               <w:rPr>
                 <w:rFonts w:ascii="Arial" w:hAnsi="Arial" w:cs="Arial"/>
                 <w:color w:val="000000" w:themeColor="text1"/>
-                <w:sz w:val="22"/>
-                <w:szCs w:val="22"/>
               </w:rPr>
             </w:pPr>
           </w:p>
@@ -6123,8 +5950,6 @@
               <w:rPr>
                 <w:rFonts w:ascii="Arial" w:eastAsia="Times New Roman" w:hAnsi="Arial" w:cs="Arial"/>
                 <w:color w:val="000000" w:themeColor="text1"/>
-                <w:sz w:val="22"/>
-                <w:szCs w:val="22"/>
               </w:rPr>
             </w:pPr>
             <w:r>
@@ -6198,8 +6023,6 @@
               <w:rPr>
                 <w:rFonts w:ascii="Arial" w:hAnsi="Arial" w:cs="Arial"/>
                 <w:color w:val="000000" w:themeColor="text1"/>
-                <w:sz w:val="22"/>
-                <w:szCs w:val="22"/>
               </w:rPr>
             </w:pPr>
             <w:r>
@@ -6222,8 +6045,6 @@
               <w:rPr>
                 <w:rFonts w:ascii="Arial" w:eastAsia="Times New Roman" w:hAnsi="Arial" w:cs="Arial"/>
                 <w:color w:val="000000" w:themeColor="text1"/>
-                <w:sz w:val="22"/>
-                <w:szCs w:val="22"/>
               </w:rPr>
             </w:pPr>
             <w:r>
@@ -6242,8 +6063,6 @@
               <w:rPr>
                 <w:rFonts w:ascii="Arial" w:hAnsi="Arial" w:cs="Arial"/>
                 <w:color w:val="000000" w:themeColor="text1"/>
-                <w:sz w:val="22"/>
-                <w:szCs w:val="22"/>
               </w:rPr>
             </w:pPr>
           </w:p>
@@ -6263,8 +6082,6 @@
               <w:rPr>
                 <w:rFonts w:ascii="Arial" w:hAnsi="Arial" w:cs="Arial"/>
                 <w:color w:val="000000" w:themeColor="text1"/>
-                <w:sz w:val="22"/>
-                <w:szCs w:val="22"/>
               </w:rPr>
             </w:pPr>
             <w:r>
@@ -6309,8 +6126,6 @@
               <w:rPr>
                 <w:rFonts w:ascii="Arial" w:eastAsia="Times New Roman" w:hAnsi="Arial" w:cs="Arial"/>
                 <w:color w:val="000000" w:themeColor="text1"/>
-                <w:sz w:val="22"/>
-                <w:szCs w:val="22"/>
               </w:rPr>
             </w:pPr>
             <w:r>
@@ -6374,8 +6189,6 @@
               <w:rPr>
                 <w:rFonts w:ascii="Arial" w:hAnsi="Arial" w:cs="Arial"/>
                 <w:color w:val="000000" w:themeColor="text1"/>
-                <w:sz w:val="22"/>
-                <w:szCs w:val="22"/>
               </w:rPr>
             </w:pPr>
             <w:r>
@@ -6399,8 +6212,6 @@
               <w:rPr>
                 <w:rFonts w:ascii="Arial" w:hAnsi="Arial" w:cs="Arial"/>
                 <w:color w:val="000000" w:themeColor="text1"/>
-                <w:sz w:val="22"/>
-                <w:szCs w:val="22"/>
               </w:rPr>
             </w:pPr>
             <w:r>
@@ -6423,8 +6234,6 @@
               <w:rPr>
                 <w:rFonts w:ascii="Arial" w:eastAsia="Times New Roman" w:hAnsi="Arial" w:cs="Arial"/>
                 <w:color w:val="000000" w:themeColor="text1"/>
-                <w:sz w:val="22"/>
-                <w:szCs w:val="22"/>
               </w:rPr>
             </w:pPr>
             <w:proofErr w:type="spellStart"/>
@@ -6455,8 +6264,6 @@
               <w:rPr>
                 <w:rFonts w:ascii="Arial" w:hAnsi="Arial" w:cs="Arial"/>
                 <w:color w:val="000000" w:themeColor="text1"/>
-                <w:sz w:val="22"/>
-                <w:szCs w:val="22"/>
               </w:rPr>
             </w:pPr>
           </w:p>
@@ -6489,8 +6296,6 @@
               <w:rPr>
                 <w:rFonts w:ascii="Arial" w:eastAsia="Times New Roman" w:hAnsi="Arial" w:cs="Arial"/>
                 <w:color w:val="000000" w:themeColor="text1"/>
-                <w:sz w:val="22"/>
-                <w:szCs w:val="22"/>
               </w:rPr>
             </w:pPr>
             <w:r>
@@ -6520,8 +6325,6 @@
               <w:rPr>
                 <w:rFonts w:ascii="Arial" w:hAnsi="Arial" w:cs="Arial"/>
                 <w:color w:val="000000" w:themeColor="text1"/>
-                <w:sz w:val="22"/>
-                <w:szCs w:val="22"/>
               </w:rPr>
             </w:pPr>
             <w:r>
@@ -6544,8 +6347,6 @@
               <w:rPr>
                 <w:rFonts w:ascii="Arial" w:eastAsia="Times New Roman" w:hAnsi="Arial" w:cs="Arial"/>
                 <w:color w:val="000000" w:themeColor="text1"/>
-                <w:sz w:val="22"/>
-                <w:szCs w:val="22"/>
               </w:rPr>
             </w:pPr>
             <w:r>
@@ -6564,8 +6365,6 @@
               <w:rPr>
                 <w:rFonts w:ascii="Arial" w:hAnsi="Arial" w:cs="Arial"/>
                 <w:color w:val="000000" w:themeColor="text1"/>
-                <w:sz w:val="22"/>
-                <w:szCs w:val="22"/>
               </w:rPr>
             </w:pPr>
           </w:p>
@@ -6579,8 +6378,6 @@
               <w:rPr>
                 <w:rFonts w:ascii="Arial" w:eastAsia="Times New Roman" w:hAnsi="Arial" w:cs="Arial"/>
                 <w:color w:val="000000" w:themeColor="text1"/>
-                <w:sz w:val="22"/>
-                <w:szCs w:val="22"/>
               </w:rPr>
             </w:pPr>
             <w:proofErr w:type="spellStart"/>
@@ -6611,8 +6408,6 @@
               <w:rPr>
                 <w:rFonts w:ascii="Arial" w:hAnsi="Arial" w:cs="Arial"/>
                 <w:color w:val="000000" w:themeColor="text1"/>
-                <w:sz w:val="22"/>
-                <w:szCs w:val="22"/>
               </w:rPr>
             </w:pPr>
           </w:p>
@@ -7152,8 +6947,6 @@
               <w:rPr>
                 <w:rFonts w:ascii="Arial" w:eastAsia="Times New Roman" w:hAnsi="Arial" w:cs="Arial"/>
                 <w:color w:val="000000" w:themeColor="text1"/>
-                <w:sz w:val="22"/>
-                <w:szCs w:val="22"/>
               </w:rPr>
             </w:pPr>
             <w:r>
@@ -7237,8 +7030,6 @@
               <w:rPr>
                 <w:rFonts w:ascii="Arial" w:hAnsi="Arial" w:cs="Arial"/>
                 <w:color w:val="000000" w:themeColor="text1"/>
-                <w:sz w:val="22"/>
-                <w:szCs w:val="22"/>
               </w:rPr>
             </w:pPr>
           </w:p>
@@ -7259,8 +7050,6 @@
               <w:rPr>
                 <w:rFonts w:ascii="Arial" w:hAnsi="Arial" w:cs="Arial"/>
                 <w:color w:val="000000" w:themeColor="text1"/>
-                <w:sz w:val="22"/>
-                <w:szCs w:val="22"/>
               </w:rPr>
             </w:pPr>
             <w:r>
@@ -7289,8 +7078,6 @@
               <w:rPr>
                 <w:rFonts w:ascii="Arial" w:eastAsia="Times New Roman" w:hAnsi="Arial" w:cs="Arial"/>
                 <w:color w:val="000000" w:themeColor="text1"/>
-                <w:sz w:val="22"/>
-                <w:szCs w:val="22"/>
               </w:rPr>
             </w:pPr>
             <w:r>
@@ -7330,8 +7117,6 @@
               <w:rPr>
                 <w:rFonts w:ascii="Arial" w:hAnsi="Arial" w:cs="Arial"/>
                 <w:color w:val="000000" w:themeColor="text1"/>
-                <w:sz w:val="22"/>
-                <w:szCs w:val="22"/>
               </w:rPr>
             </w:pPr>
           </w:p>
@@ -7352,8 +7137,6 @@
               <w:rPr>
                 <w:rFonts w:ascii="Arial" w:hAnsi="Arial" w:cs="Arial"/>
                 <w:color w:val="000000" w:themeColor="text1"/>
-                <w:sz w:val="22"/>
-                <w:szCs w:val="22"/>
               </w:rPr>
             </w:pPr>
             <w:r>
@@ -7903,8 +7686,6 @@
               <w:rPr>
                 <w:rFonts w:ascii="Arial" w:eastAsia="Times New Roman" w:hAnsi="Arial" w:cs="Arial"/>
                 <w:color w:val="000000" w:themeColor="text1"/>
-                <w:sz w:val="22"/>
-                <w:szCs w:val="22"/>
               </w:rPr>
             </w:pPr>
             <w:r>
@@ -7915,19 +7696,7 @@
                 <w:szCs w:val="22"/>
                 <w:shd w:val="clear" w:color="auto" w:fill="F9F9F9"/>
               </w:rPr>
-              <w:t>A CRC verification check over the software code in the Flash memory shall b</w:t>
-            </w:r>
-            <w:bookmarkStart w:id="17" w:name="_GoBack"/>
-            <w:bookmarkEnd w:id="17"/>
-            <w:r>
-              <w:rPr>
-                <w:rFonts w:ascii="Arial" w:eastAsia="Times New Roman" w:hAnsi="Arial" w:cs="Arial"/>
-                <w:color w:val="000000" w:themeColor="text1"/>
-                <w:sz w:val="22"/>
-                <w:szCs w:val="22"/>
-                <w:shd w:val="clear" w:color="auto" w:fill="F9F9F9"/>
-              </w:rPr>
-              <w:t>e done every time the ignition is switched from off to on to check for any corruption of content.</w:t>
+              <w:t>A CRC verification check over the software code in the Flash memory shall be done every time the ignition is switched from off to on to check for any corruption of content.</w:t>
             </w:r>
           </w:p>
         </w:tc>
@@ -7947,8 +7716,6 @@
               <w:rPr>
                 <w:rFonts w:ascii="Arial" w:hAnsi="Arial" w:cs="Arial"/>
                 <w:color w:val="000000" w:themeColor="text1"/>
-                <w:sz w:val="22"/>
-                <w:szCs w:val="22"/>
               </w:rPr>
             </w:pPr>
             <w:r>
@@ -7978,8 +7745,6 @@
               <w:rPr>
                 <w:rFonts w:ascii="Arial" w:hAnsi="Arial" w:cs="Arial"/>
                 <w:color w:val="000000" w:themeColor="text1"/>
-                <w:sz w:val="22"/>
-                <w:szCs w:val="22"/>
               </w:rPr>
             </w:pPr>
             <w:r>
@@ -8009,8 +7774,6 @@
               <w:rPr>
                 <w:rFonts w:ascii="Arial" w:hAnsi="Arial" w:cs="Arial"/>
                 <w:color w:val="000000" w:themeColor="text1"/>
-                <w:sz w:val="22"/>
-                <w:szCs w:val="22"/>
               </w:rPr>
             </w:pPr>
             <w:proofErr w:type="spellStart"/>
@@ -8065,8 +7828,6 @@
               <w:rPr>
                 <w:rFonts w:ascii="Arial" w:eastAsia="Times New Roman" w:hAnsi="Arial" w:cs="Arial"/>
                 <w:color w:val="000000" w:themeColor="text1"/>
-                <w:sz w:val="22"/>
-                <w:szCs w:val="22"/>
               </w:rPr>
             </w:pPr>
             <w:r>
@@ -8143,8 +7904,6 @@
               <w:rPr>
                 <w:rFonts w:ascii="Arial" w:hAnsi="Arial" w:cs="Arial"/>
                 <w:color w:val="000000" w:themeColor="text1"/>
-                <w:sz w:val="22"/>
-                <w:szCs w:val="22"/>
               </w:rPr>
             </w:pPr>
             <w:r>
@@ -8174,8 +7933,6 @@
               <w:rPr>
                 <w:rFonts w:ascii="Arial" w:hAnsi="Arial" w:cs="Arial"/>
                 <w:color w:val="000000" w:themeColor="text1"/>
-                <w:sz w:val="22"/>
-                <w:szCs w:val="22"/>
               </w:rPr>
             </w:pPr>
             <w:r>
@@ -8205,8 +7962,6 @@
               <w:rPr>
                 <w:rFonts w:ascii="Arial" w:hAnsi="Arial" w:cs="Arial"/>
                 <w:color w:val="000000" w:themeColor="text1"/>
-                <w:sz w:val="22"/>
-                <w:szCs w:val="22"/>
               </w:rPr>
             </w:pPr>
             <w:proofErr w:type="spellStart"/>
@@ -8261,8 +8016,6 @@
               <w:rPr>
                 <w:rFonts w:ascii="Arial" w:eastAsia="Times New Roman" w:hAnsi="Arial" w:cs="Arial"/>
                 <w:color w:val="000000" w:themeColor="text1"/>
-                <w:sz w:val="22"/>
-                <w:szCs w:val="22"/>
               </w:rPr>
             </w:pPr>
             <w:r>
@@ -8346,8 +8099,6 @@
               <w:rPr>
                 <w:rFonts w:ascii="Arial" w:hAnsi="Arial" w:cs="Arial"/>
                 <w:color w:val="000000" w:themeColor="text1"/>
-                <w:sz w:val="22"/>
-                <w:szCs w:val="22"/>
               </w:rPr>
             </w:pPr>
             <w:r>
@@ -8377,8 +8128,6 @@
               <w:rPr>
                 <w:rFonts w:ascii="Arial" w:hAnsi="Arial" w:cs="Arial"/>
                 <w:color w:val="000000" w:themeColor="text1"/>
-                <w:sz w:val="22"/>
-                <w:szCs w:val="22"/>
               </w:rPr>
             </w:pPr>
             <w:r>
@@ -8408,8 +8157,6 @@
               <w:rPr>
                 <w:rFonts w:ascii="Arial" w:hAnsi="Arial" w:cs="Arial"/>
                 <w:color w:val="000000" w:themeColor="text1"/>
-                <w:sz w:val="22"/>
-                <w:szCs w:val="22"/>
               </w:rPr>
             </w:pPr>
             <w:proofErr w:type="spellStart"/>
@@ -8464,8 +8211,6 @@
               <w:rPr>
                 <w:rFonts w:ascii="Arial" w:eastAsia="Times New Roman" w:hAnsi="Arial" w:cs="Arial"/>
                 <w:color w:val="000000" w:themeColor="text1"/>
-                <w:sz w:val="22"/>
-                <w:szCs w:val="22"/>
               </w:rPr>
             </w:pPr>
             <w:r>
@@ -8550,8 +8295,6 @@
               <w:rPr>
                 <w:rFonts w:ascii="Arial" w:hAnsi="Arial" w:cs="Arial"/>
                 <w:color w:val="000000" w:themeColor="text1"/>
-                <w:sz w:val="22"/>
-                <w:szCs w:val="22"/>
               </w:rPr>
             </w:pPr>
           </w:p>
@@ -8572,8 +8315,6 @@
               <w:rPr>
                 <w:rFonts w:ascii="Arial" w:hAnsi="Arial" w:cs="Arial"/>
                 <w:color w:val="000000" w:themeColor="text1"/>
-                <w:sz w:val="22"/>
-                <w:szCs w:val="22"/>
               </w:rPr>
             </w:pPr>
             <w:r>
@@ -8602,8 +8343,6 @@
               <w:rPr>
                 <w:rFonts w:ascii="Arial" w:eastAsia="Times New Roman" w:hAnsi="Arial" w:cs="Arial"/>
                 <w:color w:val="000000" w:themeColor="text1"/>
-                <w:sz w:val="22"/>
-                <w:szCs w:val="22"/>
               </w:rPr>
             </w:pPr>
             <w:r>
@@ -8623,8 +8362,6 @@
               <w:rPr>
                 <w:rFonts w:ascii="Arial" w:hAnsi="Arial" w:cs="Arial"/>
                 <w:color w:val="000000" w:themeColor="text1"/>
-                <w:sz w:val="22"/>
-                <w:szCs w:val="22"/>
               </w:rPr>
             </w:pPr>
           </w:p>
@@ -8645,8 +8382,6 @@
               <w:rPr>
                 <w:rFonts w:ascii="Arial" w:hAnsi="Arial" w:cs="Arial"/>
                 <w:color w:val="000000" w:themeColor="text1"/>
-                <w:sz w:val="22"/>
-                <w:szCs w:val="22"/>
               </w:rPr>
             </w:pPr>
             <w:proofErr w:type="spellStart"/>
@@ -8742,7 +8477,7 @@
                     <pic:cNvPicPr/>
                   </pic:nvPicPr>
                   <pic:blipFill>
-                    <a:blip r:embed="rId9" cstate="print">
+                    <a:blip r:embed="rId10" cstate="print">
                       <a:extLst>
                         <a:ext uri="{28A0092B-C50C-407E-A947-70E740481C1C}">
                           <a14:useLocalDpi xmlns:a14="http://schemas.microsoft.com/office/drawing/2010/main" val="0"/>
